--- a/FT_L01_A2_10258663_TIMOTHYMAH.docx
+++ b/FT_L01_A2_10258663_TIMOTHYMAH.docx
@@ -28,8 +28,13 @@
     </w:p>
     <w:p>
       <w:r>
-        <w:t>Timothy Mah</w:t>
-      </w:r>
+        <w:t xml:space="preserve">Timothy </w:t>
+      </w:r>
+      <w:proofErr w:type="spellStart"/>
+      <w:r>
+        <w:t>Mah</w:t>
+      </w:r>
+      <w:proofErr w:type="spellEnd"/>
     </w:p>
     <w:p>
       <w:r>
@@ -1965,7 +1970,15 @@
         <w:t xml:space="preserve">The final program </w:t>
       </w:r>
       <w:r>
-        <w:t xml:space="preserve">file can only be run in Ubuntu because of the makefile. </w:t>
+        <w:t xml:space="preserve">file can only be run in Ubuntu because of the </w:t>
+      </w:r>
+      <w:proofErr w:type="spellStart"/>
+      <w:r>
+        <w:t>makefile</w:t>
+      </w:r>
+      <w:proofErr w:type="spellEnd"/>
+      <w:r>
+        <w:t xml:space="preserve">. </w:t>
       </w:r>
       <w:r>
         <w:t>However,</w:t>
@@ -1991,12 +2004,14 @@
           <w:rStyle w:val="BookTitle"/>
         </w:rPr>
       </w:pPr>
+      <w:proofErr w:type="gramStart"/>
       <w:r>
         <w:rPr>
           <w:rStyle w:val="BookTitle"/>
         </w:rPr>
         <w:t>./</w:t>
       </w:r>
+      <w:proofErr w:type="gramEnd"/>
       <w:r>
         <w:t xml:space="preserve"> </w:t>
       </w:r>
@@ -2043,7 +2058,23 @@
         </w:rPr>
       </w:pPr>
       <w:r>
-        <w:t>In same directory as makefile. Makefile should be in same directory as main file and the other helper files.</w:t>
+        <w:t xml:space="preserve">In same directory as </w:t>
+      </w:r>
+      <w:proofErr w:type="spellStart"/>
+      <w:r>
+        <w:t>makefile</w:t>
+      </w:r>
+      <w:proofErr w:type="spellEnd"/>
+      <w:r>
+        <w:t xml:space="preserve">. </w:t>
+      </w:r>
+      <w:proofErr w:type="spellStart"/>
+      <w:r>
+        <w:t>Makefile</w:t>
+      </w:r>
+      <w:proofErr w:type="spellEnd"/>
+      <w:r>
+        <w:t xml:space="preserve"> should be in same directory as main file and the other helper files.</w:t>
       </w:r>
     </w:p>
     <w:p>
@@ -2058,7 +2089,31 @@
     </w:p>
     <w:p>
       <w:r>
-        <w:t>This is my program structure. assdraft.cpp is the main program file while converters.h and converters.cpp declare functions that transform values. All structs are declared in constructors.h.</w:t>
+        <w:t xml:space="preserve">This is my program structure. assdraft.cpp is the main program file while </w:t>
+      </w:r>
+      <w:proofErr w:type="spellStart"/>
+      <w:r>
+        <w:t>converters.h</w:t>
+      </w:r>
+      <w:proofErr w:type="spellEnd"/>
+      <w:r>
+        <w:t xml:space="preserve"> and converters.cpp declare functions that transform values. All </w:t>
+      </w:r>
+      <w:proofErr w:type="spellStart"/>
+      <w:r>
+        <w:t>structs</w:t>
+      </w:r>
+      <w:proofErr w:type="spellEnd"/>
+      <w:r>
+        <w:t xml:space="preserve"> are declared in </w:t>
+      </w:r>
+      <w:proofErr w:type="spellStart"/>
+      <w:r>
+        <w:t>constructors.h</w:t>
+      </w:r>
+      <w:proofErr w:type="spellEnd"/>
+      <w:r>
+        <w:t>.</w:t>
       </w:r>
     </w:p>
     <w:p>
@@ -2128,6 +2183,7 @@
         </w:rPr>
         <w:t xml:space="preserve"> is renamed to </w:t>
       </w:r>
+      <w:proofErr w:type="spellStart"/>
       <w:r>
         <w:rPr>
           <w:b/>
@@ -2136,6 +2192,7 @@
         </w:rPr>
         <w:t>ass.app</w:t>
       </w:r>
+      <w:proofErr w:type="spellEnd"/>
     </w:p>
     <w:p>
       <w:pPr>
@@ -2275,37 +2332,71 @@
       <w:r>
         <w:t xml:space="preserve">There are primarily 5 functions in </w:t>
       </w:r>
+      <w:proofErr w:type="gramStart"/>
       <w:r>
         <w:rPr>
           <w:rStyle w:val="BookTitle"/>
         </w:rPr>
-        <w:t>main()</w:t>
+        <w:t>main(</w:t>
+      </w:r>
+      <w:proofErr w:type="gramEnd"/>
+      <w:r>
+        <w:rPr>
+          <w:rStyle w:val="BookTitle"/>
+        </w:rPr>
+        <w:t>)</w:t>
       </w:r>
       <w:r>
         <w:t xml:space="preserve">, and the rest are either my converter functions that are all declared in </w:t>
       </w:r>
+      <w:proofErr w:type="spellStart"/>
       <w:r>
         <w:rPr>
           <w:rStyle w:val="BookTitle"/>
         </w:rPr>
         <w:t>converters.h</w:t>
       </w:r>
+      <w:proofErr w:type="spellEnd"/>
       <w:r>
         <w:t xml:space="preserve">, or other miscellaneous functions such as </w:t>
       </w:r>
+      <w:proofErr w:type="spellStart"/>
       <w:r>
         <w:rPr>
           <w:rStyle w:val="BookTitle"/>
         </w:rPr>
-        <w:t>menuprinter()</w:t>
-      </w:r>
-      <w:r>
-        <w:t xml:space="preserve">. As mentioned earlier, all structs are declared in constructors.h. The 5 primary functions are, </w:t>
-      </w:r>
+        <w:t>menuprinter</w:t>
+      </w:r>
+      <w:proofErr w:type="spellEnd"/>
       <w:r>
         <w:rPr>
           <w:rStyle w:val="BookTitle"/>
         </w:rPr>
+        <w:t>()</w:t>
+      </w:r>
+      <w:r>
+        <w:t xml:space="preserve">. As mentioned earlier, all </w:t>
+      </w:r>
+      <w:proofErr w:type="spellStart"/>
+      <w:r>
+        <w:t>structs</w:t>
+      </w:r>
+      <w:proofErr w:type="spellEnd"/>
+      <w:r>
+        <w:t xml:space="preserve"> are declared in </w:t>
+      </w:r>
+      <w:proofErr w:type="spellStart"/>
+      <w:r>
+        <w:t>constructors.h</w:t>
+      </w:r>
+      <w:proofErr w:type="spellEnd"/>
+      <w:r>
+        <w:t xml:space="preserve">. The 5 primary functions are, </w:t>
+      </w:r>
+      <w:r>
+        <w:rPr>
+          <w:rStyle w:val="BookTitle"/>
+        </w:rPr>
         <w:t>men1()</w:t>
       </w:r>
       <w:r>
@@ -2315,7 +2406,21 @@
         <w:rPr>
           <w:rStyle w:val="BookTitle"/>
         </w:rPr>
-        <w:t>men2reader()</w:t>
+        <w:t>men2</w:t>
+      </w:r>
+      <w:proofErr w:type="gramStart"/>
+      <w:r>
+        <w:rPr>
+          <w:rStyle w:val="BookTitle"/>
+        </w:rPr>
+        <w:t>reader(</w:t>
+      </w:r>
+      <w:proofErr w:type="gramEnd"/>
+      <w:r>
+        <w:rPr>
+          <w:rStyle w:val="BookTitle"/>
+        </w:rPr>
+        <w:t>)</w:t>
       </w:r>
       <w:r>
         <w:t xml:space="preserve">, </w:t>
@@ -2354,15 +2459,76 @@
         <w:t xml:space="preserve"> same logic and code is actually reused for options 2 to 6. </w:t>
       </w:r>
       <w:r>
-        <w:t>I could have reused men2reader() and men2printer() for options 3 to 6 as well however men2reader() returns a different struct than what’s needed for options 3 to 6 so I had to create similar functions but with different return type.</w:t>
-      </w:r>
-    </w:p>
-    <w:p>
-      <w:r>
-        <w:t>I suppose I could have use the same struct for CityData (stores city name, city ID, and X Y) and CloudData(stores pressure or cloud cover and X Y)</w:t>
-      </w:r>
-      <w:r>
-        <w:t>. But then the struct that holds pressure and cloud cover data would have to hold city name and city ID. This method would mean that I have less functions created but structs take up more memory. I could have tested both styles to see which one performed better but this assignment program is so small that any difference would have been miniscule and may not even be noticed significantly. Regardless, my current code works.</w:t>
+        <w:t>I could have reused men2</w:t>
+      </w:r>
+      <w:proofErr w:type="gramStart"/>
+      <w:r>
+        <w:t>reader(</w:t>
+      </w:r>
+      <w:proofErr w:type="gramEnd"/>
+      <w:r>
+        <w:t xml:space="preserve">) and men2printer() for options 3 to 6 as well however men2reader() returns a different </w:t>
+      </w:r>
+      <w:proofErr w:type="spellStart"/>
+      <w:r>
+        <w:t>struct</w:t>
+      </w:r>
+      <w:proofErr w:type="spellEnd"/>
+      <w:r>
+        <w:t xml:space="preserve"> than what’s needed for options 3 to 6 so I had to create similar functions but with different return type.</w:t>
+      </w:r>
+    </w:p>
+    <w:p>
+      <w:r>
+        <w:t xml:space="preserve">I suppose I could have use the same </w:t>
+      </w:r>
+      <w:proofErr w:type="spellStart"/>
+      <w:r>
+        <w:t>struct</w:t>
+      </w:r>
+      <w:proofErr w:type="spellEnd"/>
+      <w:r>
+        <w:t xml:space="preserve"> for </w:t>
+      </w:r>
+      <w:proofErr w:type="spellStart"/>
+      <w:r>
+        <w:t>CityData</w:t>
+      </w:r>
+      <w:proofErr w:type="spellEnd"/>
+      <w:r>
+        <w:t xml:space="preserve"> (stores city name, city ID, and X Y) and </w:t>
+      </w:r>
+      <w:proofErr w:type="spellStart"/>
+      <w:proofErr w:type="gramStart"/>
+      <w:r>
+        <w:t>CloudData</w:t>
+      </w:r>
+      <w:proofErr w:type="spellEnd"/>
+      <w:r>
+        <w:t>(</w:t>
+      </w:r>
+      <w:proofErr w:type="gramEnd"/>
+      <w:r>
+        <w:t>stores pressure or cloud cover and X Y)</w:t>
+      </w:r>
+      <w:r>
+        <w:t xml:space="preserve">. But then the </w:t>
+      </w:r>
+      <w:proofErr w:type="spellStart"/>
+      <w:r>
+        <w:t>struct</w:t>
+      </w:r>
+      <w:proofErr w:type="spellEnd"/>
+      <w:r>
+        <w:t xml:space="preserve"> that holds pressure and cloud cover data would have to hold city name and city ID. This method would mean that I have less functions created but </w:t>
+      </w:r>
+      <w:proofErr w:type="spellStart"/>
+      <w:r>
+        <w:t>structs</w:t>
+      </w:r>
+      <w:proofErr w:type="spellEnd"/>
+      <w:r>
+        <w:t xml:space="preserve"> take up more memory. I could have tested both styles to see which one performed better but this assignment program is so small that any difference would have been miniscule and may not even be noticed significantly. Regardless, my current code works.</w:t>
       </w:r>
     </w:p>
     <w:p>
@@ -2462,6 +2628,10 @@
     </w:p>
     <w:p>
       <w:r>
+        <w:rPr>
+          <w:noProof/>
+          <w:lang w:eastAsia="en-SG"/>
+        </w:rPr>
         <w:drawing>
           <wp:inline distT="0" distB="0" distL="0" distR="0" wp14:anchorId="04924161" wp14:editId="0F3A0DFC">
             <wp:extent cx="3836939" cy="2080085"/>
@@ -2510,11 +2680,36 @@
     </w:p>
     <w:p>
       <w:r>
-        <w:t>I think I did not understand fully in class but after writing out the code and taking reference from online sources, I have a better understanding of what virtual functions are. In the following context, basically print() in parent class shape does nothing, but declaring this virtual function means that all children classes must have a print() function.</w:t>
-      </w:r>
-    </w:p>
-    <w:p>
-      <w:r>
+        <w:t xml:space="preserve">I think I did not understand fully in class but after writing out the code and taking reference from online sources, I have a better understanding of what virtual functions are. In the following context, basically </w:t>
+      </w:r>
+      <w:proofErr w:type="gramStart"/>
+      <w:r>
+        <w:t>print(</w:t>
+      </w:r>
+      <w:proofErr w:type="gramEnd"/>
+      <w:r>
+        <w:t>) in parent class shape does nothing, but declaring this virtual function means that all children classes must have a print() function.</w:t>
+      </w:r>
+      <w:r>
+        <w:t xml:space="preserve"> This also enables polymorphism because if there’s no </w:t>
+      </w:r>
+      <w:proofErr w:type="gramStart"/>
+      <w:r>
+        <w:t>print(</w:t>
+      </w:r>
+      <w:proofErr w:type="gramEnd"/>
+      <w:r>
+        <w:t>) in parent class Shape, then shape -&gt; print() would not work.</w:t>
+      </w:r>
+      <w:bookmarkStart w:id="8" w:name="_GoBack"/>
+      <w:bookmarkEnd w:id="8"/>
+    </w:p>
+    <w:p>
+      <w:r>
+        <w:rPr>
+          <w:noProof/>
+          <w:lang w:eastAsia="en-SG"/>
+        </w:rPr>
         <w:drawing>
           <wp:inline distT="0" distB="0" distL="0" distR="0" wp14:anchorId="38CA94B6" wp14:editId="5A849F7F">
             <wp:extent cx="5785100" cy="1444892"/>
@@ -2563,10 +2758,16 @@
     </w:p>
     <w:p>
       <w:r>
-        <w:t>Abstract function means that I cannot create an instance of it. In my context it means I cannot create an object of ShapeTwoD type directly.</w:t>
-      </w:r>
-      <w:bookmarkStart w:id="8" w:name="_GoBack"/>
-      <w:bookmarkEnd w:id="8"/>
+        <w:t xml:space="preserve">Abstract function means that I cannot create an instance of it. In my context it means I cannot create an object of </w:t>
+      </w:r>
+      <w:proofErr w:type="spellStart"/>
+      <w:r>
+        <w:t>ShapeTwoD</w:t>
+      </w:r>
+      <w:proofErr w:type="spellEnd"/>
+      <w:r>
+        <w:t xml:space="preserve"> type directly.</w:t>
+      </w:r>
     </w:p>
     <w:p>
       <w:pPr>
@@ -3897,7 +4098,7 @@
 </file>
 
 <file path=customXml/itemProps1.xml><?xml version="1.0" encoding="utf-8"?>
-<ds:datastoreItem xmlns:ds="http://schemas.openxmlformats.org/officeDocument/2006/customXml" ds:itemID="{6CDE7818-8DF8-4072-A803-75C7EEFBD2A2}">
+<ds:datastoreItem xmlns:ds="http://schemas.openxmlformats.org/officeDocument/2006/customXml" ds:itemID="{74FD7D5C-9CD4-40B9-B819-A174678E7DA7}">
   <ds:schemaRefs>
     <ds:schemaRef ds:uri="http://schemas.openxmlformats.org/officeDocument/2006/bibliography"/>
   </ds:schemaRefs>

--- a/FT_L01_A2_10258663_TIMOTHYMAH.docx
+++ b/FT_L01_A2_10258663_TIMOTHYMAH.docx
@@ -2701,8 +2701,6 @@
       <w:r>
         <w:t>) in parent class Shape, then shape -&gt; print() would not work.</w:t>
       </w:r>
-      <w:bookmarkStart w:id="8" w:name="_GoBack"/>
-      <w:bookmarkEnd w:id="8"/>
     </w:p>
     <w:p>
       <w:r>
@@ -2769,12 +2767,45 @@
         <w:t xml:space="preserve"> type directly.</w:t>
       </w:r>
     </w:p>
+    <w:p/>
+    <w:p>
+      <w:pPr>
+        <w:pStyle w:val="Heading2"/>
+      </w:pPr>
+      <w:proofErr w:type="spellStart"/>
+      <w:r>
+        <w:t>Unique_ptr</w:t>
+      </w:r>
+      <w:proofErr w:type="spellEnd"/>
+    </w:p>
+    <w:p>
+      <w:r>
+        <w:t xml:space="preserve">Smart </w:t>
+      </w:r>
+      <w:bookmarkStart w:id="8" w:name="_GoBack"/>
+      <w:bookmarkEnd w:id="8"/>
+      <w:r>
+        <w:t>pointers!</w:t>
+      </w:r>
+      <w:r>
+        <w:t xml:space="preserve"> It’s basically a pointer </w:t>
+      </w:r>
+      <w:proofErr w:type="spellStart"/>
+      <w:r>
+        <w:t>pointer</w:t>
+      </w:r>
+      <w:proofErr w:type="spellEnd"/>
+      <w:r>
+        <w:t xml:space="preserve"> but used with vectors. </w:t>
+      </w:r>
+    </w:p>
     <w:p>
       <w:pPr>
         <w:pStyle w:val="Heading1"/>
       </w:pPr>
       <w:bookmarkStart w:id="9" w:name="_Toc157412907"/>
       <w:r>
+        <w:lastRenderedPageBreak/>
         <w:t>Thoughts and reflections</w:t>
       </w:r>
       <w:bookmarkEnd w:id="9"/>
@@ -2853,7 +2884,7 @@
       <w:rPr>
         <w:noProof/>
       </w:rPr>
-      <w:t>4</w:t>
+      <w:t>5</w:t>
     </w:r>
     <w:r>
       <w:rPr>
@@ -4098,7 +4129,7 @@
 </file>
 
 <file path=customXml/itemProps1.xml><?xml version="1.0" encoding="utf-8"?>
-<ds:datastoreItem xmlns:ds="http://schemas.openxmlformats.org/officeDocument/2006/customXml" ds:itemID="{74FD7D5C-9CD4-40B9-B819-A174678E7DA7}">
+<ds:datastoreItem xmlns:ds="http://schemas.openxmlformats.org/officeDocument/2006/customXml" ds:itemID="{9EC0D412-D89D-4110-82BC-2C0FC554B9E9}">
   <ds:schemaRefs>
     <ds:schemaRef ds:uri="http://schemas.openxmlformats.org/officeDocument/2006/bibliography"/>
   </ds:schemaRefs>

--- a/FT_L01_A2_10258663_TIMOTHYMAH.docx
+++ b/FT_L01_A2_10258663_TIMOTHYMAH.docx
@@ -28,13 +28,8 @@
     </w:p>
     <w:p>
       <w:r>
-        <w:t xml:space="preserve">Timothy </w:t>
-      </w:r>
-      <w:proofErr w:type="spellStart"/>
-      <w:r>
-        <w:t>Mah</w:t>
-      </w:r>
-      <w:proofErr w:type="spellEnd"/>
+        <w:t>Timothy Mah</w:t>
+      </w:r>
     </w:p>
     <w:p>
       <w:r>
@@ -1970,15 +1965,7 @@
         <w:t xml:space="preserve">The final program </w:t>
       </w:r>
       <w:r>
-        <w:t xml:space="preserve">file can only be run in Ubuntu because of the </w:t>
-      </w:r>
-      <w:proofErr w:type="spellStart"/>
-      <w:r>
-        <w:t>makefile</w:t>
-      </w:r>
-      <w:proofErr w:type="spellEnd"/>
-      <w:r>
-        <w:t xml:space="preserve">. </w:t>
+        <w:t xml:space="preserve">file can only be run in Ubuntu because of the makefile. </w:t>
       </w:r>
       <w:r>
         <w:t>However,</w:t>
@@ -2004,14 +1991,12 @@
           <w:rStyle w:val="BookTitle"/>
         </w:rPr>
       </w:pPr>
-      <w:proofErr w:type="gramStart"/>
       <w:r>
         <w:rPr>
           <w:rStyle w:val="BookTitle"/>
         </w:rPr>
         <w:t>./</w:t>
       </w:r>
-      <w:proofErr w:type="gramEnd"/>
       <w:r>
         <w:t xml:space="preserve"> </w:t>
       </w:r>
@@ -2058,23 +2043,7 @@
         </w:rPr>
       </w:pPr>
       <w:r>
-        <w:t xml:space="preserve">In same directory as </w:t>
-      </w:r>
-      <w:proofErr w:type="spellStart"/>
-      <w:r>
-        <w:t>makefile</w:t>
-      </w:r>
-      <w:proofErr w:type="spellEnd"/>
-      <w:r>
-        <w:t xml:space="preserve">. </w:t>
-      </w:r>
-      <w:proofErr w:type="spellStart"/>
-      <w:r>
-        <w:t>Makefile</w:t>
-      </w:r>
-      <w:proofErr w:type="spellEnd"/>
-      <w:r>
-        <w:t xml:space="preserve"> should be in same directory as main file and the other helper files.</w:t>
+        <w:t>In same directory as makefile. Makefile should be in same directory as main file and the other helper files.</w:t>
       </w:r>
     </w:p>
     <w:p>
@@ -2089,31 +2058,7 @@
     </w:p>
     <w:p>
       <w:r>
-        <w:t xml:space="preserve">This is my program structure. assdraft.cpp is the main program file while </w:t>
-      </w:r>
-      <w:proofErr w:type="spellStart"/>
-      <w:r>
-        <w:t>converters.h</w:t>
-      </w:r>
-      <w:proofErr w:type="spellEnd"/>
-      <w:r>
-        <w:t xml:space="preserve"> and converters.cpp declare functions that transform values. All </w:t>
-      </w:r>
-      <w:proofErr w:type="spellStart"/>
-      <w:r>
-        <w:t>structs</w:t>
-      </w:r>
-      <w:proofErr w:type="spellEnd"/>
-      <w:r>
-        <w:t xml:space="preserve"> are declared in </w:t>
-      </w:r>
-      <w:proofErr w:type="spellStart"/>
-      <w:r>
-        <w:t>constructors.h</w:t>
-      </w:r>
-      <w:proofErr w:type="spellEnd"/>
-      <w:r>
-        <w:t>.</w:t>
+        <w:t>This is my program structure. assdraft.cpp is the main program file while converters.h and converters.cpp declare functions that transform values. All structs are declared in constructors.h.</w:t>
       </w:r>
     </w:p>
     <w:p>
@@ -2183,7 +2128,6 @@
         </w:rPr>
         <w:t xml:space="preserve"> is renamed to </w:t>
       </w:r>
-      <w:proofErr w:type="spellStart"/>
       <w:r>
         <w:rPr>
           <w:b/>
@@ -2192,7 +2136,6 @@
         </w:rPr>
         <w:t>ass.app</w:t>
       </w:r>
-      <w:proofErr w:type="spellEnd"/>
     </w:p>
     <w:p>
       <w:pPr>
@@ -2213,7 +2156,7 @@
       <w:r>
         <w:rPr>
           <w:noProof/>
-          <w:lang w:eastAsia="en-SG"/>
+          <w:lang w:eastAsia="zh-CN"/>
         </w:rPr>
         <w:drawing>
           <wp:inline distT="0" distB="0" distL="0" distR="0">
@@ -2275,7 +2218,7 @@
       <w:r>
         <w:rPr>
           <w:noProof/>
-          <w:lang w:eastAsia="en-SG"/>
+          <w:lang w:eastAsia="zh-CN"/>
         </w:rPr>
         <w:lastRenderedPageBreak/>
         <w:drawing>
@@ -2332,72 +2275,56 @@
       <w:r>
         <w:t xml:space="preserve">There are primarily 5 functions in </w:t>
       </w:r>
-      <w:proofErr w:type="gramStart"/>
       <w:r>
         <w:rPr>
           <w:rStyle w:val="BookTitle"/>
         </w:rPr>
-        <w:t>main(</w:t>
-      </w:r>
-      <w:proofErr w:type="gramEnd"/>
+        <w:t>main()</w:t>
+      </w:r>
+      <w:r>
+        <w:t xml:space="preserve">, and the rest are either my converter functions that are all declared in </w:t>
+      </w:r>
       <w:r>
         <w:rPr>
           <w:rStyle w:val="BookTitle"/>
         </w:rPr>
-        <w:t>)</w:t>
-      </w:r>
-      <w:r>
-        <w:t xml:space="preserve">, and the rest are either my converter functions that are all declared in </w:t>
-      </w:r>
-      <w:proofErr w:type="spellStart"/>
+        <w:t>converters.h</w:t>
+      </w:r>
+      <w:r>
+        <w:t xml:space="preserve">, or other miscellaneous functions such as </w:t>
+      </w:r>
       <w:r>
         <w:rPr>
           <w:rStyle w:val="BookTitle"/>
         </w:rPr>
-        <w:t>converters.h</w:t>
-      </w:r>
-      <w:proofErr w:type="spellEnd"/>
-      <w:r>
-        <w:t xml:space="preserve">, or other miscellaneous functions such as </w:t>
-      </w:r>
-      <w:proofErr w:type="spellStart"/>
+        <w:t>menuprinter()</w:t>
+      </w:r>
+      <w:r>
+        <w:t xml:space="preserve">. As mentioned earlier, all structs are declared in constructors.h. The 5 primary functions are, </w:t>
+      </w:r>
       <w:r>
         <w:rPr>
           <w:rStyle w:val="BookTitle"/>
         </w:rPr>
-        <w:t>menuprinter</w:t>
-      </w:r>
-      <w:proofErr w:type="spellEnd"/>
+        <w:t>men1()</w:t>
+      </w:r>
+      <w:r>
+        <w:t xml:space="preserve">, </w:t>
+      </w:r>
       <w:r>
         <w:rPr>
           <w:rStyle w:val="BookTitle"/>
         </w:rPr>
-        <w:t>()</w:t>
-      </w:r>
-      <w:r>
-        <w:t xml:space="preserve">. As mentioned earlier, all </w:t>
-      </w:r>
-      <w:proofErr w:type="spellStart"/>
-      <w:r>
-        <w:t>structs</w:t>
-      </w:r>
-      <w:proofErr w:type="spellEnd"/>
-      <w:r>
-        <w:t xml:space="preserve"> are declared in </w:t>
-      </w:r>
-      <w:proofErr w:type="spellStart"/>
-      <w:r>
-        <w:t>constructors.h</w:t>
-      </w:r>
-      <w:proofErr w:type="spellEnd"/>
-      <w:r>
-        <w:t xml:space="preserve">. The 5 primary functions are, </w:t>
+        <w:t>men2reader()</w:t>
+      </w:r>
+      <w:r>
+        <w:t xml:space="preserve">, </w:t>
       </w:r>
       <w:r>
         <w:rPr>
           <w:rStyle w:val="BookTitle"/>
         </w:rPr>
-        <w:t>men1()</w:t>
+        <w:t>men2printer()</w:t>
       </w:r>
       <w:r>
         <w:t xml:space="preserve">, </w:t>
@@ -2406,47 +2333,15 @@
         <w:rPr>
           <w:rStyle w:val="BookTitle"/>
         </w:rPr>
-        <w:t>men2</w:t>
-      </w:r>
-      <w:proofErr w:type="gramStart"/>
+        <w:t>men3reader()</w:t>
+      </w:r>
+      <w:r>
+        <w:t xml:space="preserve">, and </w:t>
+      </w:r>
       <w:r>
         <w:rPr>
           <w:rStyle w:val="BookTitle"/>
         </w:rPr>
-        <w:t>reader(</w:t>
-      </w:r>
-      <w:proofErr w:type="gramEnd"/>
-      <w:r>
-        <w:rPr>
-          <w:rStyle w:val="BookTitle"/>
-        </w:rPr>
-        <w:t>)</w:t>
-      </w:r>
-      <w:r>
-        <w:t xml:space="preserve">, </w:t>
-      </w:r>
-      <w:r>
-        <w:rPr>
-          <w:rStyle w:val="BookTitle"/>
-        </w:rPr>
-        <w:t>men2printer()</w:t>
-      </w:r>
-      <w:r>
-        <w:t xml:space="preserve">, </w:t>
-      </w:r>
-      <w:r>
-        <w:rPr>
-          <w:rStyle w:val="BookTitle"/>
-        </w:rPr>
-        <w:t>men3reader()</w:t>
-      </w:r>
-      <w:r>
-        <w:t xml:space="preserve">, and </w:t>
-      </w:r>
-      <w:r>
-        <w:rPr>
-          <w:rStyle w:val="BookTitle"/>
-        </w:rPr>
         <w:t>men3printer()</w:t>
       </w:r>
       <w:r>
@@ -2459,76 +2354,15 @@
         <w:t xml:space="preserve"> same logic and code is actually reused for options 2 to 6. </w:t>
       </w:r>
       <w:r>
-        <w:t>I could have reused men2</w:t>
-      </w:r>
-      <w:proofErr w:type="gramStart"/>
-      <w:r>
-        <w:t>reader(</w:t>
-      </w:r>
-      <w:proofErr w:type="gramEnd"/>
-      <w:r>
-        <w:t xml:space="preserve">) and men2printer() for options 3 to 6 as well however men2reader() returns a different </w:t>
-      </w:r>
-      <w:proofErr w:type="spellStart"/>
-      <w:r>
-        <w:t>struct</w:t>
-      </w:r>
-      <w:proofErr w:type="spellEnd"/>
-      <w:r>
-        <w:t xml:space="preserve"> than what’s needed for options 3 to 6 so I had to create similar functions but with different return type.</w:t>
-      </w:r>
-    </w:p>
-    <w:p>
-      <w:r>
-        <w:t xml:space="preserve">I suppose I could have use the same </w:t>
-      </w:r>
-      <w:proofErr w:type="spellStart"/>
-      <w:r>
-        <w:t>struct</w:t>
-      </w:r>
-      <w:proofErr w:type="spellEnd"/>
-      <w:r>
-        <w:t xml:space="preserve"> for </w:t>
-      </w:r>
-      <w:proofErr w:type="spellStart"/>
-      <w:r>
-        <w:t>CityData</w:t>
-      </w:r>
-      <w:proofErr w:type="spellEnd"/>
-      <w:r>
-        <w:t xml:space="preserve"> (stores city name, city ID, and X Y) and </w:t>
-      </w:r>
-      <w:proofErr w:type="spellStart"/>
-      <w:proofErr w:type="gramStart"/>
-      <w:r>
-        <w:t>CloudData</w:t>
-      </w:r>
-      <w:proofErr w:type="spellEnd"/>
-      <w:r>
-        <w:t>(</w:t>
-      </w:r>
-      <w:proofErr w:type="gramEnd"/>
-      <w:r>
-        <w:t>stores pressure or cloud cover and X Y)</w:t>
-      </w:r>
-      <w:r>
-        <w:t xml:space="preserve">. But then the </w:t>
-      </w:r>
-      <w:proofErr w:type="spellStart"/>
-      <w:r>
-        <w:t>struct</w:t>
-      </w:r>
-      <w:proofErr w:type="spellEnd"/>
-      <w:r>
-        <w:t xml:space="preserve"> that holds pressure and cloud cover data would have to hold city name and city ID. This method would mean that I have less functions created but </w:t>
-      </w:r>
-      <w:proofErr w:type="spellStart"/>
-      <w:r>
-        <w:t>structs</w:t>
-      </w:r>
-      <w:proofErr w:type="spellEnd"/>
-      <w:r>
-        <w:t xml:space="preserve"> take up more memory. I could have tested both styles to see which one performed better but this assignment program is so small that any difference would have been miniscule and may not even be noticed significantly. Regardless, my current code works.</w:t>
+        <w:t>I could have reused men2reader() and men2printer() for options 3 to 6 as well however men2reader() returns a different struct than what’s needed for options 3 to 6 so I had to create similar functions but with different return type.</w:t>
+      </w:r>
+    </w:p>
+    <w:p>
+      <w:r>
+        <w:t>I suppose I could have use the same struct for CityData (stores city name, city ID, and X Y) and CloudData(stores pressure or cloud cover and X Y)</w:t>
+      </w:r>
+      <w:r>
+        <w:t>. But then the struct that holds pressure and cloud cover data would have to hold city name and city ID. This method would mean that I have less functions created but structs take up more memory. I could have tested both styles to see which one performed better but this assignment program is so small that any difference would have been miniscule and may not even be noticed significantly. Regardless, my current code works.</w:t>
       </w:r>
     </w:p>
     <w:p>
@@ -2630,7 +2464,7 @@
       <w:r>
         <w:rPr>
           <w:noProof/>
-          <w:lang w:eastAsia="en-SG"/>
+          <w:lang w:eastAsia="zh-CN"/>
         </w:rPr>
         <w:drawing>
           <wp:inline distT="0" distB="0" distL="0" distR="0" wp14:anchorId="04924161" wp14:editId="0F3A0DFC">
@@ -2680,33 +2514,17 @@
     </w:p>
     <w:p>
       <w:r>
-        <w:t xml:space="preserve">I think I did not understand fully in class but after writing out the code and taking reference from online sources, I have a better understanding of what virtual functions are. In the following context, basically </w:t>
-      </w:r>
-      <w:proofErr w:type="gramStart"/>
-      <w:r>
-        <w:t>print(</w:t>
-      </w:r>
-      <w:proofErr w:type="gramEnd"/>
-      <w:r>
-        <w:t>) in parent class shape does nothing, but declaring this virtual function means that all children classes must have a print() function.</w:t>
-      </w:r>
-      <w:r>
-        <w:t xml:space="preserve"> This also enables polymorphism because if there’s no </w:t>
-      </w:r>
-      <w:proofErr w:type="gramStart"/>
-      <w:r>
-        <w:t>print(</w:t>
-      </w:r>
-      <w:proofErr w:type="gramEnd"/>
-      <w:r>
-        <w:t>) in parent class Shape, then shape -&gt; print() would not work.</w:t>
+        <w:t>I think I did not understand fully in class but after writing out the code and taking reference from online sources, I have a better understanding of what virtual functions are. In the following context, basically print() in parent class shape does nothing, but declaring this virtual function means that all children classes must have a print() function.</w:t>
+      </w:r>
+      <w:r>
+        <w:t xml:space="preserve"> This also enables polymorphism because if there’s no print() in parent class Shape, then shape -&gt; print() would not work.</w:t>
       </w:r>
     </w:p>
     <w:p>
       <w:r>
         <w:rPr>
           <w:noProof/>
-          <w:lang w:eastAsia="en-SG"/>
+          <w:lang w:eastAsia="zh-CN"/>
         </w:rPr>
         <w:drawing>
           <wp:inline distT="0" distB="0" distL="0" distR="0" wp14:anchorId="38CA94B6" wp14:editId="5A849F7F">
@@ -2756,15 +2574,7 @@
     </w:p>
     <w:p>
       <w:r>
-        <w:t xml:space="preserve">Abstract function means that I cannot create an instance of it. In my context it means I cannot create an object of </w:t>
-      </w:r>
-      <w:proofErr w:type="spellStart"/>
-      <w:r>
-        <w:t>ShapeTwoD</w:t>
-      </w:r>
-      <w:proofErr w:type="spellEnd"/>
-      <w:r>
-        <w:t xml:space="preserve"> type directly.</w:t>
+        <w:t>Abstract function means that I cannot create an instance of it. In my context it means I cannot create an object of ShapeTwoD type directly.</w:t>
       </w:r>
     </w:p>
     <w:p/>
@@ -2772,32 +2582,67 @@
       <w:pPr>
         <w:pStyle w:val="Heading2"/>
       </w:pPr>
-      <w:proofErr w:type="spellStart"/>
       <w:r>
         <w:t>Unique_ptr</w:t>
       </w:r>
-      <w:proofErr w:type="spellEnd"/>
     </w:p>
     <w:p>
       <w:r>
         <w:t xml:space="preserve">Smart </w:t>
+      </w:r>
+      <w:r>
+        <w:t>pointers!</w:t>
+      </w:r>
+      <w:r>
+        <w:t xml:space="preserve"> It’s basically a pointer pointer but used with vectors. </w:t>
+      </w:r>
+    </w:p>
+    <w:p>
+      <w:pPr>
+        <w:pStyle w:val="Heading2"/>
+      </w:pPr>
+      <w:r>
+        <w:t>static variable</w:t>
+      </w:r>
+      <w:r>
+        <w:t xml:space="preserve"> vs static function vs static variables in a class </w:t>
+      </w:r>
+    </w:p>
+    <w:p>
+      <w:r>
+        <w:t>I discovered that actually the single keyword static has multiple meanings depending on where it is used. If used simply in a function when declaring a variable, aka static variable, it means that the value of the variable is not destroyed when the function ends. The value remains persistent between function calls.</w:t>
+      </w:r>
+    </w:p>
+    <w:p>
+      <w:r>
+        <w:lastRenderedPageBreak/>
+        <w:t xml:space="preserve">Meanwhile, when used while declaring a function, </w:t>
+      </w:r>
+      <w:r>
+        <w:t xml:space="preserve">it has several characteristics. First, static functions in a class can be called without creating an object of the class. Second, static functions in a class cannot </w:t>
+      </w:r>
+      <w:r>
+        <w:t>interact with non-static variables or functions.</w:t>
+      </w:r>
+    </w:p>
+    <w:p>
+      <w:r>
+        <w:t>Lastly, static variables in a class share its value among all derived objects</w:t>
+      </w:r>
+      <w:r>
+        <w:t>.</w:t>
+      </w:r>
+    </w:p>
+    <w:p/>
+    <w:p>
+      <w:r>
+        <w:t>Apparently when static is used correctly, it can save memory and optimise performance</w:t>
+      </w:r>
+      <w:r>
+        <w:t xml:space="preserve"> but upon further reading, it seems modern compilers can optimise the code in the background already thus making the use of static to save memory a bit redundant.</w:t>
       </w:r>
       <w:bookmarkStart w:id="8" w:name="_GoBack"/>
       <w:bookmarkEnd w:id="8"/>
-      <w:r>
-        <w:t>pointers!</w:t>
-      </w:r>
-      <w:r>
-        <w:t xml:space="preserve"> It’s basically a pointer </w:t>
-      </w:r>
-      <w:proofErr w:type="spellStart"/>
-      <w:r>
-        <w:t>pointer</w:t>
-      </w:r>
-      <w:proofErr w:type="spellEnd"/>
-      <w:r>
-        <w:t xml:space="preserve"> but used with vectors. </w:t>
-      </w:r>
     </w:p>
     <w:p>
       <w:pPr>
@@ -2805,7 +2650,6 @@
       </w:pPr>
       <w:bookmarkStart w:id="9" w:name="_Toc157412907"/>
       <w:r>
-        <w:lastRenderedPageBreak/>
         <w:t>Thoughts and reflections</w:t>
       </w:r>
       <w:bookmarkEnd w:id="9"/>
@@ -4129,7 +3973,7 @@
 </file>
 
 <file path=customXml/itemProps1.xml><?xml version="1.0" encoding="utf-8"?>
-<ds:datastoreItem xmlns:ds="http://schemas.openxmlformats.org/officeDocument/2006/customXml" ds:itemID="{9EC0D412-D89D-4110-82BC-2C0FC554B9E9}">
+<ds:datastoreItem xmlns:ds="http://schemas.openxmlformats.org/officeDocument/2006/customXml" ds:itemID="{EA157ED8-D0A5-46CE-9619-24AFA236F4A5}">
   <ds:schemaRefs>
     <ds:schemaRef ds:uri="http://schemas.openxmlformats.org/officeDocument/2006/bibliography"/>
   </ds:schemaRefs>

--- a/FT_L01_A2_10258663_TIMOTHYMAH.docx
+++ b/FT_L01_A2_10258663_TIMOTHYMAH.docx
@@ -28,8 +28,13 @@
     </w:p>
     <w:p>
       <w:r>
-        <w:t>Timothy Mah</w:t>
-      </w:r>
+        <w:t xml:space="preserve">Timothy </w:t>
+      </w:r>
+      <w:proofErr w:type="spellStart"/>
+      <w:r>
+        <w:t>Mah</w:t>
+      </w:r>
+      <w:proofErr w:type="spellEnd"/>
     </w:p>
     <w:p>
       <w:r>
@@ -1965,7 +1970,15 @@
         <w:t xml:space="preserve">The final program </w:t>
       </w:r>
       <w:r>
-        <w:t xml:space="preserve">file can only be run in Ubuntu because of the makefile. </w:t>
+        <w:t xml:space="preserve">file can only be run in Ubuntu because of the </w:t>
+      </w:r>
+      <w:proofErr w:type="spellStart"/>
+      <w:r>
+        <w:t>makefile</w:t>
+      </w:r>
+      <w:proofErr w:type="spellEnd"/>
+      <w:r>
+        <w:t xml:space="preserve">. </w:t>
       </w:r>
       <w:r>
         <w:t>However,</w:t>
@@ -1991,12 +2004,14 @@
           <w:rStyle w:val="BookTitle"/>
         </w:rPr>
       </w:pPr>
+      <w:proofErr w:type="gramStart"/>
       <w:r>
         <w:rPr>
           <w:rStyle w:val="BookTitle"/>
         </w:rPr>
         <w:t>./</w:t>
       </w:r>
+      <w:proofErr w:type="gramEnd"/>
       <w:r>
         <w:t xml:space="preserve"> </w:t>
       </w:r>
@@ -2043,7 +2058,23 @@
         </w:rPr>
       </w:pPr>
       <w:r>
-        <w:t>In same directory as makefile. Makefile should be in same directory as main file and the other helper files.</w:t>
+        <w:t xml:space="preserve">In same directory as </w:t>
+      </w:r>
+      <w:proofErr w:type="spellStart"/>
+      <w:r>
+        <w:t>makefile</w:t>
+      </w:r>
+      <w:proofErr w:type="spellEnd"/>
+      <w:r>
+        <w:t xml:space="preserve">. </w:t>
+      </w:r>
+      <w:proofErr w:type="spellStart"/>
+      <w:r>
+        <w:t>Makefile</w:t>
+      </w:r>
+      <w:proofErr w:type="spellEnd"/>
+      <w:r>
+        <w:t xml:space="preserve"> should be in same directory as main file and the other helper files.</w:t>
       </w:r>
     </w:p>
     <w:p>
@@ -2058,7 +2089,31 @@
     </w:p>
     <w:p>
       <w:r>
-        <w:t>This is my program structure. assdraft.cpp is the main program file while converters.h and converters.cpp declare functions that transform values. All structs are declared in constructors.h.</w:t>
+        <w:t xml:space="preserve">This is my program structure. assdraft.cpp is the main program file while </w:t>
+      </w:r>
+      <w:proofErr w:type="spellStart"/>
+      <w:r>
+        <w:t>converters.h</w:t>
+      </w:r>
+      <w:proofErr w:type="spellEnd"/>
+      <w:r>
+        <w:t xml:space="preserve"> and converters.cpp declare functions that transform values. All </w:t>
+      </w:r>
+      <w:proofErr w:type="spellStart"/>
+      <w:r>
+        <w:t>structs</w:t>
+      </w:r>
+      <w:proofErr w:type="spellEnd"/>
+      <w:r>
+        <w:t xml:space="preserve"> are declared in </w:t>
+      </w:r>
+      <w:proofErr w:type="spellStart"/>
+      <w:r>
+        <w:t>constructors.h</w:t>
+      </w:r>
+      <w:proofErr w:type="spellEnd"/>
+      <w:r>
+        <w:t>.</w:t>
       </w:r>
     </w:p>
     <w:p>
@@ -2128,6 +2183,7 @@
         </w:rPr>
         <w:t xml:space="preserve"> is renamed to </w:t>
       </w:r>
+      <w:proofErr w:type="spellStart"/>
       <w:r>
         <w:rPr>
           <w:b/>
@@ -2136,6 +2192,7 @@
         </w:rPr>
         <w:t>ass.app</w:t>
       </w:r>
+      <w:proofErr w:type="spellEnd"/>
     </w:p>
     <w:p>
       <w:pPr>
@@ -2156,7 +2213,7 @@
       <w:r>
         <w:rPr>
           <w:noProof/>
-          <w:lang w:eastAsia="zh-CN"/>
+          <w:lang w:eastAsia="en-SG"/>
         </w:rPr>
         <w:drawing>
           <wp:inline distT="0" distB="0" distL="0" distR="0">
@@ -2218,7 +2275,7 @@
       <w:r>
         <w:rPr>
           <w:noProof/>
-          <w:lang w:eastAsia="zh-CN"/>
+          <w:lang w:eastAsia="en-SG"/>
         </w:rPr>
         <w:lastRenderedPageBreak/>
         <w:drawing>
@@ -2284,85 +2341,16 @@
       <w:r>
         <w:t xml:space="preserve">, and the rest are either my converter functions that are all declared in </w:t>
       </w:r>
+      <w:proofErr w:type="spellStart"/>
       <w:r>
         <w:rPr>
           <w:rStyle w:val="BookTitle"/>
         </w:rPr>
         <w:t>converters.h</w:t>
       </w:r>
-      <w:r>
-        <w:t xml:space="preserve">, or other miscellaneous functions such as </w:t>
-      </w:r>
-      <w:r>
-        <w:rPr>
-          <w:rStyle w:val="BookTitle"/>
-        </w:rPr>
-        <w:t>menuprinter()</w:t>
-      </w:r>
-      <w:r>
-        <w:t xml:space="preserve">. As mentioned earlier, all structs are declared in constructors.h. The 5 primary functions are, </w:t>
-      </w:r>
-      <w:r>
-        <w:rPr>
-          <w:rStyle w:val="BookTitle"/>
-        </w:rPr>
-        <w:t>men1()</w:t>
-      </w:r>
-      <w:r>
-        <w:t xml:space="preserve">, </w:t>
-      </w:r>
-      <w:r>
-        <w:rPr>
-          <w:rStyle w:val="BookTitle"/>
-        </w:rPr>
-        <w:t>men2reader()</w:t>
-      </w:r>
-      <w:r>
-        <w:t xml:space="preserve">, </w:t>
-      </w:r>
-      <w:r>
-        <w:rPr>
-          <w:rStyle w:val="BookTitle"/>
-        </w:rPr>
-        <w:t>men2printer()</w:t>
-      </w:r>
-      <w:r>
-        <w:t xml:space="preserve">, </w:t>
-      </w:r>
-      <w:r>
-        <w:rPr>
-          <w:rStyle w:val="BookTitle"/>
-        </w:rPr>
-        <w:t>men3reader()</w:t>
-      </w:r>
-      <w:r>
-        <w:t xml:space="preserve">, and </w:t>
-      </w:r>
-      <w:r>
-        <w:rPr>
-          <w:rStyle w:val="BookTitle"/>
-        </w:rPr>
-        <w:t>men3printer()</w:t>
-      </w:r>
-      <w:r>
-        <w:t>. Initially I had wanted to create an individual function for each menu op</w:t>
-      </w:r>
-      <w:r>
-        <w:t>tion however I realised that many of the</w:t>
-      </w:r>
-      <w:r>
-        <w:t xml:space="preserve"> same logic and code is actually reused for options 2 to 6. </w:t>
-      </w:r>
-      <w:r>
-        <w:t>I could have reused men2reader() and men2printer() for options 3 to 6 as well however men2reader() returns a different struct than what’s needed for options 3 to 6 so I had to create similar functions but with different return type.</w:t>
-      </w:r>
-    </w:p>
-    <w:p>
-      <w:r>
-        <w:t>I suppose I could have use the same struct for CityData (stores city name, city ID, and X Y) and CloudData(stores pressure or cloud cover and X Y)</w:t>
-      </w:r>
-      <w:r>
-        <w:t>. But then the struct that holds pressure and cloud cover data would have to hold city name and city ID. This method would mean that I have less functions created but structs take up more memory. I could have tested both styles to see which one performed better but this assignment program is so small that any difference would have been miniscule and may not even be noticed significantly. Regardless, my current code works.</w:t>
+      <w:proofErr w:type="spellEnd"/>
+      <w:r>
+        <w:t xml:space="preserve">, or </w:t>
       </w:r>
     </w:p>
     <w:p>
@@ -2376,6 +2364,14 @@
       <w:bookmarkEnd w:id="3"/>
     </w:p>
     <w:p>
+      <w:r>
+        <w:t xml:space="preserve">Please may I have more marks </w:t>
+      </w:r>
+      <w:r>
+        <w:sym w:font="Wingdings" w:char="F04A"/>
+      </w:r>
+    </w:p>
+    <w:p>
       <w:pPr>
         <w:pStyle w:val="Heading2"/>
       </w:pPr>
@@ -2385,15 +2381,94 @@
       </w:r>
       <w:bookmarkEnd w:id="4"/>
     </w:p>
-    <w:p/>
-    <w:p/>
+    <w:p>
+      <w:pPr>
+        <w:pStyle w:val="Heading3"/>
+      </w:pPr>
+      <w:r>
+        <w:t>Main menu</w:t>
+      </w:r>
+    </w:p>
+    <w:p>
+      <w:r>
+        <w:t xml:space="preserve">User can only </w:t>
+      </w:r>
+      <w:r>
+        <w:t>input 1,2,3,4, or 5. All else will be rejected and the program will not continue until valid user input is received. Program will continuously prompt for valid user input.</w:t>
+      </w:r>
+    </w:p>
+    <w:p>
+      <w:pPr>
+        <w:pStyle w:val="Heading3"/>
+      </w:pPr>
+      <w:r>
+        <w:t>Sorting menu</w:t>
+      </w:r>
+    </w:p>
+    <w:p>
+      <w:r>
+        <w:t xml:space="preserve">User can only input </w:t>
+      </w:r>
+      <w:proofErr w:type="spellStart"/>
+      <w:proofErr w:type="gramStart"/>
+      <w:r>
+        <w:t>a,b</w:t>
+      </w:r>
+      <w:proofErr w:type="gramEnd"/>
+      <w:r>
+        <w:t>,c</w:t>
+      </w:r>
+      <w:proofErr w:type="spellEnd"/>
+      <w:r>
+        <w:t>, or q. All else will be rejected and the program will not continue until valid user input is received. Program will continuously prompt for valid user input.</w:t>
+      </w:r>
+    </w:p>
+    <w:p>
+      <w:pPr>
+        <w:pStyle w:val="Heading3"/>
+      </w:pPr>
+      <w:r>
+        <w:t>All shape data input</w:t>
+      </w:r>
+    </w:p>
+    <w:p>
+      <w:r>
+        <w:t>For all input that require numbers, only integers are allowed</w:t>
+      </w:r>
+      <w:r>
+        <w:t>. All else will be rejected and the program will not continue until valid user input is received. Program will continuously prompt for valid user input.</w:t>
+      </w:r>
+    </w:p>
+    <w:p>
+      <w:r>
+        <w:lastRenderedPageBreak/>
+        <w:t>Only exception is radius must be positive.</w:t>
+      </w:r>
+    </w:p>
+    <w:p>
+      <w:r>
+        <w:t xml:space="preserve">For special type input, only </w:t>
+      </w:r>
+      <w:proofErr w:type="spellStart"/>
+      <w:r>
+        <w:t>ws</w:t>
+      </w:r>
+      <w:proofErr w:type="spellEnd"/>
+      <w:r>
+        <w:t xml:space="preserve"> or ns is accepted.</w:t>
+      </w:r>
+    </w:p>
+    <w:p>
+      <w:r>
+        <w:t>For shape name, only square, rectangle, cross, or circle is accepted.</w:t>
+      </w:r>
+    </w:p>
     <w:p>
       <w:pPr>
         <w:pStyle w:val="Heading2"/>
       </w:pPr>
       <w:bookmarkStart w:id="5" w:name="_Toc157412896"/>
       <w:r>
-        <w:lastRenderedPageBreak/>
         <w:t>Data visualisation</w:t>
       </w:r>
       <w:bookmarkEnd w:id="5"/>
@@ -2409,27 +2484,8 @@
       <w:bookmarkEnd w:id="6"/>
     </w:p>
     <w:p>
-      <w:pPr>
-        <w:pStyle w:val="ListParagraph"/>
-        <w:numPr>
-          <w:ilvl w:val="0"/>
-          <w:numId w:val="1"/>
-        </w:numPr>
-      </w:pPr>
-      <w:r>
-        <w:t>Regex string may be system agnostic</w:t>
-      </w:r>
-      <w:r>
-        <w:t xml:space="preserve">. </w:t>
-      </w:r>
-      <w:r>
-        <w:t>However,</w:t>
-      </w:r>
-      <w:r>
-        <w:t xml:space="preserve"> in today’s context where many programs run over the web, server side processing would mitigate this issue.</w:t>
-      </w:r>
-      <w:r>
-        <w:t xml:space="preserve"> </w:t>
+      <w:r>
+        <w:t xml:space="preserve">All shapes must be within a range of -30 to 30, for both x and y axis. I found a way to dynamically adjust this “bounding box” that the program loops through to check if is point in shape and is point on shape true or false, however it does not work for circle. </w:t>
       </w:r>
     </w:p>
     <w:p>
@@ -2464,7 +2520,7 @@
       <w:r>
         <w:rPr>
           <w:noProof/>
-          <w:lang w:eastAsia="zh-CN"/>
+          <w:lang w:eastAsia="en-SG"/>
         </w:rPr>
         <w:drawing>
           <wp:inline distT="0" distB="0" distL="0" distR="0" wp14:anchorId="04924161" wp14:editId="0F3A0DFC">
@@ -2502,6 +2558,8 @@
           </wp:inline>
         </w:drawing>
       </w:r>
+      <w:bookmarkStart w:id="8" w:name="_GoBack"/>
+      <w:bookmarkEnd w:id="8"/>
     </w:p>
     <w:p/>
     <w:p>
@@ -2514,17 +2572,33 @@
     </w:p>
     <w:p>
       <w:r>
-        <w:t>I think I did not understand fully in class but after writing out the code and taking reference from online sources, I have a better understanding of what virtual functions are. In the following context, basically print() in parent class shape does nothing, but declaring this virtual function means that all children classes must have a print() function.</w:t>
-      </w:r>
-      <w:r>
-        <w:t xml:space="preserve"> This also enables polymorphism because if there’s no print() in parent class Shape, then shape -&gt; print() would not work.</w:t>
+        <w:t xml:space="preserve">I think I did not understand fully in class but after writing out the code and taking reference from online sources, I have a better understanding of what virtual functions are. In the following context, basically </w:t>
+      </w:r>
+      <w:proofErr w:type="gramStart"/>
+      <w:r>
+        <w:t>print(</w:t>
+      </w:r>
+      <w:proofErr w:type="gramEnd"/>
+      <w:r>
+        <w:t>) in parent class shape does nothing, but declaring this virtual function means that all children classes must have a print() function.</w:t>
+      </w:r>
+      <w:r>
+        <w:t xml:space="preserve"> This also enables polymorphism because if there’s no </w:t>
+      </w:r>
+      <w:proofErr w:type="gramStart"/>
+      <w:r>
+        <w:t>print(</w:t>
+      </w:r>
+      <w:proofErr w:type="gramEnd"/>
+      <w:r>
+        <w:t>) in parent class Shape, then shape -&gt; print() would not work.</w:t>
       </w:r>
     </w:p>
     <w:p>
       <w:r>
         <w:rPr>
           <w:noProof/>
-          <w:lang w:eastAsia="zh-CN"/>
+          <w:lang w:eastAsia="en-SG"/>
         </w:rPr>
         <w:drawing>
           <wp:inline distT="0" distB="0" distL="0" distR="0" wp14:anchorId="38CA94B6" wp14:editId="5A849F7F">
@@ -2574,7 +2648,15 @@
     </w:p>
     <w:p>
       <w:r>
-        <w:t>Abstract function means that I cannot create an instance of it. In my context it means I cannot create an object of ShapeTwoD type directly.</w:t>
+        <w:t xml:space="preserve">Abstract function means that I cannot create an instance of it. In my context it means I cannot create an object of </w:t>
+      </w:r>
+      <w:proofErr w:type="spellStart"/>
+      <w:r>
+        <w:t>ShapeTwoD</w:t>
+      </w:r>
+      <w:proofErr w:type="spellEnd"/>
+      <w:r>
+        <w:t xml:space="preserve"> type directly.</w:t>
       </w:r>
     </w:p>
     <w:p/>
@@ -2582,9 +2664,11 @@
       <w:pPr>
         <w:pStyle w:val="Heading2"/>
       </w:pPr>
+      <w:proofErr w:type="spellStart"/>
       <w:r>
         <w:t>Unique_ptr</w:t>
       </w:r>
+      <w:proofErr w:type="spellEnd"/>
     </w:p>
     <w:p>
       <w:r>
@@ -2594,7 +2678,15 @@
         <w:t>pointers!</w:t>
       </w:r>
       <w:r>
-        <w:t xml:space="preserve"> It’s basically a pointer pointer but used with vectors. </w:t>
+        <w:t xml:space="preserve"> It’s basically a pointer </w:t>
+      </w:r>
+      <w:proofErr w:type="spellStart"/>
+      <w:r>
+        <w:t>pointer</w:t>
+      </w:r>
+      <w:proofErr w:type="spellEnd"/>
+      <w:r>
+        <w:t xml:space="preserve"> but used with vectors. </w:t>
       </w:r>
     </w:p>
     <w:p>
@@ -2602,10 +2694,8 @@
         <w:pStyle w:val="Heading2"/>
       </w:pPr>
       <w:r>
-        <w:t>static variable</w:t>
-      </w:r>
-      <w:r>
-        <w:t xml:space="preserve"> vs static function vs static variables in a class </w:t>
+        <w:lastRenderedPageBreak/>
+        <w:t xml:space="preserve">static variable vs static function vs static variables in a class </w:t>
       </w:r>
     </w:p>
     <w:p>
@@ -2615,7 +2705,6 @@
     </w:p>
     <w:p>
       <w:r>
-        <w:lastRenderedPageBreak/>
         <w:t xml:space="preserve">Meanwhile, when used while declaring a function, </w:t>
       </w:r>
       <w:r>
@@ -2633,41 +2722,151 @@
         <w:t>.</w:t>
       </w:r>
     </w:p>
+    <w:p>
+      <w:r>
+        <w:t>Apparently when static is used correctly, it can save memory and optimise performance</w:t>
+      </w:r>
+      <w:r>
+        <w:t xml:space="preserve"> but upon further reading, it seems modern compilers can optimise the code in the background already thus making the use of static to save memory a bit redundant.</w:t>
+      </w:r>
+    </w:p>
+    <w:p>
+      <w:pPr>
+        <w:pStyle w:val="Heading2"/>
+      </w:pPr>
+      <w:r>
+        <w:t>ternary conditional operator</w:t>
+      </w:r>
+    </w:p>
+    <w:p>
+      <w:r>
+        <w:t xml:space="preserve">basically </w:t>
+      </w:r>
+      <w:proofErr w:type="gramStart"/>
+      <w:r>
+        <w:t>the ?</w:t>
+      </w:r>
+      <w:proofErr w:type="gramEnd"/>
+      <w:r>
+        <w:t xml:space="preserve"> operator. It’s a quick way to write an if statement in a single line. I would not use often since it is not very easily readable but it is useful in my assignment because it made the </w:t>
+      </w:r>
+      <w:proofErr w:type="spellStart"/>
+      <w:proofErr w:type="gramStart"/>
+      <w:r>
+        <w:t>compareShapesByArea</w:t>
+      </w:r>
+      <w:proofErr w:type="spellEnd"/>
+      <w:r>
+        <w:t>(</w:t>
+      </w:r>
+      <w:proofErr w:type="gramEnd"/>
+      <w:r>
+        <w:t>) function much cleaner. And the whole purpose of creating this function was to make my code cleaner.</w:t>
+      </w:r>
+    </w:p>
+    <w:p>
+      <w:r>
+        <w:t>The syntax is</w:t>
+      </w:r>
+    </w:p>
+    <w:p>
+      <w:r>
+        <w:t xml:space="preserve">return </w:t>
+      </w:r>
+      <w:proofErr w:type="gramStart"/>
+      <w:r>
+        <w:t>value</w:t>
+      </w:r>
+      <w:r>
+        <w:t xml:space="preserve"> ?</w:t>
+      </w:r>
+      <w:proofErr w:type="gramEnd"/>
+      <w:r>
+        <w:t xml:space="preserve"> (</w:t>
+      </w:r>
+      <w:r>
+        <w:t>A &lt; B</w:t>
+      </w:r>
+      <w:proofErr w:type="gramStart"/>
+      <w:r>
+        <w:t>) :</w:t>
+      </w:r>
+      <w:proofErr w:type="gramEnd"/>
+      <w:r>
+        <w:t xml:space="preserve"> (</w:t>
+      </w:r>
+      <w:r>
+        <w:t>A</w:t>
+      </w:r>
+      <w:r>
+        <w:t xml:space="preserve">&gt; </w:t>
+      </w:r>
+      <w:r>
+        <w:t>B</w:t>
+      </w:r>
+      <w:r>
+        <w:t>);</w:t>
+      </w:r>
+    </w:p>
+    <w:p>
+      <w:r>
+        <w:t xml:space="preserve">If value is true, it will return the expression on the left of </w:t>
+      </w:r>
+      <w:proofErr w:type="gramStart"/>
+      <w:r>
+        <w:t>the :</w:t>
+      </w:r>
+      <w:proofErr w:type="gramEnd"/>
+      <w:r>
+        <w:t xml:space="preserve"> . if value is false, it will return the expression on the right of </w:t>
+      </w:r>
+      <w:proofErr w:type="gramStart"/>
+      <w:r>
+        <w:t>the :</w:t>
+      </w:r>
+      <w:proofErr w:type="gramEnd"/>
+      <w:r>
+        <w:t xml:space="preserve"> .</w:t>
+      </w:r>
+    </w:p>
+    <w:p>
+      <w:pPr>
+        <w:pStyle w:val="Heading1"/>
+      </w:pPr>
+      <w:bookmarkStart w:id="9" w:name="_Toc157412907"/>
+      <w:r>
+        <w:t>Thoughts and reflections</w:t>
+      </w:r>
+      <w:bookmarkEnd w:id="9"/>
+    </w:p>
+    <w:p>
+      <w:pPr>
+        <w:pStyle w:val="Heading2"/>
+      </w:pPr>
+      <w:r>
+        <w:t>Purpose?</w:t>
+      </w:r>
+    </w:p>
+    <w:p>
+      <w:r>
+        <w:t xml:space="preserve"> </w:t>
+      </w:r>
+      <w:r>
+        <w:t xml:space="preserve">What is the purpose of function overriding and polymorphism? Perhaps for optimising games code for more fps? This feature of OOP seems so specific and niche I can’t foresee myself using this feature often unless I have a specific problem that requires it. </w:t>
+      </w:r>
+    </w:p>
     <w:p/>
     <w:p>
-      <w:r>
-        <w:t>Apparently when static is used correctly, it can save memory and optimise performance</w:t>
-      </w:r>
-      <w:r>
-        <w:t xml:space="preserve"> but upon further reading, it seems modern compilers can optimise the code in the background already thus making the use of static to save memory a bit redundant.</w:t>
-      </w:r>
-      <w:bookmarkStart w:id="8" w:name="_GoBack"/>
-      <w:bookmarkEnd w:id="8"/>
-    </w:p>
-    <w:p>
-      <w:pPr>
-        <w:pStyle w:val="Heading1"/>
-      </w:pPr>
-      <w:bookmarkStart w:id="9" w:name="_Toc157412907"/>
-      <w:r>
-        <w:t>Thoughts and reflections</w:t>
-      </w:r>
-      <w:bookmarkEnd w:id="9"/>
-    </w:p>
-    <w:p>
       <w:pPr>
         <w:pStyle w:val="Heading2"/>
       </w:pPr>
       <w:r>
-        <w:t>Purpose?</w:t>
-      </w:r>
-    </w:p>
-    <w:p>
-      <w:r>
-        <w:t xml:space="preserve"> </w:t>
-      </w:r>
-      <w:r>
-        <w:t xml:space="preserve">What is the purpose of function overriding and polymorphism? Perhaps for optimising games code for more fps? This feature of OOP seems so specific and niche I can’t foresee myself using this feature often unless I have a specific problem that requires it. </w:t>
+        <w:t>Assignment difficulty</w:t>
+      </w:r>
+    </w:p>
+    <w:p>
+      <w:r>
+        <w:t>I don’t even need to hide this, I relied on online sources EXTENSIVELY for all logic. I could apply what I had learnt about classes, inheritance and polymorphism in class, however logic for is point in shape, is point on shape, and all the other logic for cross, these were extremely difficult to create on my own. Moreover, this goal of this assignment is to test understanding of classes and polymorphism so why is the logic segment so difficult? The goal is not to test algorithms and maths right? I don’t even understand some of the algorithms I used. I treated them like a black box.</w:t>
       </w:r>
     </w:p>
     <w:sectPr>
@@ -2728,7 +2927,7 @@
       <w:rPr>
         <w:noProof/>
       </w:rPr>
-      <w:t>5</w:t>
+      <w:t>4</w:t>
     </w:r>
     <w:r>
       <w:rPr>
@@ -3973,7 +4172,7 @@
 </file>
 
 <file path=customXml/itemProps1.xml><?xml version="1.0" encoding="utf-8"?>
-<ds:datastoreItem xmlns:ds="http://schemas.openxmlformats.org/officeDocument/2006/customXml" ds:itemID="{EA157ED8-D0A5-46CE-9619-24AFA236F4A5}">
+<ds:datastoreItem xmlns:ds="http://schemas.openxmlformats.org/officeDocument/2006/customXml" ds:itemID="{83F0A9BA-8561-4A09-8D1A-2FD6FC50EA54}">
   <ds:schemaRefs>
     <ds:schemaRef ds:uri="http://schemas.openxmlformats.org/officeDocument/2006/bibliography"/>
   </ds:schemaRefs>

--- a/FT_L01_A2_10258663_TIMOTHYMAH.docx
+++ b/FT_L01_A2_10258663_TIMOTHYMAH.docx
@@ -20,21 +20,18 @@
     </w:p>
     <w:p>
       <w:r>
-        <w:t>Last updated: 29</w:t>
-      </w:r>
+        <w:t>Last updated: 31</w:t>
+      </w:r>
+      <w:bookmarkStart w:id="0" w:name="_GoBack"/>
+      <w:bookmarkEnd w:id="0"/>
       <w:r>
         <w:t xml:space="preserve"> January 2024</w:t>
       </w:r>
     </w:p>
     <w:p>
       <w:r>
-        <w:t xml:space="preserve">Timothy </w:t>
-      </w:r>
-      <w:proofErr w:type="spellStart"/>
-      <w:r>
-        <w:t>Mah</w:t>
-      </w:r>
-      <w:proofErr w:type="spellEnd"/>
+        <w:t>Timothy Mah</w:t>
+      </w:r>
     </w:p>
     <w:p>
       <w:r>
@@ -89,7 +86,7 @@
       <w:r>
         <w:fldChar w:fldCharType="separate"/>
       </w:r>
-      <w:hyperlink w:anchor="_Toc157412886" w:history="1">
+      <w:hyperlink w:anchor="_Toc157620971" w:history="1">
         <w:r>
           <w:rPr>
             <w:rStyle w:val="Hyperlink"/>
@@ -116,7 +113,7 @@
             <w:noProof/>
             <w:webHidden/>
           </w:rPr>
-          <w:instrText xml:space="preserve"> PAGEREF _Toc157412886 \h </w:instrText>
+          <w:instrText xml:space="preserve"> PAGEREF _Toc157620971 \h </w:instrText>
         </w:r>
         <w:r>
           <w:rPr>
@@ -160,7 +157,7 @@
           <w:lang w:eastAsia="en-SG"/>
         </w:rPr>
       </w:pPr>
-      <w:hyperlink w:anchor="_Toc157412887" w:history="1">
+      <w:hyperlink w:anchor="_Toc157620972" w:history="1">
         <w:r>
           <w:rPr>
             <w:rStyle w:val="Hyperlink"/>
@@ -187,7 +184,7 @@
             <w:noProof/>
             <w:webHidden/>
           </w:rPr>
-          <w:instrText xml:space="preserve"> PAGEREF _Toc157412887 \h </w:instrText>
+          <w:instrText xml:space="preserve"> PAGEREF _Toc157620972 \h </w:instrText>
         </w:r>
         <w:r>
           <w:rPr>
@@ -231,7 +228,7 @@
           <w:lang w:eastAsia="en-SG"/>
         </w:rPr>
       </w:pPr>
-      <w:hyperlink w:anchor="_Toc157412888" w:history="1">
+      <w:hyperlink w:anchor="_Toc157620973" w:history="1">
         <w:r>
           <w:rPr>
             <w:rStyle w:val="Hyperlink"/>
@@ -258,7 +255,7 @@
             <w:noProof/>
             <w:webHidden/>
           </w:rPr>
-          <w:instrText xml:space="preserve"> PAGEREF _Toc157412888 \h </w:instrText>
+          <w:instrText xml:space="preserve"> PAGEREF _Toc157620973 \h </w:instrText>
         </w:r>
         <w:r>
           <w:rPr>
@@ -302,7 +299,7 @@
           <w:lang w:eastAsia="en-SG"/>
         </w:rPr>
       </w:pPr>
-      <w:hyperlink w:anchor="_Toc157412889" w:history="1">
+      <w:hyperlink w:anchor="_Toc157620974" w:history="1">
         <w:r>
           <w:rPr>
             <w:rStyle w:val="Hyperlink"/>
@@ -329,7 +326,7 @@
             <w:noProof/>
             <w:webHidden/>
           </w:rPr>
-          <w:instrText xml:space="preserve"> PAGEREF _Toc157412889 \h </w:instrText>
+          <w:instrText xml:space="preserve"> PAGEREF _Toc157620974 \h </w:instrText>
         </w:r>
         <w:r>
           <w:rPr>
@@ -373,13 +370,13 @@
           <w:lang w:eastAsia="en-SG"/>
         </w:rPr>
       </w:pPr>
-      <w:hyperlink w:anchor="_Toc157412890" w:history="1">
+      <w:hyperlink w:anchor="_Toc157620975" w:history="1">
         <w:r>
           <w:rPr>
             <w:rStyle w:val="Hyperlink"/>
             <w:noProof/>
           </w:rPr>
-          <w:t>Dynamic border character and grid spacing</w:t>
+          <w:t>Input validation</w:t>
         </w:r>
         <w:r>
           <w:rPr>
@@ -400,7 +397,7 @@
             <w:noProof/>
             <w:webHidden/>
           </w:rPr>
-          <w:instrText xml:space="preserve"> PAGEREF _Toc157412890 \h </w:instrText>
+          <w:instrText xml:space="preserve"> PAGEREF _Toc157620975 \h </w:instrText>
         </w:r>
         <w:r>
           <w:rPr>
@@ -420,7 +417,220 @@
             <w:noProof/>
             <w:webHidden/>
           </w:rPr>
-          <w:t>4</w:t>
+          <w:t>3</w:t>
+        </w:r>
+        <w:r>
+          <w:rPr>
+            <w:noProof/>
+            <w:webHidden/>
+          </w:rPr>
+          <w:fldChar w:fldCharType="end"/>
+        </w:r>
+      </w:hyperlink>
+    </w:p>
+    <w:p>
+      <w:pPr>
+        <w:pStyle w:val="TOC3"/>
+        <w:tabs>
+          <w:tab w:val="right" w:leader="dot" w:pos="10456"/>
+        </w:tabs>
+        <w:rPr>
+          <w:rFonts w:asciiTheme="minorHAnsi" w:eastAsiaTheme="minorEastAsia" w:hAnsiTheme="minorHAnsi" w:cstheme="minorBidi"/>
+          <w:noProof/>
+          <w:sz w:val="22"/>
+          <w:lang w:eastAsia="en-SG"/>
+        </w:rPr>
+      </w:pPr>
+      <w:hyperlink w:anchor="_Toc157620976" w:history="1">
+        <w:r>
+          <w:rPr>
+            <w:rStyle w:val="Hyperlink"/>
+            <w:noProof/>
+          </w:rPr>
+          <w:t>Main menu</w:t>
+        </w:r>
+        <w:r>
+          <w:rPr>
+            <w:noProof/>
+            <w:webHidden/>
+          </w:rPr>
+          <w:tab/>
+        </w:r>
+        <w:r>
+          <w:rPr>
+            <w:noProof/>
+            <w:webHidden/>
+          </w:rPr>
+          <w:fldChar w:fldCharType="begin"/>
+        </w:r>
+        <w:r>
+          <w:rPr>
+            <w:noProof/>
+            <w:webHidden/>
+          </w:rPr>
+          <w:instrText xml:space="preserve"> PAGEREF _Toc157620976 \h </w:instrText>
+        </w:r>
+        <w:r>
+          <w:rPr>
+            <w:noProof/>
+            <w:webHidden/>
+          </w:rPr>
+        </w:r>
+        <w:r>
+          <w:rPr>
+            <w:noProof/>
+            <w:webHidden/>
+          </w:rPr>
+          <w:fldChar w:fldCharType="separate"/>
+        </w:r>
+        <w:r>
+          <w:rPr>
+            <w:noProof/>
+            <w:webHidden/>
+          </w:rPr>
+          <w:t>3</w:t>
+        </w:r>
+        <w:r>
+          <w:rPr>
+            <w:noProof/>
+            <w:webHidden/>
+          </w:rPr>
+          <w:fldChar w:fldCharType="end"/>
+        </w:r>
+      </w:hyperlink>
+    </w:p>
+    <w:p>
+      <w:pPr>
+        <w:pStyle w:val="TOC3"/>
+        <w:tabs>
+          <w:tab w:val="right" w:leader="dot" w:pos="10456"/>
+        </w:tabs>
+        <w:rPr>
+          <w:rFonts w:asciiTheme="minorHAnsi" w:eastAsiaTheme="minorEastAsia" w:hAnsiTheme="minorHAnsi" w:cstheme="minorBidi"/>
+          <w:noProof/>
+          <w:sz w:val="22"/>
+          <w:lang w:eastAsia="en-SG"/>
+        </w:rPr>
+      </w:pPr>
+      <w:hyperlink w:anchor="_Toc157620977" w:history="1">
+        <w:r>
+          <w:rPr>
+            <w:rStyle w:val="Hyperlink"/>
+            <w:noProof/>
+          </w:rPr>
+          <w:t>Sorting menu</w:t>
+        </w:r>
+        <w:r>
+          <w:rPr>
+            <w:noProof/>
+            <w:webHidden/>
+          </w:rPr>
+          <w:tab/>
+        </w:r>
+        <w:r>
+          <w:rPr>
+            <w:noProof/>
+            <w:webHidden/>
+          </w:rPr>
+          <w:fldChar w:fldCharType="begin"/>
+        </w:r>
+        <w:r>
+          <w:rPr>
+            <w:noProof/>
+            <w:webHidden/>
+          </w:rPr>
+          <w:instrText xml:space="preserve"> PAGEREF _Toc157620977 \h </w:instrText>
+        </w:r>
+        <w:r>
+          <w:rPr>
+            <w:noProof/>
+            <w:webHidden/>
+          </w:rPr>
+        </w:r>
+        <w:r>
+          <w:rPr>
+            <w:noProof/>
+            <w:webHidden/>
+          </w:rPr>
+          <w:fldChar w:fldCharType="separate"/>
+        </w:r>
+        <w:r>
+          <w:rPr>
+            <w:noProof/>
+            <w:webHidden/>
+          </w:rPr>
+          <w:t>3</w:t>
+        </w:r>
+        <w:r>
+          <w:rPr>
+            <w:noProof/>
+            <w:webHidden/>
+          </w:rPr>
+          <w:fldChar w:fldCharType="end"/>
+        </w:r>
+      </w:hyperlink>
+    </w:p>
+    <w:p>
+      <w:pPr>
+        <w:pStyle w:val="TOC3"/>
+        <w:tabs>
+          <w:tab w:val="right" w:leader="dot" w:pos="10456"/>
+        </w:tabs>
+        <w:rPr>
+          <w:rFonts w:asciiTheme="minorHAnsi" w:eastAsiaTheme="minorEastAsia" w:hAnsiTheme="minorHAnsi" w:cstheme="minorBidi"/>
+          <w:noProof/>
+          <w:sz w:val="22"/>
+          <w:lang w:eastAsia="en-SG"/>
+        </w:rPr>
+      </w:pPr>
+      <w:hyperlink w:anchor="_Toc157620978" w:history="1">
+        <w:r>
+          <w:rPr>
+            <w:rStyle w:val="Hyperlink"/>
+            <w:noProof/>
+          </w:rPr>
+          <w:t>All shape data input</w:t>
+        </w:r>
+        <w:r>
+          <w:rPr>
+            <w:noProof/>
+            <w:webHidden/>
+          </w:rPr>
+          <w:tab/>
+        </w:r>
+        <w:r>
+          <w:rPr>
+            <w:noProof/>
+            <w:webHidden/>
+          </w:rPr>
+          <w:fldChar w:fldCharType="begin"/>
+        </w:r>
+        <w:r>
+          <w:rPr>
+            <w:noProof/>
+            <w:webHidden/>
+          </w:rPr>
+          <w:instrText xml:space="preserve"> PAGEREF _Toc157620978 \h </w:instrText>
+        </w:r>
+        <w:r>
+          <w:rPr>
+            <w:noProof/>
+            <w:webHidden/>
+          </w:rPr>
+        </w:r>
+        <w:r>
+          <w:rPr>
+            <w:noProof/>
+            <w:webHidden/>
+          </w:rPr>
+          <w:fldChar w:fldCharType="separate"/>
+        </w:r>
+        <w:r>
+          <w:rPr>
+            <w:noProof/>
+            <w:webHidden/>
+          </w:rPr>
+          <w:t>3</w:t>
         </w:r>
         <w:r>
           <w:rPr>
@@ -444,13 +654,13 @@
           <w:lang w:eastAsia="en-SG"/>
         </w:rPr>
       </w:pPr>
-      <w:hyperlink w:anchor="_Toc157412891" w:history="1">
+      <w:hyperlink w:anchor="_Toc157620979" w:history="1">
         <w:r>
           <w:rPr>
             <w:rStyle w:val="Hyperlink"/>
             <w:noProof/>
           </w:rPr>
-          <w:t>Input validation</w:t>
+          <w:t>Data visualisation</w:t>
         </w:r>
         <w:r>
           <w:rPr>
@@ -471,7 +681,7 @@
             <w:noProof/>
             <w:webHidden/>
           </w:rPr>
-          <w:instrText xml:space="preserve"> PAGEREF _Toc157412891 \h </w:instrText>
+          <w:instrText xml:space="preserve"> PAGEREF _Toc157620979 \h </w:instrText>
         </w:r>
         <w:r>
           <w:rPr>
@@ -504,7 +714,7 @@
     </w:p>
     <w:p>
       <w:pPr>
-        <w:pStyle w:val="TOC3"/>
+        <w:pStyle w:val="TOC2"/>
         <w:tabs>
           <w:tab w:val="right" w:leader="dot" w:pos="10456"/>
         </w:tabs>
@@ -515,13 +725,13 @@
           <w:lang w:eastAsia="en-SG"/>
         </w:rPr>
       </w:pPr>
-      <w:hyperlink w:anchor="_Toc157412892" w:history="1">
+      <w:hyperlink w:anchor="_Toc157620980" w:history="1">
         <w:r>
           <w:rPr>
             <w:rStyle w:val="Hyperlink"/>
             <w:noProof/>
           </w:rPr>
-          <w:t>Main menu</w:t>
+          <w:t>Dynamic shape range</w:t>
         </w:r>
         <w:r>
           <w:rPr>
@@ -542,7 +752,7 @@
             <w:noProof/>
             <w:webHidden/>
           </w:rPr>
-          <w:instrText xml:space="preserve"> PAGEREF _Toc157412892 \h </w:instrText>
+          <w:instrText xml:space="preserve"> PAGEREF _Toc157620980 \h </w:instrText>
         </w:r>
         <w:r>
           <w:rPr>
@@ -575,7 +785,7 @@
     </w:p>
     <w:p>
       <w:pPr>
-        <w:pStyle w:val="TOC3"/>
+        <w:pStyle w:val="TOC1"/>
         <w:tabs>
           <w:tab w:val="right" w:leader="dot" w:pos="10456"/>
         </w:tabs>
@@ -586,13 +796,13 @@
           <w:lang w:eastAsia="en-SG"/>
         </w:rPr>
       </w:pPr>
-      <w:hyperlink w:anchor="_Toc157412893" w:history="1">
+      <w:hyperlink w:anchor="_Toc157620981" w:history="1">
         <w:r>
           <w:rPr>
             <w:rStyle w:val="Hyperlink"/>
             <w:noProof/>
           </w:rPr>
-          <w:t>File not found</w:t>
+          <w:t>Limitations</w:t>
         </w:r>
         <w:r>
           <w:rPr>
@@ -613,7 +823,7 @@
             <w:noProof/>
             <w:webHidden/>
           </w:rPr>
-          <w:instrText xml:space="preserve"> PAGEREF _Toc157412893 \h </w:instrText>
+          <w:instrText xml:space="preserve"> PAGEREF _Toc157620981 \h </w:instrText>
         </w:r>
         <w:r>
           <w:rPr>
@@ -646,7 +856,7 @@
     </w:p>
     <w:p>
       <w:pPr>
-        <w:pStyle w:val="TOC3"/>
+        <w:pStyle w:val="TOC1"/>
         <w:tabs>
           <w:tab w:val="right" w:leader="dot" w:pos="10456"/>
         </w:tabs>
@@ -657,13 +867,13 @@
           <w:lang w:eastAsia="en-SG"/>
         </w:rPr>
       </w:pPr>
-      <w:hyperlink w:anchor="_Toc157412894" w:history="1">
+      <w:hyperlink w:anchor="_Toc157620982" w:history="1">
         <w:r>
           <w:rPr>
             <w:rStyle w:val="Hyperlink"/>
             <w:noProof/>
           </w:rPr>
-          <w:t>Config file must be processed</w:t>
+          <w:t>Learnings</w:t>
         </w:r>
         <w:r>
           <w:rPr>
@@ -684,7 +894,7 @@
             <w:noProof/>
             <w:webHidden/>
           </w:rPr>
-          <w:instrText xml:space="preserve"> PAGEREF _Toc157412894 \h </w:instrText>
+          <w:instrText xml:space="preserve"> PAGEREF _Toc157620982 \h </w:instrText>
         </w:r>
         <w:r>
           <w:rPr>
@@ -717,7 +927,7 @@
     </w:p>
     <w:p>
       <w:pPr>
-        <w:pStyle w:val="TOC3"/>
+        <w:pStyle w:val="TOC2"/>
         <w:tabs>
           <w:tab w:val="right" w:leader="dot" w:pos="10456"/>
         </w:tabs>
@@ -728,13 +938,13 @@
           <w:lang w:eastAsia="en-SG"/>
         </w:rPr>
       </w:pPr>
-      <w:hyperlink w:anchor="_Toc157412895" w:history="1">
+      <w:hyperlink w:anchor="_Toc157620983" w:history="1">
         <w:r>
           <w:rPr>
             <w:rStyle w:val="Hyperlink"/>
             <w:noProof/>
           </w:rPr>
-          <w:t>Config file ignores white spaces outside of the 5 lines</w:t>
+          <w:t>Override</w:t>
         </w:r>
         <w:r>
           <w:rPr>
@@ -755,7 +965,7 @@
             <w:noProof/>
             <w:webHidden/>
           </w:rPr>
-          <w:instrText xml:space="preserve"> PAGEREF _Toc157412895 \h </w:instrText>
+          <w:instrText xml:space="preserve"> PAGEREF _Toc157620983 \h </w:instrText>
         </w:r>
         <w:r>
           <w:rPr>
@@ -799,13 +1009,13 @@
           <w:lang w:eastAsia="en-SG"/>
         </w:rPr>
       </w:pPr>
-      <w:hyperlink w:anchor="_Toc157412896" w:history="1">
+      <w:hyperlink w:anchor="_Toc157620984" w:history="1">
         <w:r>
           <w:rPr>
             <w:rStyle w:val="Hyperlink"/>
             <w:noProof/>
           </w:rPr>
-          <w:t>Data visualisation</w:t>
+          <w:t>Virtual functions</w:t>
         </w:r>
         <w:r>
           <w:rPr>
@@ -826,7 +1036,7 @@
             <w:noProof/>
             <w:webHidden/>
           </w:rPr>
-          <w:instrText xml:space="preserve"> PAGEREF _Toc157412896 \h </w:instrText>
+          <w:instrText xml:space="preserve"> PAGEREF _Toc157620984 \h </w:instrText>
         </w:r>
         <w:r>
           <w:rPr>
@@ -846,7 +1056,291 @@
             <w:noProof/>
             <w:webHidden/>
           </w:rPr>
-          <w:t>4</w:t>
+          <w:t>5</w:t>
+        </w:r>
+        <w:r>
+          <w:rPr>
+            <w:noProof/>
+            <w:webHidden/>
+          </w:rPr>
+          <w:fldChar w:fldCharType="end"/>
+        </w:r>
+      </w:hyperlink>
+    </w:p>
+    <w:p>
+      <w:pPr>
+        <w:pStyle w:val="TOC2"/>
+        <w:tabs>
+          <w:tab w:val="right" w:leader="dot" w:pos="10456"/>
+        </w:tabs>
+        <w:rPr>
+          <w:rFonts w:asciiTheme="minorHAnsi" w:eastAsiaTheme="minorEastAsia" w:hAnsiTheme="minorHAnsi" w:cstheme="minorBidi"/>
+          <w:noProof/>
+          <w:sz w:val="22"/>
+          <w:lang w:eastAsia="en-SG"/>
+        </w:rPr>
+      </w:pPr>
+      <w:hyperlink w:anchor="_Toc157620985" w:history="1">
+        <w:r>
+          <w:rPr>
+            <w:rStyle w:val="Hyperlink"/>
+            <w:noProof/>
+          </w:rPr>
+          <w:t>Abstract functions</w:t>
+        </w:r>
+        <w:r>
+          <w:rPr>
+            <w:noProof/>
+            <w:webHidden/>
+          </w:rPr>
+          <w:tab/>
+        </w:r>
+        <w:r>
+          <w:rPr>
+            <w:noProof/>
+            <w:webHidden/>
+          </w:rPr>
+          <w:fldChar w:fldCharType="begin"/>
+        </w:r>
+        <w:r>
+          <w:rPr>
+            <w:noProof/>
+            <w:webHidden/>
+          </w:rPr>
+          <w:instrText xml:space="preserve"> PAGEREF _Toc157620985 \h </w:instrText>
+        </w:r>
+        <w:r>
+          <w:rPr>
+            <w:noProof/>
+            <w:webHidden/>
+          </w:rPr>
+        </w:r>
+        <w:r>
+          <w:rPr>
+            <w:noProof/>
+            <w:webHidden/>
+          </w:rPr>
+          <w:fldChar w:fldCharType="separate"/>
+        </w:r>
+        <w:r>
+          <w:rPr>
+            <w:noProof/>
+            <w:webHidden/>
+          </w:rPr>
+          <w:t>5</w:t>
+        </w:r>
+        <w:r>
+          <w:rPr>
+            <w:noProof/>
+            <w:webHidden/>
+          </w:rPr>
+          <w:fldChar w:fldCharType="end"/>
+        </w:r>
+      </w:hyperlink>
+    </w:p>
+    <w:p>
+      <w:pPr>
+        <w:pStyle w:val="TOC2"/>
+        <w:tabs>
+          <w:tab w:val="right" w:leader="dot" w:pos="10456"/>
+        </w:tabs>
+        <w:rPr>
+          <w:rFonts w:asciiTheme="minorHAnsi" w:eastAsiaTheme="minorEastAsia" w:hAnsiTheme="minorHAnsi" w:cstheme="minorBidi"/>
+          <w:noProof/>
+          <w:sz w:val="22"/>
+          <w:lang w:eastAsia="en-SG"/>
+        </w:rPr>
+      </w:pPr>
+      <w:hyperlink w:anchor="_Toc157620986" w:history="1">
+        <w:r>
+          <w:rPr>
+            <w:rStyle w:val="Hyperlink"/>
+            <w:noProof/>
+          </w:rPr>
+          <w:t>Unique_ptr</w:t>
+        </w:r>
+        <w:r>
+          <w:rPr>
+            <w:noProof/>
+            <w:webHidden/>
+          </w:rPr>
+          <w:tab/>
+        </w:r>
+        <w:r>
+          <w:rPr>
+            <w:noProof/>
+            <w:webHidden/>
+          </w:rPr>
+          <w:fldChar w:fldCharType="begin"/>
+        </w:r>
+        <w:r>
+          <w:rPr>
+            <w:noProof/>
+            <w:webHidden/>
+          </w:rPr>
+          <w:instrText xml:space="preserve"> PAGEREF _Toc157620986 \h </w:instrText>
+        </w:r>
+        <w:r>
+          <w:rPr>
+            <w:noProof/>
+            <w:webHidden/>
+          </w:rPr>
+        </w:r>
+        <w:r>
+          <w:rPr>
+            <w:noProof/>
+            <w:webHidden/>
+          </w:rPr>
+          <w:fldChar w:fldCharType="separate"/>
+        </w:r>
+        <w:r>
+          <w:rPr>
+            <w:noProof/>
+            <w:webHidden/>
+          </w:rPr>
+          <w:t>5</w:t>
+        </w:r>
+        <w:r>
+          <w:rPr>
+            <w:noProof/>
+            <w:webHidden/>
+          </w:rPr>
+          <w:fldChar w:fldCharType="end"/>
+        </w:r>
+      </w:hyperlink>
+    </w:p>
+    <w:p>
+      <w:pPr>
+        <w:pStyle w:val="TOC2"/>
+        <w:tabs>
+          <w:tab w:val="right" w:leader="dot" w:pos="10456"/>
+        </w:tabs>
+        <w:rPr>
+          <w:rFonts w:asciiTheme="minorHAnsi" w:eastAsiaTheme="minorEastAsia" w:hAnsiTheme="minorHAnsi" w:cstheme="minorBidi"/>
+          <w:noProof/>
+          <w:sz w:val="22"/>
+          <w:lang w:eastAsia="en-SG"/>
+        </w:rPr>
+      </w:pPr>
+      <w:hyperlink w:anchor="_Toc157620987" w:history="1">
+        <w:r>
+          <w:rPr>
+            <w:rStyle w:val="Hyperlink"/>
+            <w:noProof/>
+          </w:rPr>
+          <w:t>static variable vs static function vs static variables in a class</w:t>
+        </w:r>
+        <w:r>
+          <w:rPr>
+            <w:noProof/>
+            <w:webHidden/>
+          </w:rPr>
+          <w:tab/>
+        </w:r>
+        <w:r>
+          <w:rPr>
+            <w:noProof/>
+            <w:webHidden/>
+          </w:rPr>
+          <w:fldChar w:fldCharType="begin"/>
+        </w:r>
+        <w:r>
+          <w:rPr>
+            <w:noProof/>
+            <w:webHidden/>
+          </w:rPr>
+          <w:instrText xml:space="preserve"> PAGEREF _Toc157620987 \h </w:instrText>
+        </w:r>
+        <w:r>
+          <w:rPr>
+            <w:noProof/>
+            <w:webHidden/>
+          </w:rPr>
+        </w:r>
+        <w:r>
+          <w:rPr>
+            <w:noProof/>
+            <w:webHidden/>
+          </w:rPr>
+          <w:fldChar w:fldCharType="separate"/>
+        </w:r>
+        <w:r>
+          <w:rPr>
+            <w:noProof/>
+            <w:webHidden/>
+          </w:rPr>
+          <w:t>5</w:t>
+        </w:r>
+        <w:r>
+          <w:rPr>
+            <w:noProof/>
+            <w:webHidden/>
+          </w:rPr>
+          <w:fldChar w:fldCharType="end"/>
+        </w:r>
+      </w:hyperlink>
+    </w:p>
+    <w:p>
+      <w:pPr>
+        <w:pStyle w:val="TOC2"/>
+        <w:tabs>
+          <w:tab w:val="right" w:leader="dot" w:pos="10456"/>
+        </w:tabs>
+        <w:rPr>
+          <w:rFonts w:asciiTheme="minorHAnsi" w:eastAsiaTheme="minorEastAsia" w:hAnsiTheme="minorHAnsi" w:cstheme="minorBidi"/>
+          <w:noProof/>
+          <w:sz w:val="22"/>
+          <w:lang w:eastAsia="en-SG"/>
+        </w:rPr>
+      </w:pPr>
+      <w:hyperlink w:anchor="_Toc157620988" w:history="1">
+        <w:r>
+          <w:rPr>
+            <w:rStyle w:val="Hyperlink"/>
+            <w:noProof/>
+          </w:rPr>
+          <w:t>ternary conditional operator</w:t>
+        </w:r>
+        <w:r>
+          <w:rPr>
+            <w:noProof/>
+            <w:webHidden/>
+          </w:rPr>
+          <w:tab/>
+        </w:r>
+        <w:r>
+          <w:rPr>
+            <w:noProof/>
+            <w:webHidden/>
+          </w:rPr>
+          <w:fldChar w:fldCharType="begin"/>
+        </w:r>
+        <w:r>
+          <w:rPr>
+            <w:noProof/>
+            <w:webHidden/>
+          </w:rPr>
+          <w:instrText xml:space="preserve"> PAGEREF _Toc157620988 \h </w:instrText>
+        </w:r>
+        <w:r>
+          <w:rPr>
+            <w:noProof/>
+            <w:webHidden/>
+          </w:rPr>
+        </w:r>
+        <w:r>
+          <w:rPr>
+            <w:noProof/>
+            <w:webHidden/>
+          </w:rPr>
+          <w:fldChar w:fldCharType="separate"/>
+        </w:r>
+        <w:r>
+          <w:rPr>
+            <w:noProof/>
+            <w:webHidden/>
+          </w:rPr>
+          <w:t>5</w:t>
         </w:r>
         <w:r>
           <w:rPr>
@@ -870,13 +1364,13 @@
           <w:lang w:eastAsia="en-SG"/>
         </w:rPr>
       </w:pPr>
-      <w:hyperlink w:anchor="_Toc157412897" w:history="1">
+      <w:hyperlink w:anchor="_Toc157620989" w:history="1">
         <w:r>
           <w:rPr>
             <w:rStyle w:val="Hyperlink"/>
             <w:noProof/>
           </w:rPr>
-          <w:t>Limitations</w:t>
+          <w:t>Thoughts and reflections</w:t>
         </w:r>
         <w:r>
           <w:rPr>
@@ -897,7 +1391,7 @@
             <w:noProof/>
             <w:webHidden/>
           </w:rPr>
-          <w:instrText xml:space="preserve"> PAGEREF _Toc157412897 \h </w:instrText>
+          <w:instrText xml:space="preserve"> PAGEREF _Toc157620989 \h </w:instrText>
         </w:r>
         <w:r>
           <w:rPr>
@@ -930,7 +1424,7 @@
     </w:p>
     <w:p>
       <w:pPr>
-        <w:pStyle w:val="TOC1"/>
+        <w:pStyle w:val="TOC2"/>
         <w:tabs>
           <w:tab w:val="right" w:leader="dot" w:pos="10456"/>
         </w:tabs>
@@ -941,13 +1435,13 @@
           <w:lang w:eastAsia="en-SG"/>
         </w:rPr>
       </w:pPr>
-      <w:hyperlink w:anchor="_Toc157412898" w:history="1">
+      <w:hyperlink w:anchor="_Toc157620990" w:history="1">
         <w:r>
           <w:rPr>
             <w:rStyle w:val="Hyperlink"/>
             <w:noProof/>
           </w:rPr>
-          <w:t>Learnings</w:t>
+          <w:t>Purpose?</w:t>
         </w:r>
         <w:r>
           <w:rPr>
@@ -968,7 +1462,7 @@
             <w:noProof/>
             <w:webHidden/>
           </w:rPr>
-          <w:instrText xml:space="preserve"> PAGEREF _Toc157412898 \h </w:instrText>
+          <w:instrText xml:space="preserve"> PAGEREF _Toc157620990 \h </w:instrText>
         </w:r>
         <w:r>
           <w:rPr>
@@ -1012,13 +1506,13 @@
           <w:lang w:eastAsia="en-SG"/>
         </w:rPr>
       </w:pPr>
-      <w:hyperlink w:anchor="_Toc157412899" w:history="1">
+      <w:hyperlink w:anchor="_Toc157620991" w:history="1">
         <w:r>
           <w:rPr>
             <w:rStyle w:val="Hyperlink"/>
             <w:noProof/>
           </w:rPr>
-          <w:t>How to update elements in vector with range type for loop</w:t>
+          <w:t>Assignment difficulty</w:t>
         </w:r>
         <w:r>
           <w:rPr>
@@ -1039,7 +1533,7 @@
             <w:noProof/>
             <w:webHidden/>
           </w:rPr>
-          <w:instrText xml:space="preserve"> PAGEREF _Toc157412899 \h </w:instrText>
+          <w:instrText xml:space="preserve"> PAGEREF _Toc157620991 \h </w:instrText>
         </w:r>
         <w:r>
           <w:rPr>
@@ -1060,858 +1554,6 @@
             <w:webHidden/>
           </w:rPr>
           <w:t>5</w:t>
-        </w:r>
-        <w:r>
-          <w:rPr>
-            <w:noProof/>
-            <w:webHidden/>
-          </w:rPr>
-          <w:fldChar w:fldCharType="end"/>
-        </w:r>
-      </w:hyperlink>
-    </w:p>
-    <w:p>
-      <w:pPr>
-        <w:pStyle w:val="TOC2"/>
-        <w:tabs>
-          <w:tab w:val="right" w:leader="dot" w:pos="10456"/>
-        </w:tabs>
-        <w:rPr>
-          <w:rFonts w:asciiTheme="minorHAnsi" w:eastAsiaTheme="minorEastAsia" w:hAnsiTheme="minorHAnsi" w:cstheme="minorBidi"/>
-          <w:noProof/>
-          <w:sz w:val="22"/>
-          <w:lang w:eastAsia="en-SG"/>
-        </w:rPr>
-      </w:pPr>
-      <w:hyperlink w:anchor="_Toc157412900" w:history="1">
-        <w:r>
-          <w:rPr>
-            <w:rStyle w:val="Hyperlink"/>
-            <w:noProof/>
-          </w:rPr>
-          <w:t>Some functions want C style string, not regular string</w:t>
-        </w:r>
-        <w:r>
-          <w:rPr>
-            <w:noProof/>
-            <w:webHidden/>
-          </w:rPr>
-          <w:tab/>
-        </w:r>
-        <w:r>
-          <w:rPr>
-            <w:noProof/>
-            <w:webHidden/>
-          </w:rPr>
-          <w:fldChar w:fldCharType="begin"/>
-        </w:r>
-        <w:r>
-          <w:rPr>
-            <w:noProof/>
-            <w:webHidden/>
-          </w:rPr>
-          <w:instrText xml:space="preserve"> PAGEREF _Toc157412900 \h </w:instrText>
-        </w:r>
-        <w:r>
-          <w:rPr>
-            <w:noProof/>
-            <w:webHidden/>
-          </w:rPr>
-        </w:r>
-        <w:r>
-          <w:rPr>
-            <w:noProof/>
-            <w:webHidden/>
-          </w:rPr>
-          <w:fldChar w:fldCharType="separate"/>
-        </w:r>
-        <w:r>
-          <w:rPr>
-            <w:noProof/>
-            <w:webHidden/>
-          </w:rPr>
-          <w:t>6</w:t>
-        </w:r>
-        <w:r>
-          <w:rPr>
-            <w:noProof/>
-            <w:webHidden/>
-          </w:rPr>
-          <w:fldChar w:fldCharType="end"/>
-        </w:r>
-      </w:hyperlink>
-    </w:p>
-    <w:p>
-      <w:pPr>
-        <w:pStyle w:val="TOC2"/>
-        <w:tabs>
-          <w:tab w:val="right" w:leader="dot" w:pos="10456"/>
-        </w:tabs>
-        <w:rPr>
-          <w:rFonts w:asciiTheme="minorHAnsi" w:eastAsiaTheme="minorEastAsia" w:hAnsiTheme="minorHAnsi" w:cstheme="minorBidi"/>
-          <w:noProof/>
-          <w:sz w:val="22"/>
-          <w:lang w:eastAsia="en-SG"/>
-        </w:rPr>
-      </w:pPr>
-      <w:hyperlink w:anchor="_Toc157412901" w:history="1">
-        <w:r>
-          <w:rPr>
-            <w:rStyle w:val="Hyperlink"/>
-            <w:noProof/>
-          </w:rPr>
-          <w:t>Map is just like a python dictionary with key:value</w:t>
-        </w:r>
-        <w:r>
-          <w:rPr>
-            <w:noProof/>
-            <w:webHidden/>
-          </w:rPr>
-          <w:tab/>
-        </w:r>
-        <w:r>
-          <w:rPr>
-            <w:noProof/>
-            <w:webHidden/>
-          </w:rPr>
-          <w:fldChar w:fldCharType="begin"/>
-        </w:r>
-        <w:r>
-          <w:rPr>
-            <w:noProof/>
-            <w:webHidden/>
-          </w:rPr>
-          <w:instrText xml:space="preserve"> PAGEREF _Toc157412901 \h </w:instrText>
-        </w:r>
-        <w:r>
-          <w:rPr>
-            <w:noProof/>
-            <w:webHidden/>
-          </w:rPr>
-        </w:r>
-        <w:r>
-          <w:rPr>
-            <w:noProof/>
-            <w:webHidden/>
-          </w:rPr>
-          <w:fldChar w:fldCharType="separate"/>
-        </w:r>
-        <w:r>
-          <w:rPr>
-            <w:noProof/>
-            <w:webHidden/>
-          </w:rPr>
-          <w:t>6</w:t>
-        </w:r>
-        <w:r>
-          <w:rPr>
-            <w:noProof/>
-            <w:webHidden/>
-          </w:rPr>
-          <w:fldChar w:fldCharType="end"/>
-        </w:r>
-      </w:hyperlink>
-    </w:p>
-    <w:p>
-      <w:pPr>
-        <w:pStyle w:val="TOC2"/>
-        <w:tabs>
-          <w:tab w:val="right" w:leader="dot" w:pos="10456"/>
-        </w:tabs>
-        <w:rPr>
-          <w:rFonts w:asciiTheme="minorHAnsi" w:eastAsiaTheme="minorEastAsia" w:hAnsiTheme="minorHAnsi" w:cstheme="minorBidi"/>
-          <w:noProof/>
-          <w:sz w:val="22"/>
-          <w:lang w:eastAsia="en-SG"/>
-        </w:rPr>
-      </w:pPr>
-      <w:hyperlink w:anchor="_Toc157412902" w:history="1">
-        <w:r>
-          <w:rPr>
-            <w:rStyle w:val="Hyperlink"/>
-            <w:noProof/>
-          </w:rPr>
-          <w:t>Unordered_map is map but unordered and slower</w:t>
-        </w:r>
-        <w:r>
-          <w:rPr>
-            <w:noProof/>
-            <w:webHidden/>
-          </w:rPr>
-          <w:tab/>
-        </w:r>
-        <w:r>
-          <w:rPr>
-            <w:noProof/>
-            <w:webHidden/>
-          </w:rPr>
-          <w:fldChar w:fldCharType="begin"/>
-        </w:r>
-        <w:r>
-          <w:rPr>
-            <w:noProof/>
-            <w:webHidden/>
-          </w:rPr>
-          <w:instrText xml:space="preserve"> PAGEREF _Toc157412902 \h </w:instrText>
-        </w:r>
-        <w:r>
-          <w:rPr>
-            <w:noProof/>
-            <w:webHidden/>
-          </w:rPr>
-        </w:r>
-        <w:r>
-          <w:rPr>
-            <w:noProof/>
-            <w:webHidden/>
-          </w:rPr>
-          <w:fldChar w:fldCharType="separate"/>
-        </w:r>
-        <w:r>
-          <w:rPr>
-            <w:noProof/>
-            <w:webHidden/>
-          </w:rPr>
-          <w:t>6</w:t>
-        </w:r>
-        <w:r>
-          <w:rPr>
-            <w:noProof/>
-            <w:webHidden/>
-          </w:rPr>
-          <w:fldChar w:fldCharType="end"/>
-        </w:r>
-      </w:hyperlink>
-    </w:p>
-    <w:p>
-      <w:pPr>
-        <w:pStyle w:val="TOC2"/>
-        <w:tabs>
-          <w:tab w:val="right" w:leader="dot" w:pos="10456"/>
-        </w:tabs>
-        <w:rPr>
-          <w:rFonts w:asciiTheme="minorHAnsi" w:eastAsiaTheme="minorEastAsia" w:hAnsiTheme="minorHAnsi" w:cstheme="minorBidi"/>
-          <w:noProof/>
-          <w:sz w:val="22"/>
-          <w:lang w:eastAsia="en-SG"/>
-        </w:rPr>
-      </w:pPr>
-      <w:hyperlink w:anchor="_Toc157412903" w:history="1">
-        <w:r>
-          <w:rPr>
-            <w:rStyle w:val="Hyperlink"/>
-            <w:noProof/>
-          </w:rPr>
-          <w:t>Shortcut class constructor syntax</w:t>
-        </w:r>
-        <w:r>
-          <w:rPr>
-            <w:noProof/>
-            <w:webHidden/>
-          </w:rPr>
-          <w:tab/>
-        </w:r>
-        <w:r>
-          <w:rPr>
-            <w:noProof/>
-            <w:webHidden/>
-          </w:rPr>
-          <w:fldChar w:fldCharType="begin"/>
-        </w:r>
-        <w:r>
-          <w:rPr>
-            <w:noProof/>
-            <w:webHidden/>
-          </w:rPr>
-          <w:instrText xml:space="preserve"> PAGEREF _Toc157412903 \h </w:instrText>
-        </w:r>
-        <w:r>
-          <w:rPr>
-            <w:noProof/>
-            <w:webHidden/>
-          </w:rPr>
-        </w:r>
-        <w:r>
-          <w:rPr>
-            <w:noProof/>
-            <w:webHidden/>
-          </w:rPr>
-          <w:fldChar w:fldCharType="separate"/>
-        </w:r>
-        <w:r>
-          <w:rPr>
-            <w:noProof/>
-            <w:webHidden/>
-          </w:rPr>
-          <w:t>6</w:t>
-        </w:r>
-        <w:r>
-          <w:rPr>
-            <w:noProof/>
-            <w:webHidden/>
-          </w:rPr>
-          <w:fldChar w:fldCharType="end"/>
-        </w:r>
-      </w:hyperlink>
-    </w:p>
-    <w:p>
-      <w:pPr>
-        <w:pStyle w:val="TOC2"/>
-        <w:tabs>
-          <w:tab w:val="right" w:leader="dot" w:pos="10456"/>
-        </w:tabs>
-        <w:rPr>
-          <w:rFonts w:asciiTheme="minorHAnsi" w:eastAsiaTheme="minorEastAsia" w:hAnsiTheme="minorHAnsi" w:cstheme="minorBidi"/>
-          <w:noProof/>
-          <w:sz w:val="22"/>
-          <w:lang w:eastAsia="en-SG"/>
-        </w:rPr>
-      </w:pPr>
-      <w:hyperlink w:anchor="_Toc157412904" w:history="1">
-        <w:r>
-          <w:rPr>
-            <w:rStyle w:val="Hyperlink"/>
-            <w:noProof/>
-          </w:rPr>
-          <w:t>Switch-case vs if-else</w:t>
-        </w:r>
-        <w:r>
-          <w:rPr>
-            <w:noProof/>
-            <w:webHidden/>
-          </w:rPr>
-          <w:tab/>
-        </w:r>
-        <w:r>
-          <w:rPr>
-            <w:noProof/>
-            <w:webHidden/>
-          </w:rPr>
-          <w:fldChar w:fldCharType="begin"/>
-        </w:r>
-        <w:r>
-          <w:rPr>
-            <w:noProof/>
-            <w:webHidden/>
-          </w:rPr>
-          <w:instrText xml:space="preserve"> PAGEREF _Toc157412904 \h </w:instrText>
-        </w:r>
-        <w:r>
-          <w:rPr>
-            <w:noProof/>
-            <w:webHidden/>
-          </w:rPr>
-        </w:r>
-        <w:r>
-          <w:rPr>
-            <w:noProof/>
-            <w:webHidden/>
-          </w:rPr>
-          <w:fldChar w:fldCharType="separate"/>
-        </w:r>
-        <w:r>
-          <w:rPr>
-            <w:noProof/>
-            <w:webHidden/>
-          </w:rPr>
-          <w:t>7</w:t>
-        </w:r>
-        <w:r>
-          <w:rPr>
-            <w:noProof/>
-            <w:webHidden/>
-          </w:rPr>
-          <w:fldChar w:fldCharType="end"/>
-        </w:r>
-      </w:hyperlink>
-    </w:p>
-    <w:p>
-      <w:pPr>
-        <w:pStyle w:val="TOC2"/>
-        <w:tabs>
-          <w:tab w:val="right" w:leader="dot" w:pos="10456"/>
-        </w:tabs>
-        <w:rPr>
-          <w:rFonts w:asciiTheme="minorHAnsi" w:eastAsiaTheme="minorEastAsia" w:hAnsiTheme="minorHAnsi" w:cstheme="minorBidi"/>
-          <w:noProof/>
-          <w:sz w:val="22"/>
-          <w:lang w:eastAsia="en-SG"/>
-        </w:rPr>
-      </w:pPr>
-      <w:hyperlink w:anchor="_Toc157412905" w:history="1">
-        <w:r>
-          <w:rPr>
-            <w:rStyle w:val="Hyperlink"/>
-            <w:noProof/>
-          </w:rPr>
-          <w:t>Regex worked on Windows but not assignment Ubuntu</w:t>
-        </w:r>
-        <w:r>
-          <w:rPr>
-            <w:noProof/>
-            <w:webHidden/>
-          </w:rPr>
-          <w:tab/>
-        </w:r>
-        <w:r>
-          <w:rPr>
-            <w:noProof/>
-            <w:webHidden/>
-          </w:rPr>
-          <w:fldChar w:fldCharType="begin"/>
-        </w:r>
-        <w:r>
-          <w:rPr>
-            <w:noProof/>
-            <w:webHidden/>
-          </w:rPr>
-          <w:instrText xml:space="preserve"> PAGEREF _Toc157412905 \h </w:instrText>
-        </w:r>
-        <w:r>
-          <w:rPr>
-            <w:noProof/>
-            <w:webHidden/>
-          </w:rPr>
-        </w:r>
-        <w:r>
-          <w:rPr>
-            <w:noProof/>
-            <w:webHidden/>
-          </w:rPr>
-          <w:fldChar w:fldCharType="separate"/>
-        </w:r>
-        <w:r>
-          <w:rPr>
-            <w:noProof/>
-            <w:webHidden/>
-          </w:rPr>
-          <w:t>7</w:t>
-        </w:r>
-        <w:r>
-          <w:rPr>
-            <w:noProof/>
-            <w:webHidden/>
-          </w:rPr>
-          <w:fldChar w:fldCharType="end"/>
-        </w:r>
-      </w:hyperlink>
-    </w:p>
-    <w:p>
-      <w:pPr>
-        <w:pStyle w:val="TOC2"/>
-        <w:tabs>
-          <w:tab w:val="right" w:leader="dot" w:pos="10456"/>
-        </w:tabs>
-        <w:rPr>
-          <w:rFonts w:asciiTheme="minorHAnsi" w:eastAsiaTheme="minorEastAsia" w:hAnsiTheme="minorHAnsi" w:cstheme="minorBidi"/>
-          <w:noProof/>
-          <w:sz w:val="22"/>
-          <w:lang w:eastAsia="en-SG"/>
-        </w:rPr>
-      </w:pPr>
-      <w:hyperlink w:anchor="_Toc157412906" w:history="1">
-        <w:r>
-          <w:rPr>
-            <w:rStyle w:val="Hyperlink"/>
-            <w:noProof/>
-          </w:rPr>
-          <w:t>Find()</w:t>
-        </w:r>
-        <w:r>
-          <w:rPr>
-            <w:noProof/>
-            <w:webHidden/>
-          </w:rPr>
-          <w:tab/>
-        </w:r>
-        <w:r>
-          <w:rPr>
-            <w:noProof/>
-            <w:webHidden/>
-          </w:rPr>
-          <w:fldChar w:fldCharType="begin"/>
-        </w:r>
-        <w:r>
-          <w:rPr>
-            <w:noProof/>
-            <w:webHidden/>
-          </w:rPr>
-          <w:instrText xml:space="preserve"> PAGEREF _Toc157412906 \h </w:instrText>
-        </w:r>
-        <w:r>
-          <w:rPr>
-            <w:noProof/>
-            <w:webHidden/>
-          </w:rPr>
-        </w:r>
-        <w:r>
-          <w:rPr>
-            <w:noProof/>
-            <w:webHidden/>
-          </w:rPr>
-          <w:fldChar w:fldCharType="separate"/>
-        </w:r>
-        <w:r>
-          <w:rPr>
-            <w:noProof/>
-            <w:webHidden/>
-          </w:rPr>
-          <w:t>7</w:t>
-        </w:r>
-        <w:r>
-          <w:rPr>
-            <w:noProof/>
-            <w:webHidden/>
-          </w:rPr>
-          <w:fldChar w:fldCharType="end"/>
-        </w:r>
-      </w:hyperlink>
-    </w:p>
-    <w:p>
-      <w:pPr>
-        <w:pStyle w:val="TOC1"/>
-        <w:tabs>
-          <w:tab w:val="right" w:leader="dot" w:pos="10456"/>
-        </w:tabs>
-        <w:rPr>
-          <w:rFonts w:asciiTheme="minorHAnsi" w:eastAsiaTheme="minorEastAsia" w:hAnsiTheme="minorHAnsi" w:cstheme="minorBidi"/>
-          <w:noProof/>
-          <w:sz w:val="22"/>
-          <w:lang w:eastAsia="en-SG"/>
-        </w:rPr>
-      </w:pPr>
-      <w:hyperlink w:anchor="_Toc157412907" w:history="1">
-        <w:r>
-          <w:rPr>
-            <w:rStyle w:val="Hyperlink"/>
-            <w:noProof/>
-          </w:rPr>
-          <w:t>Thoughts and reflections</w:t>
-        </w:r>
-        <w:r>
-          <w:rPr>
-            <w:noProof/>
-            <w:webHidden/>
-          </w:rPr>
-          <w:tab/>
-        </w:r>
-        <w:r>
-          <w:rPr>
-            <w:noProof/>
-            <w:webHidden/>
-          </w:rPr>
-          <w:fldChar w:fldCharType="begin"/>
-        </w:r>
-        <w:r>
-          <w:rPr>
-            <w:noProof/>
-            <w:webHidden/>
-          </w:rPr>
-          <w:instrText xml:space="preserve"> PAGEREF _Toc157412907 \h </w:instrText>
-        </w:r>
-        <w:r>
-          <w:rPr>
-            <w:noProof/>
-            <w:webHidden/>
-          </w:rPr>
-        </w:r>
-        <w:r>
-          <w:rPr>
-            <w:noProof/>
-            <w:webHidden/>
-          </w:rPr>
-          <w:fldChar w:fldCharType="separate"/>
-        </w:r>
-        <w:r>
-          <w:rPr>
-            <w:noProof/>
-            <w:webHidden/>
-          </w:rPr>
-          <w:t>7</w:t>
-        </w:r>
-        <w:r>
-          <w:rPr>
-            <w:noProof/>
-            <w:webHidden/>
-          </w:rPr>
-          <w:fldChar w:fldCharType="end"/>
-        </w:r>
-      </w:hyperlink>
-    </w:p>
-    <w:p>
-      <w:pPr>
-        <w:pStyle w:val="TOC2"/>
-        <w:tabs>
-          <w:tab w:val="right" w:leader="dot" w:pos="10456"/>
-        </w:tabs>
-        <w:rPr>
-          <w:rFonts w:asciiTheme="minorHAnsi" w:eastAsiaTheme="minorEastAsia" w:hAnsiTheme="minorHAnsi" w:cstheme="minorBidi"/>
-          <w:noProof/>
-          <w:sz w:val="22"/>
-          <w:lang w:eastAsia="en-SG"/>
-        </w:rPr>
-      </w:pPr>
-      <w:hyperlink w:anchor="_Toc157412908" w:history="1">
-        <w:r>
-          <w:rPr>
-            <w:rStyle w:val="Hyperlink"/>
-            <w:noProof/>
-          </w:rPr>
-          <w:t>Am I alone?</w:t>
-        </w:r>
-        <w:r>
-          <w:rPr>
-            <w:noProof/>
-            <w:webHidden/>
-          </w:rPr>
-          <w:tab/>
-        </w:r>
-        <w:r>
-          <w:rPr>
-            <w:noProof/>
-            <w:webHidden/>
-          </w:rPr>
-          <w:fldChar w:fldCharType="begin"/>
-        </w:r>
-        <w:r>
-          <w:rPr>
-            <w:noProof/>
-            <w:webHidden/>
-          </w:rPr>
-          <w:instrText xml:space="preserve"> PAGEREF _Toc157412908 \h </w:instrText>
-        </w:r>
-        <w:r>
-          <w:rPr>
-            <w:noProof/>
-            <w:webHidden/>
-          </w:rPr>
-        </w:r>
-        <w:r>
-          <w:rPr>
-            <w:noProof/>
-            <w:webHidden/>
-          </w:rPr>
-          <w:fldChar w:fldCharType="separate"/>
-        </w:r>
-        <w:r>
-          <w:rPr>
-            <w:noProof/>
-            <w:webHidden/>
-          </w:rPr>
-          <w:t>7</w:t>
-        </w:r>
-        <w:r>
-          <w:rPr>
-            <w:noProof/>
-            <w:webHidden/>
-          </w:rPr>
-          <w:fldChar w:fldCharType="end"/>
-        </w:r>
-      </w:hyperlink>
-    </w:p>
-    <w:p>
-      <w:pPr>
-        <w:pStyle w:val="TOC2"/>
-        <w:tabs>
-          <w:tab w:val="right" w:leader="dot" w:pos="10456"/>
-        </w:tabs>
-        <w:rPr>
-          <w:rFonts w:asciiTheme="minorHAnsi" w:eastAsiaTheme="minorEastAsia" w:hAnsiTheme="minorHAnsi" w:cstheme="minorBidi"/>
-          <w:noProof/>
-          <w:sz w:val="22"/>
-          <w:lang w:eastAsia="en-SG"/>
-        </w:rPr>
-      </w:pPr>
-      <w:hyperlink w:anchor="_Toc157412909" w:history="1">
-        <w:r>
-          <w:rPr>
-            <w:rStyle w:val="Hyperlink"/>
-            <w:noProof/>
-          </w:rPr>
-          <w:t>Impressive teacher</w:t>
-        </w:r>
-        <w:r>
-          <w:rPr>
-            <w:noProof/>
-            <w:webHidden/>
-          </w:rPr>
-          <w:tab/>
-        </w:r>
-        <w:r>
-          <w:rPr>
-            <w:noProof/>
-            <w:webHidden/>
-          </w:rPr>
-          <w:fldChar w:fldCharType="begin"/>
-        </w:r>
-        <w:r>
-          <w:rPr>
-            <w:noProof/>
-            <w:webHidden/>
-          </w:rPr>
-          <w:instrText xml:space="preserve"> PAGEREF _Toc157412909 \h </w:instrText>
-        </w:r>
-        <w:r>
-          <w:rPr>
-            <w:noProof/>
-            <w:webHidden/>
-          </w:rPr>
-        </w:r>
-        <w:r>
-          <w:rPr>
-            <w:noProof/>
-            <w:webHidden/>
-          </w:rPr>
-          <w:fldChar w:fldCharType="separate"/>
-        </w:r>
-        <w:r>
-          <w:rPr>
-            <w:noProof/>
-            <w:webHidden/>
-          </w:rPr>
-          <w:t>8</w:t>
-        </w:r>
-        <w:r>
-          <w:rPr>
-            <w:noProof/>
-            <w:webHidden/>
-          </w:rPr>
-          <w:fldChar w:fldCharType="end"/>
-        </w:r>
-      </w:hyperlink>
-    </w:p>
-    <w:p>
-      <w:pPr>
-        <w:pStyle w:val="TOC2"/>
-        <w:tabs>
-          <w:tab w:val="right" w:leader="dot" w:pos="10456"/>
-        </w:tabs>
-        <w:rPr>
-          <w:rFonts w:asciiTheme="minorHAnsi" w:eastAsiaTheme="minorEastAsia" w:hAnsiTheme="minorHAnsi" w:cstheme="minorBidi"/>
-          <w:noProof/>
-          <w:sz w:val="22"/>
-          <w:lang w:eastAsia="en-SG"/>
-        </w:rPr>
-      </w:pPr>
-      <w:hyperlink w:anchor="_Toc157412910" w:history="1">
-        <w:r>
-          <w:rPr>
-            <w:rStyle w:val="Hyperlink"/>
-            <w:noProof/>
-          </w:rPr>
-          <w:t>Assignment difficulty</w:t>
-        </w:r>
-        <w:r>
-          <w:rPr>
-            <w:noProof/>
-            <w:webHidden/>
-          </w:rPr>
-          <w:tab/>
-        </w:r>
-        <w:r>
-          <w:rPr>
-            <w:noProof/>
-            <w:webHidden/>
-          </w:rPr>
-          <w:fldChar w:fldCharType="begin"/>
-        </w:r>
-        <w:r>
-          <w:rPr>
-            <w:noProof/>
-            <w:webHidden/>
-          </w:rPr>
-          <w:instrText xml:space="preserve"> PAGEREF _Toc157412910 \h </w:instrText>
-        </w:r>
-        <w:r>
-          <w:rPr>
-            <w:noProof/>
-            <w:webHidden/>
-          </w:rPr>
-        </w:r>
-        <w:r>
-          <w:rPr>
-            <w:noProof/>
-            <w:webHidden/>
-          </w:rPr>
-          <w:fldChar w:fldCharType="separate"/>
-        </w:r>
-        <w:r>
-          <w:rPr>
-            <w:noProof/>
-            <w:webHidden/>
-          </w:rPr>
-          <w:t>8</w:t>
-        </w:r>
-        <w:r>
-          <w:rPr>
-            <w:noProof/>
-            <w:webHidden/>
-          </w:rPr>
-          <w:fldChar w:fldCharType="end"/>
-        </w:r>
-      </w:hyperlink>
-    </w:p>
-    <w:p>
-      <w:pPr>
-        <w:pStyle w:val="TOC2"/>
-        <w:tabs>
-          <w:tab w:val="right" w:leader="dot" w:pos="10456"/>
-        </w:tabs>
-        <w:rPr>
-          <w:rFonts w:asciiTheme="minorHAnsi" w:eastAsiaTheme="minorEastAsia" w:hAnsiTheme="minorHAnsi" w:cstheme="minorBidi"/>
-          <w:noProof/>
-          <w:sz w:val="22"/>
-          <w:lang w:eastAsia="en-SG"/>
-        </w:rPr>
-      </w:pPr>
-      <w:hyperlink w:anchor="_Toc157412911" w:history="1">
-        <w:r>
-          <w:rPr>
-            <w:rStyle w:val="Hyperlink"/>
-            <w:noProof/>
-          </w:rPr>
-          <w:t>C++ is like C but with dynamic memory allocation</w:t>
-        </w:r>
-        <w:r>
-          <w:rPr>
-            <w:noProof/>
-            <w:webHidden/>
-          </w:rPr>
-          <w:tab/>
-        </w:r>
-        <w:r>
-          <w:rPr>
-            <w:noProof/>
-            <w:webHidden/>
-          </w:rPr>
-          <w:fldChar w:fldCharType="begin"/>
-        </w:r>
-        <w:r>
-          <w:rPr>
-            <w:noProof/>
-            <w:webHidden/>
-          </w:rPr>
-          <w:instrText xml:space="preserve"> PAGEREF _Toc157412911 \h </w:instrText>
-        </w:r>
-        <w:r>
-          <w:rPr>
-            <w:noProof/>
-            <w:webHidden/>
-          </w:rPr>
-        </w:r>
-        <w:r>
-          <w:rPr>
-            <w:noProof/>
-            <w:webHidden/>
-          </w:rPr>
-          <w:fldChar w:fldCharType="separate"/>
-        </w:r>
-        <w:r>
-          <w:rPr>
-            <w:noProof/>
-            <w:webHidden/>
-          </w:rPr>
-          <w:t>8</w:t>
         </w:r>
         <w:r>
           <w:rPr>
@@ -1942,12 +1584,12 @@
       <w:pPr>
         <w:pStyle w:val="Heading1"/>
       </w:pPr>
-      <w:bookmarkStart w:id="0" w:name="_Toc157412886"/>
+      <w:bookmarkStart w:id="1" w:name="_Toc157620971"/>
       <w:r>
         <w:lastRenderedPageBreak/>
         <w:t>Introduction</w:t>
       </w:r>
-      <w:bookmarkEnd w:id="0"/>
+      <w:bookmarkEnd w:id="1"/>
     </w:p>
     <w:p>
       <w:r>
@@ -1959,26 +1601,18 @@
       <w:pPr>
         <w:pStyle w:val="Heading1"/>
       </w:pPr>
-      <w:bookmarkStart w:id="1" w:name="_Toc157412887"/>
+      <w:bookmarkStart w:id="2" w:name="_Toc157620972"/>
       <w:r>
         <w:t>Usage</w:t>
       </w:r>
-      <w:bookmarkEnd w:id="1"/>
+      <w:bookmarkEnd w:id="2"/>
     </w:p>
     <w:p>
       <w:r>
         <w:t xml:space="preserve">The final program </w:t>
       </w:r>
       <w:r>
-        <w:t xml:space="preserve">file can only be run in Ubuntu because of the </w:t>
-      </w:r>
-      <w:proofErr w:type="spellStart"/>
-      <w:r>
-        <w:t>makefile</w:t>
-      </w:r>
-      <w:proofErr w:type="spellEnd"/>
-      <w:r>
-        <w:t xml:space="preserve">. </w:t>
+        <w:t xml:space="preserve">file can only be run in Ubuntu because of the makefile. </w:t>
       </w:r>
       <w:r>
         <w:t>However,</w:t>
@@ -2004,14 +1638,12 @@
           <w:rStyle w:val="BookTitle"/>
         </w:rPr>
       </w:pPr>
-      <w:proofErr w:type="gramStart"/>
       <w:r>
         <w:rPr>
           <w:rStyle w:val="BookTitle"/>
         </w:rPr>
         <w:t>./</w:t>
       </w:r>
-      <w:proofErr w:type="gramEnd"/>
       <w:r>
         <w:t xml:space="preserve"> </w:t>
       </w:r>
@@ -2058,62 +1690,22 @@
         </w:rPr>
       </w:pPr>
       <w:r>
-        <w:t xml:space="preserve">In same directory as </w:t>
-      </w:r>
-      <w:proofErr w:type="spellStart"/>
-      <w:r>
-        <w:t>makefile</w:t>
-      </w:r>
-      <w:proofErr w:type="spellEnd"/>
-      <w:r>
-        <w:t xml:space="preserve">. </w:t>
-      </w:r>
-      <w:proofErr w:type="spellStart"/>
-      <w:r>
-        <w:t>Makefile</w:t>
-      </w:r>
-      <w:proofErr w:type="spellEnd"/>
-      <w:r>
-        <w:t xml:space="preserve"> should be in same directory as main file and the other helper files.</w:t>
+        <w:t>In same directory as makefile. Makefile should be in same directory as main file and the other helper files.</w:t>
       </w:r>
     </w:p>
     <w:p>
       <w:pPr>
         <w:pStyle w:val="Heading1"/>
       </w:pPr>
-      <w:bookmarkStart w:id="2" w:name="_Toc157412888"/>
+      <w:bookmarkStart w:id="3" w:name="_Toc157620973"/>
       <w:r>
         <w:t>Program flow</w:t>
       </w:r>
-      <w:bookmarkEnd w:id="2"/>
-    </w:p>
-    <w:p>
-      <w:r>
-        <w:t xml:space="preserve">This is my program structure. assdraft.cpp is the main program file while </w:t>
-      </w:r>
-      <w:proofErr w:type="spellStart"/>
-      <w:r>
-        <w:t>converters.h</w:t>
-      </w:r>
-      <w:proofErr w:type="spellEnd"/>
-      <w:r>
-        <w:t xml:space="preserve"> and converters.cpp declare functions that transform values. All </w:t>
-      </w:r>
-      <w:proofErr w:type="spellStart"/>
-      <w:r>
-        <w:t>structs</w:t>
-      </w:r>
-      <w:proofErr w:type="spellEnd"/>
-      <w:r>
-        <w:t xml:space="preserve"> are declared in </w:t>
-      </w:r>
-      <w:proofErr w:type="spellStart"/>
-      <w:r>
-        <w:t>constructors.h</w:t>
-      </w:r>
-      <w:proofErr w:type="spellEnd"/>
-      <w:r>
-        <w:t>.</w:t>
+      <w:bookmarkEnd w:id="3"/>
+    </w:p>
+    <w:p>
+      <w:r>
+        <w:t>This is my program structure. assdraft.cpp is the main program file while converters.h and converters.cpp declare functions that transform values. All structs are declared in constructors.h.</w:t>
       </w:r>
     </w:p>
     <w:p>
@@ -2183,7 +1775,6 @@
         </w:rPr>
         <w:t xml:space="preserve"> is renamed to </w:t>
       </w:r>
-      <w:proofErr w:type="spellStart"/>
       <w:r>
         <w:rPr>
           <w:b/>
@@ -2192,7 +1783,6 @@
         </w:rPr>
         <w:t>ass.app</w:t>
       </w:r>
-      <w:proofErr w:type="spellEnd"/>
     </w:p>
     <w:p>
       <w:pPr>
@@ -2341,14 +1931,12 @@
       <w:r>
         <w:t xml:space="preserve">, and the rest are either my converter functions that are all declared in </w:t>
       </w:r>
-      <w:proofErr w:type="spellStart"/>
       <w:r>
         <w:rPr>
           <w:rStyle w:val="BookTitle"/>
         </w:rPr>
         <w:t>converters.h</w:t>
       </w:r>
-      <w:proofErr w:type="spellEnd"/>
       <w:r>
         <w:t xml:space="preserve">, or </w:t>
       </w:r>
@@ -2357,11 +1945,11 @@
       <w:pPr>
         <w:pStyle w:val="Heading1"/>
       </w:pPr>
-      <w:bookmarkStart w:id="3" w:name="_Toc157412889"/>
+      <w:bookmarkStart w:id="4" w:name="_Toc157620974"/>
       <w:r>
         <w:t>Extra features</w:t>
       </w:r>
-      <w:bookmarkEnd w:id="3"/>
+      <w:bookmarkEnd w:id="4"/>
     </w:p>
     <w:p>
       <w:r>
@@ -2375,19 +1963,21 @@
       <w:pPr>
         <w:pStyle w:val="Heading2"/>
       </w:pPr>
-      <w:bookmarkStart w:id="4" w:name="_Toc157412891"/>
+      <w:bookmarkStart w:id="5" w:name="_Toc157620975"/>
       <w:r>
         <w:t>Input validation</w:t>
       </w:r>
-      <w:bookmarkEnd w:id="4"/>
+      <w:bookmarkEnd w:id="5"/>
     </w:p>
     <w:p>
       <w:pPr>
         <w:pStyle w:val="Heading3"/>
       </w:pPr>
+      <w:bookmarkStart w:id="6" w:name="_Toc157620976"/>
       <w:r>
         <w:t>Main menu</w:t>
       </w:r>
+      <w:bookmarkEnd w:id="6"/>
     </w:p>
     <w:p>
       <w:r>
@@ -2401,35 +1991,26 @@
       <w:pPr>
         <w:pStyle w:val="Heading3"/>
       </w:pPr>
+      <w:bookmarkStart w:id="7" w:name="_Toc157620977"/>
       <w:r>
         <w:t>Sorting menu</w:t>
       </w:r>
-    </w:p>
-    <w:p>
-      <w:r>
-        <w:t xml:space="preserve">User can only input </w:t>
-      </w:r>
-      <w:proofErr w:type="spellStart"/>
-      <w:proofErr w:type="gramStart"/>
-      <w:r>
-        <w:t>a,b</w:t>
-      </w:r>
-      <w:proofErr w:type="gramEnd"/>
-      <w:r>
-        <w:t>,c</w:t>
-      </w:r>
-      <w:proofErr w:type="spellEnd"/>
-      <w:r>
-        <w:t>, or q. All else will be rejected and the program will not continue until valid user input is received. Program will continuously prompt for valid user input.</w:t>
+      <w:bookmarkEnd w:id="7"/>
+    </w:p>
+    <w:p>
+      <w:r>
+        <w:t>User can only input a,b,c, or q. All else will be rejected and the program will not continue until valid user input is received. Program will continuously prompt for valid user input.</w:t>
       </w:r>
     </w:p>
     <w:p>
       <w:pPr>
         <w:pStyle w:val="Heading3"/>
       </w:pPr>
+      <w:bookmarkStart w:id="8" w:name="_Toc157620978"/>
       <w:r>
         <w:t>All shape data input</w:t>
       </w:r>
+      <w:bookmarkEnd w:id="8"/>
     </w:p>
     <w:p>
       <w:r>
@@ -2447,15 +2028,7 @@
     </w:p>
     <w:p>
       <w:r>
-        <w:t xml:space="preserve">For special type input, only </w:t>
-      </w:r>
-      <w:proofErr w:type="spellStart"/>
-      <w:r>
-        <w:t>ws</w:t>
-      </w:r>
-      <w:proofErr w:type="spellEnd"/>
-      <w:r>
-        <w:t xml:space="preserve"> or ns is accepted.</w:t>
+        <w:t>For special type input, only ws or ns is accepted.</w:t>
       </w:r>
     </w:p>
     <w:p>
@@ -2467,66 +2040,34 @@
       <w:pPr>
         <w:pStyle w:val="Heading2"/>
       </w:pPr>
-      <w:bookmarkStart w:id="5" w:name="_Toc157412896"/>
+      <w:bookmarkStart w:id="9" w:name="_Toc157620979"/>
       <w:r>
         <w:t>Data visualisation</w:t>
       </w:r>
-      <w:bookmarkEnd w:id="5"/>
-    </w:p>
-    <w:p>
-      <w:pPr>
-        <w:pStyle w:val="Heading1"/>
-      </w:pPr>
-      <w:bookmarkStart w:id="6" w:name="_Toc157412897"/>
-      <w:r>
-        <w:t>Limitations</w:t>
-      </w:r>
-      <w:bookmarkEnd w:id="6"/>
-    </w:p>
-    <w:p>
-      <w:r>
-        <w:t xml:space="preserve">All shapes must be within a range of -30 to 30, for both x and y axis. I found a way to dynamically adjust this “bounding box” that the program loops through to check if is point in shape and is point on shape true or false, however it does not work for circle. </w:t>
-      </w:r>
-    </w:p>
-    <w:p>
-      <w:pPr>
-        <w:pStyle w:val="Heading1"/>
-      </w:pPr>
-      <w:bookmarkStart w:id="7" w:name="_Toc157412898"/>
-      <w:r>
-        <w:t>Learnings</w:t>
-      </w:r>
-      <w:bookmarkEnd w:id="7"/>
-    </w:p>
-    <w:p>
-      <w:r>
-        <w:t>Some cool stuff I learnt</w:t>
-      </w:r>
+      <w:bookmarkEnd w:id="9"/>
     </w:p>
     <w:p>
       <w:pPr>
         <w:pStyle w:val="Heading2"/>
       </w:pPr>
-      <w:r>
-        <w:t>Override</w:t>
-      </w:r>
-    </w:p>
-    <w:p>
-      <w:r>
-        <w:t>I understood from the lectures what is function overriding. Essentially function call of same name can invoke different behaviour based on the object type. However, I don’t remember this Override syntax being used. Maybe it’s a new C++ feature. Regardless, it’s something I had learnt while doing this assignment. This override keyword explicit signals that the specified function is being overridden. The code would work as per normal even if the override keyword is not used. It’s more for ease of understanding.</w:t>
-      </w:r>
-    </w:p>
-    <w:p>
-      <w:r>
-        <w:rPr>
-          <w:noProof/>
-          <w:lang w:eastAsia="en-SG"/>
-        </w:rPr>
+      <w:bookmarkStart w:id="10" w:name="_Toc157620980"/>
+      <w:r>
+        <w:t>Dynamic shape range</w:t>
+      </w:r>
+      <w:bookmarkEnd w:id="10"/>
+    </w:p>
+    <w:p>
+      <w:r>
+        <w:t>The shape coordinates can be between -99 and 99 for both x and y axis. However, the program will only iterate through a “bounding box” that fits the shape. Hence better performance than iterating through -99 to 99 x and y coordinates.</w:t>
+      </w:r>
+    </w:p>
+    <w:p>
+      <w:r>
         <w:drawing>
-          <wp:inline distT="0" distB="0" distL="0" distR="0" wp14:anchorId="04924161" wp14:editId="0F3A0DFC">
-            <wp:extent cx="3836939" cy="2080085"/>
+          <wp:inline distT="0" distB="0" distL="0" distR="0" wp14:anchorId="092DE1FD" wp14:editId="754AFE7A">
+            <wp:extent cx="2877374" cy="3524977"/>
             <wp:effectExtent l="0" t="0" r="0" b="0"/>
-            <wp:docPr id="1" name="Picture 1"/>
+            <wp:docPr id="5" name="Picture 5"/>
             <wp:cNvGraphicFramePr>
               <a:graphicFrameLocks xmlns:a="http://schemas.openxmlformats.org/drawingml/2006/main" noChangeAspect="1"/>
             </wp:cNvGraphicFramePr>
@@ -2546,7 +2087,7 @@
                   <pic:spPr>
                     <a:xfrm>
                       <a:off x="0" y="0"/>
-                      <a:ext cx="3853559" cy="2089095"/>
+                      <a:ext cx="2896177" cy="3548012"/>
                     </a:xfrm>
                     <a:prstGeom prst="rect">
                       <a:avLst/>
@@ -2558,40 +2099,45 @@
           </wp:inline>
         </w:drawing>
       </w:r>
-      <w:bookmarkStart w:id="8" w:name="_GoBack"/>
-      <w:bookmarkEnd w:id="8"/>
-    </w:p>
-    <w:p/>
+    </w:p>
+    <w:p>
+      <w:pPr>
+        <w:pStyle w:val="Heading1"/>
+      </w:pPr>
+      <w:bookmarkStart w:id="11" w:name="_Toc157620981"/>
+      <w:r>
+        <w:t>Limitations</w:t>
+      </w:r>
+      <w:bookmarkEnd w:id="11"/>
+    </w:p>
+    <w:p>
+      <w:pPr>
+        <w:pStyle w:val="Heading1"/>
+      </w:pPr>
+      <w:bookmarkStart w:id="12" w:name="_Toc157620982"/>
+      <w:r>
+        <w:t>Learnings</w:t>
+      </w:r>
+      <w:bookmarkEnd w:id="12"/>
+    </w:p>
+    <w:p>
+      <w:r>
+        <w:t>Some cool stuff I learnt</w:t>
+      </w:r>
+    </w:p>
     <w:p>
       <w:pPr>
         <w:pStyle w:val="Heading2"/>
       </w:pPr>
-      <w:r>
-        <w:t>Virtual functions</w:t>
-      </w:r>
-    </w:p>
-    <w:p>
-      <w:r>
-        <w:t xml:space="preserve">I think I did not understand fully in class but after writing out the code and taking reference from online sources, I have a better understanding of what virtual functions are. In the following context, basically </w:t>
-      </w:r>
-      <w:proofErr w:type="gramStart"/>
-      <w:r>
-        <w:t>print(</w:t>
-      </w:r>
-      <w:proofErr w:type="gramEnd"/>
-      <w:r>
-        <w:t>) in parent class shape does nothing, but declaring this virtual function means that all children classes must have a print() function.</w:t>
-      </w:r>
-      <w:r>
-        <w:t xml:space="preserve"> This also enables polymorphism because if there’s no </w:t>
-      </w:r>
-      <w:proofErr w:type="gramStart"/>
-      <w:r>
-        <w:t>print(</w:t>
-      </w:r>
-      <w:proofErr w:type="gramEnd"/>
-      <w:r>
-        <w:t>) in parent class Shape, then shape -&gt; print() would not work.</w:t>
+      <w:bookmarkStart w:id="13" w:name="_Toc157620983"/>
+      <w:r>
+        <w:t>Override</w:t>
+      </w:r>
+      <w:bookmarkEnd w:id="13"/>
+    </w:p>
+    <w:p>
+      <w:r>
+        <w:t>I understood from the lectures what is function overriding. Essentially function call of same name can invoke different behaviour based on the object type. However, I don’t remember this Override syntax being used. Maybe it’s a new C++ feature. Regardless, it’s something I had learnt while doing this assignment. This override keyword explicit signals that the specified function is being overridden. The code would work as per normal even if the override keyword is not used. It’s more for ease of understanding.</w:t>
       </w:r>
     </w:p>
     <w:p>
@@ -2601,10 +2147,10 @@
           <w:lang w:eastAsia="en-SG"/>
         </w:rPr>
         <w:drawing>
-          <wp:inline distT="0" distB="0" distL="0" distR="0" wp14:anchorId="38CA94B6" wp14:editId="5A849F7F">
-            <wp:extent cx="5785100" cy="1444892"/>
-            <wp:effectExtent l="0" t="0" r="6350" b="3175"/>
-            <wp:docPr id="4" name="Picture 4"/>
+          <wp:inline distT="0" distB="0" distL="0" distR="0" wp14:anchorId="04924161" wp14:editId="0F3A0DFC">
+            <wp:extent cx="3836939" cy="2080085"/>
+            <wp:effectExtent l="0" t="0" r="0" b="0"/>
+            <wp:docPr id="1" name="Picture 1"/>
             <wp:cNvGraphicFramePr>
               <a:graphicFrameLocks xmlns:a="http://schemas.openxmlformats.org/drawingml/2006/main" noChangeAspect="1"/>
             </wp:cNvGraphicFramePr>
@@ -2624,6 +2170,69 @@
                   <pic:spPr>
                     <a:xfrm>
                       <a:off x="0" y="0"/>
+                      <a:ext cx="3853559" cy="2089095"/>
+                    </a:xfrm>
+                    <a:prstGeom prst="rect">
+                      <a:avLst/>
+                    </a:prstGeom>
+                  </pic:spPr>
+                </pic:pic>
+              </a:graphicData>
+            </a:graphic>
+          </wp:inline>
+        </w:drawing>
+      </w:r>
+    </w:p>
+    <w:p/>
+    <w:p>
+      <w:pPr>
+        <w:pStyle w:val="Heading2"/>
+      </w:pPr>
+      <w:bookmarkStart w:id="14" w:name="_Toc157620984"/>
+      <w:r>
+        <w:lastRenderedPageBreak/>
+        <w:t>Virtual functions</w:t>
+      </w:r>
+      <w:bookmarkEnd w:id="14"/>
+    </w:p>
+    <w:p>
+      <w:r>
+        <w:t>I think I did not understand fully in class but after writing out the code and taking reference from online sources, I have a better understanding of what virtual functions are. In the following context, basically print() in parent class shape does nothing, but declaring this virtual function means that all children classes must have a print() function.</w:t>
+      </w:r>
+      <w:r>
+        <w:t xml:space="preserve"> This also enables polymorphism because if there’s no print() in parent class Shape, then shape -&gt; print() would not work.</w:t>
+      </w:r>
+    </w:p>
+    <w:p>
+      <w:r>
+        <w:rPr>
+          <w:noProof/>
+          <w:lang w:eastAsia="en-SG"/>
+        </w:rPr>
+        <w:drawing>
+          <wp:inline distT="0" distB="0" distL="0" distR="0" wp14:anchorId="38CA94B6" wp14:editId="5A849F7F">
+            <wp:extent cx="5785100" cy="1444892"/>
+            <wp:effectExtent l="0" t="0" r="6350" b="3175"/>
+            <wp:docPr id="4" name="Picture 4"/>
+            <wp:cNvGraphicFramePr>
+              <a:graphicFrameLocks xmlns:a="http://schemas.openxmlformats.org/drawingml/2006/main" noChangeAspect="1"/>
+            </wp:cNvGraphicFramePr>
+            <a:graphic xmlns:a="http://schemas.openxmlformats.org/drawingml/2006/main">
+              <a:graphicData uri="http://schemas.openxmlformats.org/drawingml/2006/picture">
+                <pic:pic xmlns:pic="http://schemas.openxmlformats.org/drawingml/2006/picture">
+                  <pic:nvPicPr>
+                    <pic:cNvPr id="1" name=""/>
+                    <pic:cNvPicPr/>
+                  </pic:nvPicPr>
+                  <pic:blipFill>
+                    <a:blip r:embed="rId12"/>
+                    <a:stretch>
+                      <a:fillRect/>
+                    </a:stretch>
+                  </pic:blipFill>
+                  <pic:spPr>
+                    <a:xfrm>
+                      <a:off x="0" y="0"/>
                       <a:ext cx="5857763" cy="1463040"/>
                     </a:xfrm>
                     <a:prstGeom prst="rect">
@@ -2642,21 +2251,15 @@
       <w:pPr>
         <w:pStyle w:val="Heading2"/>
       </w:pPr>
+      <w:bookmarkStart w:id="15" w:name="_Toc157620985"/>
       <w:r>
         <w:t>Abstract functions</w:t>
       </w:r>
-    </w:p>
-    <w:p>
-      <w:r>
-        <w:t xml:space="preserve">Abstract function means that I cannot create an instance of it. In my context it means I cannot create an object of </w:t>
-      </w:r>
-      <w:proofErr w:type="spellStart"/>
-      <w:r>
-        <w:t>ShapeTwoD</w:t>
-      </w:r>
-      <w:proofErr w:type="spellEnd"/>
-      <w:r>
-        <w:t xml:space="preserve"> type directly.</w:t>
+      <w:bookmarkEnd w:id="15"/>
+    </w:p>
+    <w:p>
+      <w:r>
+        <w:t>Abstract function means that I cannot create an instance of it. In my context it means I cannot create an object of ShapeTwoD type directly.</w:t>
       </w:r>
     </w:p>
     <w:p/>
@@ -2664,11 +2267,11 @@
       <w:pPr>
         <w:pStyle w:val="Heading2"/>
       </w:pPr>
-      <w:proofErr w:type="spellStart"/>
+      <w:bookmarkStart w:id="16" w:name="_Toc157620986"/>
       <w:r>
         <w:t>Unique_ptr</w:t>
       </w:r>
-      <w:proofErr w:type="spellEnd"/>
+      <w:bookmarkEnd w:id="16"/>
     </w:p>
     <w:p>
       <w:r>
@@ -2678,24 +2281,20 @@
         <w:t>pointers!</w:t>
       </w:r>
       <w:r>
-        <w:t xml:space="preserve"> It’s basically a pointer </w:t>
-      </w:r>
-      <w:proofErr w:type="spellStart"/>
-      <w:r>
-        <w:t>pointer</w:t>
-      </w:r>
-      <w:proofErr w:type="spellEnd"/>
-      <w:r>
-        <w:t xml:space="preserve"> but used with vectors. </w:t>
+        <w:t xml:space="preserve"> It’s basically a pointer pointer but used with vectors. </w:t>
       </w:r>
     </w:p>
     <w:p>
       <w:pPr>
         <w:pStyle w:val="Heading2"/>
       </w:pPr>
-      <w:r>
-        <w:lastRenderedPageBreak/>
-        <w:t xml:space="preserve">static variable vs static function vs static variables in a class </w:t>
+      <w:bookmarkStart w:id="17" w:name="_Toc157620987"/>
+      <w:r>
+        <w:t>static variable vs static function vs static variables in a class</w:t>
+      </w:r>
+      <w:bookmarkEnd w:id="17"/>
+      <w:r>
+        <w:t xml:space="preserve"> </w:t>
       </w:r>
     </w:p>
     <w:p>
@@ -2734,34 +2333,21 @@
       <w:pPr>
         <w:pStyle w:val="Heading2"/>
       </w:pPr>
+      <w:bookmarkStart w:id="18" w:name="_Toc157620988"/>
       <w:r>
         <w:t>ternary conditional operator</w:t>
       </w:r>
-    </w:p>
-    <w:p>
-      <w:r>
-        <w:t xml:space="preserve">basically </w:t>
-      </w:r>
-      <w:proofErr w:type="gramStart"/>
-      <w:r>
-        <w:t>the ?</w:t>
-      </w:r>
-      <w:proofErr w:type="gramEnd"/>
-      <w:r>
-        <w:t xml:space="preserve"> operator. It’s a quick way to write an if statement in a single line. I would not use often since it is not very easily readable but it is useful in my assignment because it made the </w:t>
-      </w:r>
-      <w:proofErr w:type="spellStart"/>
-      <w:proofErr w:type="gramStart"/>
+      <w:bookmarkEnd w:id="18"/>
+    </w:p>
+    <w:p>
+      <w:r>
+        <w:t xml:space="preserve">basically the ? operator. It’s a quick way to write an if statement in a single line. I would not use often since it is not very easily readable but it is useful in my assignment because it made the </w:t>
+      </w:r>
       <w:r>
         <w:t>compareShapesByArea</w:t>
       </w:r>
-      <w:proofErr w:type="spellEnd"/>
-      <w:r>
-        <w:t>(</w:t>
-      </w:r>
-      <w:proofErr w:type="gramEnd"/>
-      <w:r>
-        <w:t>) function much cleaner. And the whole purpose of creating this function was to make my code cleaner.</w:t>
+      <w:r>
+        <w:t>() function much cleaner. And the whole purpose of creating this function was to make my code cleaner.</w:t>
       </w:r>
     </w:p>
     <w:p>
@@ -2773,27 +2359,17 @@
       <w:r>
         <w:t xml:space="preserve">return </w:t>
       </w:r>
-      <w:proofErr w:type="gramStart"/>
       <w:r>
         <w:t>value</w:t>
       </w:r>
       <w:r>
-        <w:t xml:space="preserve"> ?</w:t>
-      </w:r>
-      <w:proofErr w:type="gramEnd"/>
-      <w:r>
-        <w:t xml:space="preserve"> (</w:t>
+        <w:t xml:space="preserve"> ? (</w:t>
       </w:r>
       <w:r>
         <w:t>A &lt; B</w:t>
       </w:r>
-      <w:proofErr w:type="gramStart"/>
-      <w:r>
-        <w:t>) :</w:t>
-      </w:r>
-      <w:proofErr w:type="gramEnd"/>
-      <w:r>
-        <w:t xml:space="preserve"> (</w:t>
+      <w:r>
+        <w:t>) : (</w:t>
       </w:r>
       <w:r>
         <w:t>A</w:t>
@@ -2810,42 +2386,28 @@
     </w:p>
     <w:p>
       <w:r>
-        <w:t xml:space="preserve">If value is true, it will return the expression on the left of </w:t>
-      </w:r>
-      <w:proofErr w:type="gramStart"/>
-      <w:r>
-        <w:t>the :</w:t>
-      </w:r>
-      <w:proofErr w:type="gramEnd"/>
-      <w:r>
-        <w:t xml:space="preserve"> . if value is false, it will return the expression on the right of </w:t>
-      </w:r>
-      <w:proofErr w:type="gramStart"/>
-      <w:r>
-        <w:t>the :</w:t>
-      </w:r>
-      <w:proofErr w:type="gramEnd"/>
-      <w:r>
-        <w:t xml:space="preserve"> .</w:t>
+        <w:t>If value is true, it will return the expression on the left of the : . if value is false, it will return the expression on the right of the : .</w:t>
       </w:r>
     </w:p>
     <w:p>
       <w:pPr>
         <w:pStyle w:val="Heading1"/>
       </w:pPr>
-      <w:bookmarkStart w:id="9" w:name="_Toc157412907"/>
+      <w:bookmarkStart w:id="19" w:name="_Toc157620989"/>
       <w:r>
         <w:t>Thoughts and reflections</w:t>
       </w:r>
-      <w:bookmarkEnd w:id="9"/>
+      <w:bookmarkEnd w:id="19"/>
     </w:p>
     <w:p>
       <w:pPr>
         <w:pStyle w:val="Heading2"/>
       </w:pPr>
+      <w:bookmarkStart w:id="20" w:name="_Toc157620990"/>
       <w:r>
         <w:t>Purpose?</w:t>
       </w:r>
+      <w:bookmarkEnd w:id="20"/>
     </w:p>
     <w:p>
       <w:r>
@@ -2860,9 +2422,11 @@
       <w:pPr>
         <w:pStyle w:val="Heading2"/>
       </w:pPr>
+      <w:bookmarkStart w:id="21" w:name="_Toc157620991"/>
       <w:r>
         <w:t>Assignment difficulty</w:t>
       </w:r>
+      <w:bookmarkEnd w:id="21"/>
     </w:p>
     <w:p>
       <w:r>
@@ -2870,7 +2434,7 @@
       </w:r>
     </w:p>
     <w:sectPr>
-      <w:footerReference w:type="default" r:id="rId12"/>
+      <w:footerReference w:type="default" r:id="rId13"/>
       <w:pgSz w:w="11906" w:h="16838"/>
       <w:pgMar w:top="720" w:right="720" w:bottom="720" w:left="720" w:header="708" w:footer="708" w:gutter="0"/>
       <w:pgNumType w:start="0"/>
@@ -2927,7 +2491,7 @@
       <w:rPr>
         <w:noProof/>
       </w:rPr>
-      <w:t>4</w:t>
+      <w:t>5</w:t>
     </w:r>
     <w:r>
       <w:rPr>
@@ -4172,7 +3736,7 @@
 </file>
 
 <file path=customXml/itemProps1.xml><?xml version="1.0" encoding="utf-8"?>
-<ds:datastoreItem xmlns:ds="http://schemas.openxmlformats.org/officeDocument/2006/customXml" ds:itemID="{83F0A9BA-8561-4A09-8D1A-2FD6FC50EA54}">
+<ds:datastoreItem xmlns:ds="http://schemas.openxmlformats.org/officeDocument/2006/customXml" ds:itemID="{3303BFFD-C7E2-406C-AB02-B654564F23DC}">
   <ds:schemaRefs>
     <ds:schemaRef ds:uri="http://schemas.openxmlformats.org/officeDocument/2006/bibliography"/>
   </ds:schemaRefs>

--- a/FT_L01_A2_10258663_TIMOTHYMAH.docx
+++ b/FT_L01_A2_10258663_TIMOTHYMAH.docx
@@ -22,8 +22,6 @@
       <w:r>
         <w:t>Last updated: 31</w:t>
       </w:r>
-      <w:bookmarkStart w:id="0" w:name="_GoBack"/>
-      <w:bookmarkEnd w:id="0"/>
       <w:r>
         <w:t xml:space="preserve"> January 2024</w:t>
       </w:r>
@@ -1584,28 +1582,28 @@
       <w:pPr>
         <w:pStyle w:val="Heading1"/>
       </w:pPr>
-      <w:bookmarkStart w:id="1" w:name="_Toc157620971"/>
+      <w:bookmarkStart w:id="0" w:name="_Toc157620971"/>
       <w:r>
         <w:lastRenderedPageBreak/>
         <w:t>Introduction</w:t>
       </w:r>
+      <w:bookmarkEnd w:id="0"/>
+    </w:p>
+    <w:p>
+      <w:r>
+        <w:t>Hello this is my documentation for SIM UOW CSCI251 ASSIGNMENT 1.</w:t>
+      </w:r>
+    </w:p>
+    <w:p/>
+    <w:p>
+      <w:pPr>
+        <w:pStyle w:val="Heading1"/>
+      </w:pPr>
+      <w:bookmarkStart w:id="1" w:name="_Toc157620972"/>
+      <w:r>
+        <w:t>Usage</w:t>
+      </w:r>
       <w:bookmarkEnd w:id="1"/>
-    </w:p>
-    <w:p>
-      <w:r>
-        <w:t>Hello this is my documentation for SIM UOW CSCI251 ASSIGNMENT 1.</w:t>
-      </w:r>
-    </w:p>
-    <w:p/>
-    <w:p>
-      <w:pPr>
-        <w:pStyle w:val="Heading1"/>
-      </w:pPr>
-      <w:bookmarkStart w:id="2" w:name="_Toc157620972"/>
-      <w:r>
-        <w:t>Usage</w:t>
-      </w:r>
-      <w:bookmarkEnd w:id="2"/>
     </w:p>
     <w:p>
       <w:r>
@@ -1697,11 +1695,11 @@
       <w:pPr>
         <w:pStyle w:val="Heading1"/>
       </w:pPr>
-      <w:bookmarkStart w:id="3" w:name="_Toc157620973"/>
+      <w:bookmarkStart w:id="2" w:name="_Toc157620973"/>
       <w:r>
         <w:t>Program flow</w:t>
       </w:r>
-      <w:bookmarkEnd w:id="3"/>
+      <w:bookmarkEnd w:id="2"/>
     </w:p>
     <w:p>
       <w:r>
@@ -1945,72 +1943,72 @@
       <w:pPr>
         <w:pStyle w:val="Heading1"/>
       </w:pPr>
-      <w:bookmarkStart w:id="4" w:name="_Toc157620974"/>
+      <w:bookmarkStart w:id="3" w:name="_Toc157620974"/>
       <w:r>
         <w:t>Extra features</w:t>
       </w:r>
+      <w:bookmarkEnd w:id="3"/>
+    </w:p>
+    <w:p>
+      <w:r>
+        <w:t xml:space="preserve">Please may I have more marks </w:t>
+      </w:r>
+      <w:r>
+        <w:sym w:font="Wingdings" w:char="F04A"/>
+      </w:r>
+    </w:p>
+    <w:p>
+      <w:pPr>
+        <w:pStyle w:val="Heading2"/>
+      </w:pPr>
+      <w:bookmarkStart w:id="4" w:name="_Toc157620975"/>
+      <w:r>
+        <w:t>Input validation</w:t>
+      </w:r>
       <w:bookmarkEnd w:id="4"/>
     </w:p>
     <w:p>
-      <w:r>
-        <w:t xml:space="preserve">Please may I have more marks </w:t>
-      </w:r>
-      <w:r>
-        <w:sym w:font="Wingdings" w:char="F04A"/>
-      </w:r>
-    </w:p>
-    <w:p>
-      <w:pPr>
-        <w:pStyle w:val="Heading2"/>
-      </w:pPr>
-      <w:bookmarkStart w:id="5" w:name="_Toc157620975"/>
-      <w:r>
-        <w:t>Input validation</w:t>
+      <w:pPr>
+        <w:pStyle w:val="Heading3"/>
+      </w:pPr>
+      <w:bookmarkStart w:id="5" w:name="_Toc157620976"/>
+      <w:r>
+        <w:t>Main menu</w:t>
       </w:r>
       <w:bookmarkEnd w:id="5"/>
     </w:p>
     <w:p>
+      <w:r>
+        <w:t xml:space="preserve">User can only </w:t>
+      </w:r>
+      <w:r>
+        <w:t>input 1,2,3,4, or 5. All else will be rejected and the program will not continue until valid user input is received. Program will continuously prompt for valid user input.</w:t>
+      </w:r>
+    </w:p>
+    <w:p>
       <w:pPr>
         <w:pStyle w:val="Heading3"/>
       </w:pPr>
-      <w:bookmarkStart w:id="6" w:name="_Toc157620976"/>
-      <w:r>
-        <w:t>Main menu</w:t>
+      <w:bookmarkStart w:id="6" w:name="_Toc157620977"/>
+      <w:r>
+        <w:t>Sorting menu</w:t>
       </w:r>
       <w:bookmarkEnd w:id="6"/>
     </w:p>
     <w:p>
       <w:r>
-        <w:t xml:space="preserve">User can only </w:t>
-      </w:r>
-      <w:r>
-        <w:t>input 1,2,3,4, or 5. All else will be rejected and the program will not continue until valid user input is received. Program will continuously prompt for valid user input.</w:t>
+        <w:t>User can only input a,b,c, or q. All else will be rejected and the program will not continue until valid user input is received. Program will continuously prompt for valid user input.</w:t>
       </w:r>
     </w:p>
     <w:p>
       <w:pPr>
         <w:pStyle w:val="Heading3"/>
       </w:pPr>
-      <w:bookmarkStart w:id="7" w:name="_Toc157620977"/>
-      <w:r>
-        <w:t>Sorting menu</w:t>
+      <w:bookmarkStart w:id="7" w:name="_Toc157620978"/>
+      <w:r>
+        <w:t>All shape data input</w:t>
       </w:r>
       <w:bookmarkEnd w:id="7"/>
-    </w:p>
-    <w:p>
-      <w:r>
-        <w:t>User can only input a,b,c, or q. All else will be rejected and the program will not continue until valid user input is received. Program will continuously prompt for valid user input.</w:t>
-      </w:r>
-    </w:p>
-    <w:p>
-      <w:pPr>
-        <w:pStyle w:val="Heading3"/>
-      </w:pPr>
-      <w:bookmarkStart w:id="8" w:name="_Toc157620978"/>
-      <w:r>
-        <w:t>All shape data input</w:t>
-      </w:r>
-      <w:bookmarkEnd w:id="8"/>
     </w:p>
     <w:p>
       <w:r>
@@ -2040,34 +2038,41 @@
       <w:pPr>
         <w:pStyle w:val="Heading2"/>
       </w:pPr>
-      <w:bookmarkStart w:id="9" w:name="_Toc157620979"/>
+      <w:bookmarkStart w:id="8" w:name="_Toc157620979"/>
       <w:r>
         <w:t>Data visualisation</w:t>
       </w:r>
+      <w:bookmarkEnd w:id="8"/>
+    </w:p>
+    <w:p>
+      <w:pPr>
+        <w:pStyle w:val="Heading2"/>
+      </w:pPr>
+      <w:bookmarkStart w:id="9" w:name="_Toc157620980"/>
+      <w:r>
+        <w:t>Dynamic shape range</w:t>
+      </w:r>
       <w:bookmarkEnd w:id="9"/>
     </w:p>
     <w:p>
-      <w:pPr>
-        <w:pStyle w:val="Heading2"/>
-      </w:pPr>
-      <w:bookmarkStart w:id="10" w:name="_Toc157620980"/>
-      <w:r>
-        <w:t>Dynamic shape range</w:t>
-      </w:r>
-      <w:bookmarkEnd w:id="10"/>
-    </w:p>
-    <w:p>
-      <w:r>
-        <w:t>The shape coordinates can be between -99 and 99 for both x and y axis. However, the program will only iterate through a “bounding box” that fits the shape. Hence better performance than iterating through -99 to 99 x and y coordinates.</w:t>
-      </w:r>
-    </w:p>
-    <w:p>
+      <w:r>
+        <w:t xml:space="preserve">The shape coordinates can be </w:t>
+      </w:r>
+      <w:r>
+        <w:t>any range the compiler can handle.</w:t>
+      </w:r>
+      <w:r>
+        <w:t xml:space="preserve"> It is limited by numeric_limits&lt;int&gt;::max() and min().</w:t>
+      </w:r>
+    </w:p>
+    <w:p>
+      <w:bookmarkStart w:id="10" w:name="_GoBack"/>
       <w:r>
         <w:drawing>
-          <wp:inline distT="0" distB="0" distL="0" distR="0" wp14:anchorId="092DE1FD" wp14:editId="754AFE7A">
-            <wp:extent cx="2877374" cy="3524977"/>
+          <wp:inline distT="0" distB="0" distL="0" distR="0" wp14:anchorId="7A9E6F9C" wp14:editId="69CA2F0D">
+            <wp:extent cx="3469992" cy="3741362"/>
             <wp:effectExtent l="0" t="0" r="0" b="0"/>
-            <wp:docPr id="5" name="Picture 5"/>
+            <wp:docPr id="6" name="Picture 6"/>
             <wp:cNvGraphicFramePr>
               <a:graphicFrameLocks xmlns:a="http://schemas.openxmlformats.org/drawingml/2006/main" noChangeAspect="1"/>
             </wp:cNvGraphicFramePr>
@@ -2087,7 +2092,7 @@
                   <pic:spPr>
                     <a:xfrm>
                       <a:off x="0" y="0"/>
-                      <a:ext cx="2896177" cy="3548012"/>
+                      <a:ext cx="3486556" cy="3759222"/>
                     </a:xfrm>
                     <a:prstGeom prst="rect">
                       <a:avLst/>
@@ -2099,6 +2104,7 @@
           </wp:inline>
         </w:drawing>
       </w:r>
+      <w:bookmarkEnd w:id="10"/>
     </w:p>
     <w:p>
       <w:pPr>
@@ -2491,7 +2497,7 @@
       <w:rPr>
         <w:noProof/>
       </w:rPr>
-      <w:t>5</w:t>
+      <w:t>4</w:t>
     </w:r>
     <w:r>
       <w:rPr>
@@ -3736,7 +3742,7 @@
 </file>
 
 <file path=customXml/itemProps1.xml><?xml version="1.0" encoding="utf-8"?>
-<ds:datastoreItem xmlns:ds="http://schemas.openxmlformats.org/officeDocument/2006/customXml" ds:itemID="{3303BFFD-C7E2-406C-AB02-B654564F23DC}">
+<ds:datastoreItem xmlns:ds="http://schemas.openxmlformats.org/officeDocument/2006/customXml" ds:itemID="{69E58C04-26B7-4E93-B37E-3473731CD781}">
   <ds:schemaRefs>
     <ds:schemaRef ds:uri="http://schemas.openxmlformats.org/officeDocument/2006/bibliography"/>
   </ds:schemaRefs>

--- a/FT_L01_A2_10258663_TIMOTHYMAH.docx
+++ b/FT_L01_A2_10258663_TIMOTHYMAH.docx
@@ -28,8 +28,13 @@
     </w:p>
     <w:p>
       <w:r>
-        <w:t>Timothy Mah</w:t>
-      </w:r>
+        <w:t xml:space="preserve">Timothy </w:t>
+      </w:r>
+      <w:proofErr w:type="spellStart"/>
+      <w:r>
+        <w:t>Mah</w:t>
+      </w:r>
+      <w:proofErr w:type="spellEnd"/>
     </w:p>
     <w:p>
       <w:r>
@@ -1591,7 +1596,13 @@
     </w:p>
     <w:p>
       <w:r>
-        <w:t>Hello this is my documentation for SIM UOW CSCI251 ASSIGNMENT 1.</w:t>
+        <w:t xml:space="preserve">Hello this is my documentation </w:t>
+      </w:r>
+      <w:r>
+        <w:t>for SIM UOW CSCI251 ASSIGNMENT 2</w:t>
+      </w:r>
+      <w:r>
+        <w:t>.</w:t>
       </w:r>
     </w:p>
     <w:p/>
@@ -1610,7 +1621,15 @@
         <w:t xml:space="preserve">The final program </w:t>
       </w:r>
       <w:r>
-        <w:t xml:space="preserve">file can only be run in Ubuntu because of the makefile. </w:t>
+        <w:t xml:space="preserve">file can only be run in Ubuntu because of the </w:t>
+      </w:r>
+      <w:proofErr w:type="spellStart"/>
+      <w:r>
+        <w:t>makefile</w:t>
+      </w:r>
+      <w:proofErr w:type="spellEnd"/>
+      <w:r>
+        <w:t xml:space="preserve">. </w:t>
       </w:r>
       <w:r>
         <w:t>However,</w:t>
@@ -1636,12 +1655,14 @@
           <w:rStyle w:val="BookTitle"/>
         </w:rPr>
       </w:pPr>
+      <w:proofErr w:type="gramStart"/>
       <w:r>
         <w:rPr>
           <w:rStyle w:val="BookTitle"/>
         </w:rPr>
         <w:t>./</w:t>
       </w:r>
+      <w:proofErr w:type="gramEnd"/>
       <w:r>
         <w:t xml:space="preserve"> </w:t>
       </w:r>
@@ -1649,7 +1670,13 @@
         <w:rPr>
           <w:rStyle w:val="BookTitle"/>
         </w:rPr>
-        <w:t>csci251_a1.app</w:t>
+        <w:t>csci251_a2</w:t>
+      </w:r>
+      <w:r>
+        <w:rPr>
+          <w:rStyle w:val="BookTitle"/>
+        </w:rPr>
+        <w:t>.app</w:t>
       </w:r>
     </w:p>
     <w:p>
@@ -1688,7 +1715,23 @@
         </w:rPr>
       </w:pPr>
       <w:r>
-        <w:t>In same directory as makefile. Makefile should be in same directory as main file and the other helper files.</w:t>
+        <w:t xml:space="preserve">In same directory as </w:t>
+      </w:r>
+      <w:proofErr w:type="spellStart"/>
+      <w:r>
+        <w:t>makefile</w:t>
+      </w:r>
+      <w:proofErr w:type="spellEnd"/>
+      <w:r>
+        <w:t xml:space="preserve">. </w:t>
+      </w:r>
+      <w:proofErr w:type="spellStart"/>
+      <w:r>
+        <w:t>Makefile</w:t>
+      </w:r>
+      <w:proofErr w:type="spellEnd"/>
+      <w:r>
+        <w:t xml:space="preserve"> should be in same directory as main file and the other helper files.</w:t>
       </w:r>
     </w:p>
     <w:p>
@@ -1700,87 +1743,6 @@
         <w:t>Program flow</w:t>
       </w:r>
       <w:bookmarkEnd w:id="2"/>
-    </w:p>
-    <w:p>
-      <w:r>
-        <w:t>This is my program structure. assdraft.cpp is the main program file while converters.h and converters.cpp declare functions that transform values. All structs are declared in constructors.h.</w:t>
-      </w:r>
-    </w:p>
-    <w:p>
-      <w:pPr>
-        <w:rPr>
-          <w:b/>
-          <w:color w:val="FF0000"/>
-        </w:rPr>
-      </w:pPr>
-      <w:r>
-        <w:rPr>
-          <w:b/>
-          <w:color w:val="FF0000"/>
-        </w:rPr>
-        <w:t xml:space="preserve">In the following diagrams, </w:t>
-      </w:r>
-      <w:r>
-        <w:rPr>
-          <w:b/>
-          <w:color w:val="FF0000"/>
-          <w:highlight w:val="yellow"/>
-        </w:rPr>
-        <w:t>csci251_a1.c</w:t>
-      </w:r>
-      <w:r>
-        <w:rPr>
-          <w:b/>
-          <w:color w:val="FF0000"/>
-          <w:highlight w:val="yellow"/>
-        </w:rPr>
-        <w:t>pp</w:t>
-      </w:r>
-      <w:r>
-        <w:rPr>
-          <w:b/>
-          <w:color w:val="FF0000"/>
-        </w:rPr>
-        <w:t xml:space="preserve"> is renamed to </w:t>
-      </w:r>
-      <w:r>
-        <w:rPr>
-          <w:b/>
-          <w:color w:val="FF0000"/>
-          <w:highlight w:val="yellow"/>
-        </w:rPr>
-        <w:t>assdraft1.cpp</w:t>
-      </w:r>
-      <w:r>
-        <w:rPr>
-          <w:b/>
-          <w:color w:val="FF0000"/>
-        </w:rPr>
-        <w:t xml:space="preserve">. </w:t>
-      </w:r>
-      <w:r>
-        <w:rPr>
-          <w:b/>
-          <w:color w:val="FF0000"/>
-          <w:highlight w:val="yellow"/>
-        </w:rPr>
-        <w:t>csci251_a1.app</w:t>
-      </w:r>
-      <w:r>
-        <w:rPr>
-          <w:b/>
-          <w:color w:val="FF0000"/>
-        </w:rPr>
-        <w:t xml:space="preserve"> is renamed to </w:t>
-      </w:r>
-      <w:r>
-        <w:rPr>
-          <w:b/>
-          <w:color w:val="FF0000"/>
-          <w:highlight w:val="yellow"/>
-        </w:rPr>
-        <w:t>ass.app</w:t>
-      </w:r>
     </w:p>
     <w:p>
       <w:pPr>
@@ -1790,11 +1752,45 @@
         </w:rPr>
       </w:pPr>
       <w:r>
-        <w:rPr>
-          <w:i/>
-          <w:color w:val="FF0000"/>
-        </w:rPr>
-        <w:t>I created these diagrams before renaming my files to the assignment’s required naming convention</w:t>
+        <w:t>This is my program structure</w:t>
+      </w:r>
+      <w:r>
+        <w:t xml:space="preserve">. </w:t>
+      </w:r>
+      <w:proofErr w:type="spellStart"/>
+      <w:r>
+        <w:t>shapetwod.h</w:t>
+      </w:r>
+      <w:proofErr w:type="spellEnd"/>
+      <w:r>
+        <w:t xml:space="preserve"> holds the parent class declaration. The 4 child classes have their declaration in their corresponding .h files. </w:t>
+      </w:r>
+      <w:proofErr w:type="spellStart"/>
+      <w:r>
+        <w:t>Functions.h</w:t>
+      </w:r>
+      <w:proofErr w:type="spellEnd"/>
+      <w:r>
+        <w:t xml:space="preserve"> is the holds the function prototypes of all my functions</w:t>
+      </w:r>
+      <w:r>
+        <w:t>. The implementation of the child classes is in their corresponding .</w:t>
+      </w:r>
+      <w:proofErr w:type="spellStart"/>
+      <w:r>
+        <w:t>cpp</w:t>
+      </w:r>
+      <w:proofErr w:type="spellEnd"/>
+      <w:r>
+        <w:t xml:space="preserve"> files. The implementation of all my functions is in functions.cpp. </w:t>
+      </w:r>
+      <w:proofErr w:type="gramStart"/>
+      <w:r>
+        <w:t>Main(</w:t>
+      </w:r>
+      <w:proofErr w:type="gramEnd"/>
+      <w:r>
+        <w:t xml:space="preserve">) is in assn2.cpp. The compiled program is in csci251_a2.app. </w:t>
       </w:r>
     </w:p>
     <w:p>
@@ -1803,54 +1799,30 @@
           <w:noProof/>
           <w:lang w:eastAsia="en-SG"/>
         </w:rPr>
-        <w:drawing>
-          <wp:inline distT="0" distB="0" distL="0" distR="0">
-            <wp:extent cx="4727274" cy="3229336"/>
-            <wp:effectExtent l="0" t="0" r="0" b="9525"/>
-            <wp:docPr id="3" name="Picture 3" descr="C:\Users\tim\Documents\SIM-things\C++\ass1\cpp-ass1\program.png"/>
-            <wp:cNvGraphicFramePr>
-              <a:graphicFrameLocks xmlns:a="http://schemas.openxmlformats.org/drawingml/2006/main" noChangeAspect="1"/>
-            </wp:cNvGraphicFramePr>
-            <a:graphic xmlns:a="http://schemas.openxmlformats.org/drawingml/2006/main">
-              <a:graphicData uri="http://schemas.openxmlformats.org/drawingml/2006/picture">
-                <pic:pic xmlns:pic="http://schemas.openxmlformats.org/drawingml/2006/picture">
-                  <pic:nvPicPr>
-                    <pic:cNvPr id="0" name="Picture 3" descr="C:\Users\tim\Documents\SIM-things\C++\ass1\cpp-ass1\program.png"/>
-                    <pic:cNvPicPr>
-                      <a:picLocks noChangeAspect="1" noChangeArrowheads="1"/>
-                    </pic:cNvPicPr>
-                  </pic:nvPicPr>
-                  <pic:blipFill>
-                    <a:blip r:embed="rId8">
-                      <a:extLst>
-                        <a:ext uri="{28A0092B-C50C-407E-A947-70E740481C1C}">
-                          <a14:useLocalDpi xmlns:a14="http://schemas.microsoft.com/office/drawing/2010/main" val="0"/>
-                        </a:ext>
-                      </a:extLst>
-                    </a:blip>
-                    <a:srcRect/>
-                    <a:stretch>
-                      <a:fillRect/>
-                    </a:stretch>
-                  </pic:blipFill>
-                  <pic:spPr bwMode="auto">
-                    <a:xfrm>
-                      <a:off x="0" y="0"/>
-                      <a:ext cx="4757458" cy="3249955"/>
-                    </a:xfrm>
-                    <a:prstGeom prst="rect">
-                      <a:avLst/>
-                    </a:prstGeom>
-                    <a:noFill/>
-                    <a:ln>
-                      <a:noFill/>
-                    </a:ln>
-                  </pic:spPr>
-                </pic:pic>
-              </a:graphicData>
-            </a:graphic>
-          </wp:inline>
-        </w:drawing>
+        <w:pict>
+          <v:shapetype id="_x0000_t75" coordsize="21600,21600" o:spt="75" o:preferrelative="t" path="m@4@5l@4@11@9@11@9@5xe" filled="f" stroked="f">
+            <v:stroke joinstyle="miter"/>
+            <v:formulas>
+              <v:f eqn="if lineDrawn pixelLineWidth 0"/>
+              <v:f eqn="sum @0 1 0"/>
+              <v:f eqn="sum 0 0 @1"/>
+              <v:f eqn="prod @2 1 2"/>
+              <v:f eqn="prod @3 21600 pixelWidth"/>
+              <v:f eqn="prod @3 21600 pixelHeight"/>
+              <v:f eqn="sum @0 0 1"/>
+              <v:f eqn="prod @6 1 2"/>
+              <v:f eqn="prod @7 21600 pixelWidth"/>
+              <v:f eqn="sum @8 21600 0"/>
+              <v:f eqn="prod @7 21600 pixelHeight"/>
+              <v:f eqn="sum @10 21600 0"/>
+            </v:formulas>
+            <v:path o:extrusionok="f" gradientshapeok="t" o:connecttype="rect"/>
+            <o:lock v:ext="edit" aspectratio="t"/>
+          </v:shapetype>
+          <v:shape id="_x0000_i1025" type="#_x0000_t75" style="width:215.1pt;height:250.65pt">
+            <v:imagedata r:id="rId8" o:title="file-structure.drawio"/>
+          </v:shape>
+        </w:pict>
       </w:r>
     </w:p>
     <w:p/>
@@ -1866,208 +1838,177 @@
           <w:lang w:eastAsia="en-SG"/>
         </w:rPr>
         <w:lastRenderedPageBreak/>
-        <w:drawing>
-          <wp:inline distT="0" distB="0" distL="0" distR="0">
-            <wp:extent cx="6448561" cy="6620718"/>
-            <wp:effectExtent l="0" t="0" r="0" b="8890"/>
-            <wp:docPr id="2" name="Picture 2" descr="C:\Users\tim\Documents\SIM-things\C++\ass1\cpp-ass1\flowchart.png"/>
-            <wp:cNvGraphicFramePr>
-              <a:graphicFrameLocks xmlns:a="http://schemas.openxmlformats.org/drawingml/2006/main" noChangeAspect="1"/>
-            </wp:cNvGraphicFramePr>
-            <a:graphic xmlns:a="http://schemas.openxmlformats.org/drawingml/2006/main">
-              <a:graphicData uri="http://schemas.openxmlformats.org/drawingml/2006/picture">
-                <pic:pic xmlns:pic="http://schemas.openxmlformats.org/drawingml/2006/picture">
-                  <pic:nvPicPr>
-                    <pic:cNvPr id="0" name="Picture 2" descr="C:\Users\tim\Documents\SIM-things\C++\ass1\cpp-ass1\flowchart.png"/>
-                    <pic:cNvPicPr>
-                      <a:picLocks noChangeAspect="1" noChangeArrowheads="1"/>
-                    </pic:cNvPicPr>
-                  </pic:nvPicPr>
-                  <pic:blipFill>
-                    <a:blip r:embed="rId9">
-                      <a:extLst>
-                        <a:ext uri="{28A0092B-C50C-407E-A947-70E740481C1C}">
-                          <a14:useLocalDpi xmlns:a14="http://schemas.microsoft.com/office/drawing/2010/main" val="0"/>
-                        </a:ext>
-                      </a:extLst>
-                    </a:blip>
-                    <a:srcRect/>
-                    <a:stretch>
-                      <a:fillRect/>
-                    </a:stretch>
-                  </pic:blipFill>
-                  <pic:spPr bwMode="auto">
-                    <a:xfrm>
-                      <a:off x="0" y="0"/>
-                      <a:ext cx="6450669" cy="6622882"/>
-                    </a:xfrm>
-                    <a:prstGeom prst="rect">
-                      <a:avLst/>
-                    </a:prstGeom>
-                    <a:noFill/>
-                    <a:ln>
-                      <a:noFill/>
-                    </a:ln>
-                  </pic:spPr>
-                </pic:pic>
-              </a:graphicData>
-            </a:graphic>
-          </wp:inline>
-        </w:drawing>
-      </w:r>
-    </w:p>
-    <w:p>
-      <w:r>
-        <w:t xml:space="preserve">There are primarily 5 functions in </w:t>
-      </w:r>
+        <w:pict>
+          <v:shape id="_x0000_i1029" type="#_x0000_t75" style="width:522.9pt;height:201.6pt">
+            <v:imagedata r:id="rId9" o:title="program-flow.drawio"/>
+          </v:shape>
+        </w:pict>
+      </w:r>
+      <w:bookmarkStart w:id="3" w:name="_Toc157620974"/>
+    </w:p>
+    <w:p>
+      <w:pPr>
+        <w:pStyle w:val="Heading1"/>
+      </w:pPr>
+      <w:r>
+        <w:t>Extra features</w:t>
+      </w:r>
+      <w:bookmarkEnd w:id="3"/>
+    </w:p>
+    <w:p>
+      <w:r>
+        <w:t xml:space="preserve">Please may I have more marks </w:t>
+      </w:r>
+      <w:r>
+        <w:sym w:font="Wingdings" w:char="F04A"/>
+      </w:r>
+    </w:p>
+    <w:p>
+      <w:pPr>
+        <w:pStyle w:val="Heading2"/>
+      </w:pPr>
+      <w:bookmarkStart w:id="4" w:name="_Toc157620975"/>
+      <w:r>
+        <w:t>Input validation</w:t>
+      </w:r>
+      <w:bookmarkEnd w:id="4"/>
+    </w:p>
+    <w:p>
+      <w:pPr>
+        <w:pStyle w:val="Heading3"/>
+      </w:pPr>
+      <w:bookmarkStart w:id="5" w:name="_Toc157620976"/>
+      <w:r>
+        <w:t>Main menu</w:t>
+      </w:r>
+      <w:bookmarkEnd w:id="5"/>
+    </w:p>
+    <w:p>
+      <w:r>
+        <w:t xml:space="preserve">User can only </w:t>
+      </w:r>
+      <w:r>
+        <w:t>input 1,2,3,4, or 5. All else will be rejected and the program will not continue until valid user input is received. Program will continuously prompt for valid user input.</w:t>
+      </w:r>
+    </w:p>
+    <w:p>
+      <w:pPr>
+        <w:pStyle w:val="Heading3"/>
+      </w:pPr>
+      <w:bookmarkStart w:id="6" w:name="_Toc157620977"/>
+      <w:r>
+        <w:t>Sorting menu</w:t>
+      </w:r>
+      <w:bookmarkEnd w:id="6"/>
+    </w:p>
+    <w:p>
+      <w:r>
+        <w:t xml:space="preserve">User can only input </w:t>
+      </w:r>
+      <w:proofErr w:type="spellStart"/>
+      <w:proofErr w:type="gramStart"/>
+      <w:r>
+        <w:t>a,b</w:t>
+      </w:r>
+      <w:proofErr w:type="gramEnd"/>
+      <w:r>
+        <w:t>,c</w:t>
+      </w:r>
+      <w:proofErr w:type="spellEnd"/>
+      <w:r>
+        <w:t>, or q. All else will be rejected and the program will not continue until valid user input is received. Program will continuously prompt for valid user input.</w:t>
+      </w:r>
+    </w:p>
+    <w:p>
+      <w:pPr>
+        <w:pStyle w:val="Heading3"/>
+      </w:pPr>
+      <w:bookmarkStart w:id="7" w:name="_Toc157620978"/>
+      <w:r>
+        <w:t>All shape data input</w:t>
+      </w:r>
+      <w:bookmarkEnd w:id="7"/>
+    </w:p>
+    <w:p>
+      <w:r>
+        <w:t>For all input that require numbers, only integers are allowed</w:t>
+      </w:r>
+      <w:r>
+        <w:t>. All else will be rejected and the program will not continue until valid user input is received. Program will continuously prompt for valid user input.</w:t>
+      </w:r>
+    </w:p>
+    <w:p>
+      <w:r>
+        <w:t>Only exception is radius must be positive.</w:t>
+      </w:r>
+    </w:p>
+    <w:p>
+      <w:r>
+        <w:t xml:space="preserve">For special type input, only </w:t>
+      </w:r>
+      <w:proofErr w:type="spellStart"/>
+      <w:r>
+        <w:t>ws</w:t>
+      </w:r>
+      <w:proofErr w:type="spellEnd"/>
+      <w:r>
+        <w:t xml:space="preserve"> or ns is accepted.</w:t>
+      </w:r>
+    </w:p>
+    <w:p>
+      <w:r>
+        <w:t>For shape name, only square, rectangle, cross, or circle is accepted.</w:t>
+      </w:r>
+    </w:p>
+    <w:p>
+      <w:pPr>
+        <w:pStyle w:val="Heading2"/>
+      </w:pPr>
+      <w:bookmarkStart w:id="8" w:name="_Toc157620980"/>
+      <w:r>
+        <w:t>Dynamic shape range</w:t>
+      </w:r>
+      <w:bookmarkEnd w:id="8"/>
+    </w:p>
+    <w:p>
+      <w:r>
+        <w:t xml:space="preserve">The shape coordinates can be </w:t>
+      </w:r>
+      <w:r>
+        <w:t>any range the compiler can handle.</w:t>
+      </w:r>
+      <w:r>
+        <w:t xml:space="preserve"> It is limited by </w:t>
+      </w:r>
+      <w:proofErr w:type="spellStart"/>
+      <w:r>
+        <w:t>numeric_limits</w:t>
+      </w:r>
+      <w:proofErr w:type="spellEnd"/>
+      <w:r>
+        <w:t>&lt;</w:t>
+      </w:r>
+      <w:proofErr w:type="spellStart"/>
+      <w:r>
+        <w:t>int</w:t>
+      </w:r>
+      <w:proofErr w:type="spellEnd"/>
+      <w:proofErr w:type="gramStart"/>
+      <w:r>
+        <w:t>&gt;::</w:t>
+      </w:r>
+      <w:proofErr w:type="gramEnd"/>
+      <w:r>
+        <w:t>max() and min().</w:t>
+      </w:r>
+    </w:p>
+    <w:p>
       <w:r>
         <w:rPr>
-          <w:rStyle w:val="BookTitle"/>
+          <w:noProof/>
+          <w:lang w:eastAsia="en-SG"/>
         </w:rPr>
-        <w:t>main()</w:t>
-      </w:r>
-      <w:r>
-        <w:t xml:space="preserve">, and the rest are either my converter functions that are all declared in </w:t>
-      </w:r>
-      <w:r>
-        <w:rPr>
-          <w:rStyle w:val="BookTitle"/>
-        </w:rPr>
-        <w:t>converters.h</w:t>
-      </w:r>
-      <w:r>
-        <w:t xml:space="preserve">, or </w:t>
-      </w:r>
-    </w:p>
-    <w:p>
-      <w:pPr>
-        <w:pStyle w:val="Heading1"/>
-      </w:pPr>
-      <w:bookmarkStart w:id="3" w:name="_Toc157620974"/>
-      <w:r>
-        <w:t>Extra features</w:t>
-      </w:r>
-      <w:bookmarkEnd w:id="3"/>
-    </w:p>
-    <w:p>
-      <w:r>
-        <w:t xml:space="preserve">Please may I have more marks </w:t>
-      </w:r>
-      <w:r>
-        <w:sym w:font="Wingdings" w:char="F04A"/>
-      </w:r>
-    </w:p>
-    <w:p>
-      <w:pPr>
-        <w:pStyle w:val="Heading2"/>
-      </w:pPr>
-      <w:bookmarkStart w:id="4" w:name="_Toc157620975"/>
-      <w:r>
-        <w:t>Input validation</w:t>
-      </w:r>
-      <w:bookmarkEnd w:id="4"/>
-    </w:p>
-    <w:p>
-      <w:pPr>
-        <w:pStyle w:val="Heading3"/>
-      </w:pPr>
-      <w:bookmarkStart w:id="5" w:name="_Toc157620976"/>
-      <w:r>
-        <w:t>Main menu</w:t>
-      </w:r>
-      <w:bookmarkEnd w:id="5"/>
-    </w:p>
-    <w:p>
-      <w:r>
-        <w:t xml:space="preserve">User can only </w:t>
-      </w:r>
-      <w:r>
-        <w:t>input 1,2,3,4, or 5. All else will be rejected and the program will not continue until valid user input is received. Program will continuously prompt for valid user input.</w:t>
-      </w:r>
-    </w:p>
-    <w:p>
-      <w:pPr>
-        <w:pStyle w:val="Heading3"/>
-      </w:pPr>
-      <w:bookmarkStart w:id="6" w:name="_Toc157620977"/>
-      <w:r>
-        <w:t>Sorting menu</w:t>
-      </w:r>
-      <w:bookmarkEnd w:id="6"/>
-    </w:p>
-    <w:p>
-      <w:r>
-        <w:t>User can only input a,b,c, or q. All else will be rejected and the program will not continue until valid user input is received. Program will continuously prompt for valid user input.</w:t>
-      </w:r>
-    </w:p>
-    <w:p>
-      <w:pPr>
-        <w:pStyle w:val="Heading3"/>
-      </w:pPr>
-      <w:bookmarkStart w:id="7" w:name="_Toc157620978"/>
-      <w:r>
-        <w:t>All shape data input</w:t>
-      </w:r>
-      <w:bookmarkEnd w:id="7"/>
-    </w:p>
-    <w:p>
-      <w:r>
-        <w:t>For all input that require numbers, only integers are allowed</w:t>
-      </w:r>
-      <w:r>
-        <w:t>. All else will be rejected and the program will not continue until valid user input is received. Program will continuously prompt for valid user input.</w:t>
-      </w:r>
-    </w:p>
-    <w:p>
-      <w:r>
         <w:lastRenderedPageBreak/>
-        <w:t>Only exception is radius must be positive.</w:t>
-      </w:r>
-    </w:p>
-    <w:p>
-      <w:r>
-        <w:t>For special type input, only ws or ns is accepted.</w:t>
-      </w:r>
-    </w:p>
-    <w:p>
-      <w:r>
-        <w:t>For shape name, only square, rectangle, cross, or circle is accepted.</w:t>
-      </w:r>
-    </w:p>
-    <w:p>
-      <w:pPr>
-        <w:pStyle w:val="Heading2"/>
-      </w:pPr>
-      <w:bookmarkStart w:id="8" w:name="_Toc157620979"/>
-      <w:r>
-        <w:t>Data visualisation</w:t>
-      </w:r>
-      <w:bookmarkEnd w:id="8"/>
-    </w:p>
-    <w:p>
-      <w:pPr>
-        <w:pStyle w:val="Heading2"/>
-      </w:pPr>
-      <w:bookmarkStart w:id="9" w:name="_Toc157620980"/>
-      <w:r>
-        <w:t>Dynamic shape range</w:t>
-      </w:r>
-      <w:bookmarkEnd w:id="9"/>
-    </w:p>
-    <w:p>
-      <w:r>
-        <w:t xml:space="preserve">The shape coordinates can be </w:t>
-      </w:r>
-      <w:r>
-        <w:t>any range the compiler can handle.</w:t>
-      </w:r>
-      <w:r>
-        <w:t xml:space="preserve"> It is limited by numeric_limits&lt;int&gt;::max() and min().</w:t>
-      </w:r>
-    </w:p>
-    <w:p>
-      <w:bookmarkStart w:id="10" w:name="_GoBack"/>
-      <w:r>
         <w:drawing>
           <wp:inline distT="0" distB="0" distL="0" distR="0" wp14:anchorId="7A9E6F9C" wp14:editId="69CA2F0D">
             <wp:extent cx="3469992" cy="3741362"/>
@@ -2104,42 +2045,31 @@
           </wp:inline>
         </w:drawing>
       </w:r>
+    </w:p>
+    <w:p>
+      <w:pPr>
+        <w:pStyle w:val="Heading1"/>
+      </w:pPr>
+      <w:bookmarkStart w:id="9" w:name="_Toc157620982"/>
+      <w:r>
+        <w:t>Learnings</w:t>
+      </w:r>
+      <w:bookmarkEnd w:id="9"/>
+    </w:p>
+    <w:p>
+      <w:r>
+        <w:t>Some cool stuff I learnt</w:t>
+      </w:r>
+    </w:p>
+    <w:p>
+      <w:pPr>
+        <w:pStyle w:val="Heading2"/>
+      </w:pPr>
+      <w:bookmarkStart w:id="10" w:name="_Toc157620983"/>
+      <w:r>
+        <w:t>Override</w:t>
+      </w:r>
       <w:bookmarkEnd w:id="10"/>
-    </w:p>
-    <w:p>
-      <w:pPr>
-        <w:pStyle w:val="Heading1"/>
-      </w:pPr>
-      <w:bookmarkStart w:id="11" w:name="_Toc157620981"/>
-      <w:r>
-        <w:t>Limitations</w:t>
-      </w:r>
-      <w:bookmarkEnd w:id="11"/>
-    </w:p>
-    <w:p>
-      <w:pPr>
-        <w:pStyle w:val="Heading1"/>
-      </w:pPr>
-      <w:bookmarkStart w:id="12" w:name="_Toc157620982"/>
-      <w:r>
-        <w:t>Learnings</w:t>
-      </w:r>
-      <w:bookmarkEnd w:id="12"/>
-    </w:p>
-    <w:p>
-      <w:r>
-        <w:t>Some cool stuff I learnt</w:t>
-      </w:r>
-    </w:p>
-    <w:p>
-      <w:pPr>
-        <w:pStyle w:val="Heading2"/>
-      </w:pPr>
-      <w:bookmarkStart w:id="13" w:name="_Toc157620983"/>
-      <w:r>
-        <w:t>Override</w:t>
-      </w:r>
-      <w:bookmarkEnd w:id="13"/>
     </w:p>
     <w:p>
       <w:r>
@@ -2194,19 +2124,34 @@
       <w:pPr>
         <w:pStyle w:val="Heading2"/>
       </w:pPr>
-      <w:bookmarkStart w:id="14" w:name="_Toc157620984"/>
-      <w:r>
-        <w:lastRenderedPageBreak/>
+      <w:bookmarkStart w:id="11" w:name="_Toc157620984"/>
+      <w:r>
         <w:t>Virtual functions</w:t>
       </w:r>
-      <w:bookmarkEnd w:id="14"/>
-    </w:p>
-    <w:p>
-      <w:r>
-        <w:t>I think I did not understand fully in class but after writing out the code and taking reference from online sources, I have a better understanding of what virtual functions are. In the following context, basically print() in parent class shape does nothing, but declaring this virtual function means that all children classes must have a print() function.</w:t>
-      </w:r>
-      <w:r>
-        <w:t xml:space="preserve"> This also enables polymorphism because if there’s no print() in parent class Shape, then shape -&gt; print() would not work.</w:t>
+      <w:bookmarkEnd w:id="11"/>
+    </w:p>
+    <w:p>
+      <w:r>
+        <w:t xml:space="preserve">I think I did not understand fully in class but after writing out the code and taking reference from online sources, I have a better understanding of what virtual functions are. In the following context, basically </w:t>
+      </w:r>
+      <w:proofErr w:type="gramStart"/>
+      <w:r>
+        <w:t>print(</w:t>
+      </w:r>
+      <w:proofErr w:type="gramEnd"/>
+      <w:r>
+        <w:t>) in parent class shape does nothing, but declaring this virtual function means that all children classes must have a print() function.</w:t>
+      </w:r>
+      <w:r>
+        <w:t xml:space="preserve"> This also enables polymorphism because if there’s no </w:t>
+      </w:r>
+      <w:proofErr w:type="gramStart"/>
+      <w:r>
+        <w:t>print(</w:t>
+      </w:r>
+      <w:proofErr w:type="gramEnd"/>
+      <w:r>
+        <w:t>) in parent class Shape, then shape -&gt; print() would not work.</w:t>
       </w:r>
     </w:p>
     <w:p>
@@ -2215,6 +2160,7 @@
           <w:noProof/>
           <w:lang w:eastAsia="en-SG"/>
         </w:rPr>
+        <w:lastRenderedPageBreak/>
         <w:drawing>
           <wp:inline distT="0" distB="0" distL="0" distR="0" wp14:anchorId="38CA94B6" wp14:editId="5A849F7F">
             <wp:extent cx="5785100" cy="1444892"/>
@@ -2257,186 +2203,252 @@
       <w:pPr>
         <w:pStyle w:val="Heading2"/>
       </w:pPr>
-      <w:bookmarkStart w:id="15" w:name="_Toc157620985"/>
+      <w:bookmarkStart w:id="12" w:name="_Toc157620985"/>
       <w:r>
         <w:t>Abstract functions</w:t>
       </w:r>
+      <w:bookmarkEnd w:id="12"/>
+    </w:p>
+    <w:p>
+      <w:r>
+        <w:t xml:space="preserve">Abstract function means that I cannot create an instance of it. In my context it means I cannot create an object of </w:t>
+      </w:r>
+      <w:proofErr w:type="spellStart"/>
+      <w:r>
+        <w:t>ShapeTwoD</w:t>
+      </w:r>
+      <w:proofErr w:type="spellEnd"/>
+      <w:r>
+        <w:t xml:space="preserve"> type directly.</w:t>
+      </w:r>
+    </w:p>
+    <w:p/>
+    <w:p>
+      <w:pPr>
+        <w:pStyle w:val="Heading2"/>
+      </w:pPr>
+      <w:bookmarkStart w:id="13" w:name="_Toc157620986"/>
+      <w:proofErr w:type="spellStart"/>
+      <w:r>
+        <w:t>Unique_ptr</w:t>
+      </w:r>
+      <w:bookmarkEnd w:id="13"/>
+      <w:proofErr w:type="spellEnd"/>
+    </w:p>
+    <w:p>
+      <w:r>
+        <w:t xml:space="preserve">Smart </w:t>
+      </w:r>
+      <w:r>
+        <w:t>pointers!</w:t>
+      </w:r>
+      <w:r>
+        <w:t xml:space="preserve"> It’s basically a pointer </w:t>
+      </w:r>
+      <w:proofErr w:type="spellStart"/>
+      <w:r>
+        <w:t>pointer</w:t>
+      </w:r>
+      <w:proofErr w:type="spellEnd"/>
+      <w:r>
+        <w:t xml:space="preserve"> but used with vectors. </w:t>
+      </w:r>
+    </w:p>
+    <w:p>
+      <w:pPr>
+        <w:pStyle w:val="Heading2"/>
+      </w:pPr>
+      <w:bookmarkStart w:id="14" w:name="_Toc157620987"/>
+      <w:r>
+        <w:t>static variable vs static function vs static variables in a class</w:t>
+      </w:r>
+      <w:bookmarkEnd w:id="14"/>
+      <w:r>
+        <w:t xml:space="preserve"> </w:t>
+      </w:r>
+    </w:p>
+    <w:p>
+      <w:r>
+        <w:t>I discovered that actually the single keyword static has multiple meanings depending on where it is used. If used simply in a function when declaring a variable, aka static variable, it means that the value of the variable is not destroyed when the function ends. The value remains persistent between function calls.</w:t>
+      </w:r>
+    </w:p>
+    <w:p>
+      <w:r>
+        <w:t xml:space="preserve">Meanwhile, when used while declaring a function, </w:t>
+      </w:r>
+      <w:r>
+        <w:t xml:space="preserve">it has several characteristics. First, static functions in a class can be called without creating an object of the class. Second, static functions in a class cannot </w:t>
+      </w:r>
+      <w:r>
+        <w:t>interact with non-static variables or functions.</w:t>
+      </w:r>
+    </w:p>
+    <w:p>
+      <w:r>
+        <w:t>Lastly, static variables in a class share its value among all derived objects</w:t>
+      </w:r>
+      <w:r>
+        <w:t>.</w:t>
+      </w:r>
+    </w:p>
+    <w:p>
+      <w:r>
+        <w:t>Apparently when static is used correctly, it can save memory and optimise performance</w:t>
+      </w:r>
+      <w:r>
+        <w:t xml:space="preserve"> but upon further reading, it seems modern compilers can optimise the code in the background already thus making the use of static to save memory a bit redundant.</w:t>
+      </w:r>
+    </w:p>
+    <w:p>
+      <w:pPr>
+        <w:pStyle w:val="Heading2"/>
+      </w:pPr>
+      <w:bookmarkStart w:id="15" w:name="_Toc157620988"/>
+      <w:r>
+        <w:t>ternary conditional operator</w:t>
+      </w:r>
       <w:bookmarkEnd w:id="15"/>
     </w:p>
     <w:p>
       <w:r>
-        <w:t>Abstract function means that I cannot create an instance of it. In my context it means I cannot create an object of ShapeTwoD type directly.</w:t>
-      </w:r>
-    </w:p>
-    <w:p/>
+        <w:t xml:space="preserve">basically </w:t>
+      </w:r>
+      <w:proofErr w:type="gramStart"/>
+      <w:r>
+        <w:t>the ?</w:t>
+      </w:r>
+      <w:proofErr w:type="gramEnd"/>
+      <w:r>
+        <w:t xml:space="preserve"> operator. It’s a quick way to write an if statement in a single line. I would not use often since it is not very easily readable but it is useful in my assignment because it made the </w:t>
+      </w:r>
+      <w:proofErr w:type="spellStart"/>
+      <w:proofErr w:type="gramStart"/>
+      <w:r>
+        <w:t>compareShapesByArea</w:t>
+      </w:r>
+      <w:proofErr w:type="spellEnd"/>
+      <w:r>
+        <w:t>(</w:t>
+      </w:r>
+      <w:proofErr w:type="gramEnd"/>
+      <w:r>
+        <w:t>) function much cleaner. And the whole purpose of creating this function was to make my code cleaner.</w:t>
+      </w:r>
+    </w:p>
+    <w:p>
+      <w:r>
+        <w:t>The syntax is</w:t>
+      </w:r>
+    </w:p>
+    <w:p>
+      <w:r>
+        <w:t xml:space="preserve">return </w:t>
+      </w:r>
+      <w:proofErr w:type="gramStart"/>
+      <w:r>
+        <w:t>value</w:t>
+      </w:r>
+      <w:r>
+        <w:t xml:space="preserve"> ?</w:t>
+      </w:r>
+      <w:proofErr w:type="gramEnd"/>
+      <w:r>
+        <w:t xml:space="preserve"> (</w:t>
+      </w:r>
+      <w:r>
+        <w:t>A &lt; B</w:t>
+      </w:r>
+      <w:proofErr w:type="gramStart"/>
+      <w:r>
+        <w:t>) :</w:t>
+      </w:r>
+      <w:proofErr w:type="gramEnd"/>
+      <w:r>
+        <w:t xml:space="preserve"> (</w:t>
+      </w:r>
+      <w:r>
+        <w:t>A</w:t>
+      </w:r>
+      <w:r>
+        <w:t xml:space="preserve">&gt; </w:t>
+      </w:r>
+      <w:r>
+        <w:t>B</w:t>
+      </w:r>
+      <w:r>
+        <w:t>);</w:t>
+      </w:r>
+    </w:p>
+    <w:p>
+      <w:r>
+        <w:t xml:space="preserve">If value is true, it will return the expression on the left of </w:t>
+      </w:r>
+      <w:proofErr w:type="gramStart"/>
+      <w:r>
+        <w:t>the :</w:t>
+      </w:r>
+      <w:proofErr w:type="gramEnd"/>
+      <w:r>
+        <w:t xml:space="preserve"> . if value is false, it will return the expression on the right of </w:t>
+      </w:r>
+      <w:proofErr w:type="gramStart"/>
+      <w:r>
+        <w:t>the :</w:t>
+      </w:r>
+      <w:proofErr w:type="gramEnd"/>
+      <w:r>
+        <w:t xml:space="preserve"> .</w:t>
+      </w:r>
+    </w:p>
+    <w:p>
+      <w:pPr>
+        <w:pStyle w:val="Heading1"/>
+      </w:pPr>
+      <w:bookmarkStart w:id="16" w:name="_Toc157620989"/>
+      <w:r>
+        <w:t>Thoughts and reflections</w:t>
+      </w:r>
+      <w:bookmarkEnd w:id="16"/>
+    </w:p>
     <w:p>
       <w:pPr>
         <w:pStyle w:val="Heading2"/>
       </w:pPr>
-      <w:bookmarkStart w:id="16" w:name="_Toc157620986"/>
-      <w:r>
-        <w:t>Unique_ptr</w:t>
-      </w:r>
-      <w:bookmarkEnd w:id="16"/>
-    </w:p>
-    <w:p>
-      <w:r>
-        <w:t xml:space="preserve">Smart </w:t>
-      </w:r>
-      <w:r>
-        <w:t>pointers!</w:t>
-      </w:r>
-      <w:r>
-        <w:t xml:space="preserve"> It’s basically a pointer pointer but used with vectors. </w:t>
+      <w:bookmarkStart w:id="17" w:name="_Toc157620990"/>
+      <w:r>
+        <w:t>Purpose?</w:t>
+      </w:r>
+      <w:bookmarkEnd w:id="17"/>
+    </w:p>
+    <w:p>
+      <w:r>
+        <w:t xml:space="preserve"> </w:t>
+      </w:r>
+      <w:r>
+        <w:t xml:space="preserve">What is the purpose of function overriding and polymorphism? Perhaps for optimising games code for more fps? This feature of OOP seems so specific and niche I can’t foresee myself using this feature often unless I have a specific problem that requires it. </w:t>
       </w:r>
     </w:p>
     <w:p>
       <w:pPr>
         <w:pStyle w:val="Heading2"/>
       </w:pPr>
-      <w:bookmarkStart w:id="17" w:name="_Toc157620987"/>
-      <w:r>
-        <w:t>static variable vs static function vs static variables in a class</w:t>
-      </w:r>
-      <w:bookmarkEnd w:id="17"/>
-      <w:r>
-        <w:t xml:space="preserve"> </w:t>
-      </w:r>
-    </w:p>
-    <w:p>
-      <w:r>
-        <w:t>I discovered that actually the single keyword static has multiple meanings depending on where it is used. If used simply in a function when declaring a variable, aka static variable, it means that the value of the variable is not destroyed when the function ends. The value remains persistent between function calls.</w:t>
-      </w:r>
-    </w:p>
-    <w:p>
-      <w:r>
-        <w:t xml:space="preserve">Meanwhile, when used while declaring a function, </w:t>
-      </w:r>
-      <w:r>
-        <w:t xml:space="preserve">it has several characteristics. First, static functions in a class can be called without creating an object of the class. Second, static functions in a class cannot </w:t>
-      </w:r>
-      <w:r>
-        <w:t>interact with non-static variables or functions.</w:t>
-      </w:r>
-    </w:p>
-    <w:p>
-      <w:r>
-        <w:t>Lastly, static variables in a class share its value among all derived objects</w:t>
-      </w:r>
-      <w:r>
-        <w:t>.</w:t>
-      </w:r>
-    </w:p>
-    <w:p>
-      <w:r>
-        <w:t>Apparently when static is used correctly, it can save memory and optimise performance</w:t>
-      </w:r>
-      <w:r>
-        <w:t xml:space="preserve"> but upon further reading, it seems modern compilers can optimise the code in the background already thus making the use of static to save memory a bit redundant.</w:t>
-      </w:r>
-    </w:p>
-    <w:p>
-      <w:pPr>
-        <w:pStyle w:val="Heading2"/>
-      </w:pPr>
-      <w:bookmarkStart w:id="18" w:name="_Toc157620988"/>
-      <w:r>
-        <w:t>ternary conditional operator</w:t>
+      <w:bookmarkStart w:id="18" w:name="_Toc157620991"/>
+      <w:r>
+        <w:t>Assignment difficulty</w:t>
       </w:r>
       <w:bookmarkEnd w:id="18"/>
     </w:p>
     <w:p>
       <w:r>
-        <w:t xml:space="preserve">basically the ? operator. It’s a quick way to write an if statement in a single line. I would not use often since it is not very easily readable but it is useful in my assignment because it made the </w:t>
-      </w:r>
-      <w:r>
-        <w:t>compareShapesByArea</w:t>
-      </w:r>
-      <w:r>
-        <w:t>() function much cleaner. And the whole purpose of creating this function was to make my code cleaner.</w:t>
-      </w:r>
-    </w:p>
-    <w:p>
-      <w:r>
-        <w:t>The syntax is</w:t>
-      </w:r>
-    </w:p>
-    <w:p>
-      <w:r>
-        <w:t xml:space="preserve">return </w:t>
-      </w:r>
-      <w:r>
-        <w:t>value</w:t>
-      </w:r>
-      <w:r>
-        <w:t xml:space="preserve"> ? (</w:t>
-      </w:r>
-      <w:r>
-        <w:t>A &lt; B</w:t>
-      </w:r>
-      <w:r>
-        <w:t>) : (</w:t>
-      </w:r>
-      <w:r>
-        <w:t>A</w:t>
-      </w:r>
-      <w:r>
-        <w:t xml:space="preserve">&gt; </w:t>
-      </w:r>
-      <w:r>
-        <w:t>B</w:t>
-      </w:r>
-      <w:r>
-        <w:t>);</w:t>
-      </w:r>
-    </w:p>
-    <w:p>
-      <w:r>
-        <w:t>If value is true, it will return the expression on the left of the : . if value is false, it will return the expression on the right of the : .</w:t>
-      </w:r>
-    </w:p>
-    <w:p>
-      <w:pPr>
-        <w:pStyle w:val="Heading1"/>
-      </w:pPr>
-      <w:bookmarkStart w:id="19" w:name="_Toc157620989"/>
-      <w:r>
-        <w:t>Thoughts and reflections</w:t>
-      </w:r>
+        <w:t xml:space="preserve">I don’t even need to hide this, I relied on online sources EXTENSIVELY for all logic. I could apply what I had learnt about classes, inheritance and polymorphism in class, however logic for is point in shape, is point on shape, and all the other logic for cross, these were extremely difficult to create on my own. Moreover, </w:t>
+      </w:r>
+      <w:r>
+        <w:t>the</w:t>
+      </w:r>
+      <w:bookmarkStart w:id="19" w:name="_GoBack"/>
       <w:bookmarkEnd w:id="19"/>
-    </w:p>
-    <w:p>
-      <w:pPr>
-        <w:pStyle w:val="Heading2"/>
-      </w:pPr>
-      <w:bookmarkStart w:id="20" w:name="_Toc157620990"/>
-      <w:r>
-        <w:t>Purpose?</w:t>
-      </w:r>
-      <w:bookmarkEnd w:id="20"/>
-    </w:p>
-    <w:p>
-      <w:r>
-        <w:t xml:space="preserve"> </w:t>
-      </w:r>
-      <w:r>
-        <w:t xml:space="preserve">What is the purpose of function overriding and polymorphism? Perhaps for optimising games code for more fps? This feature of OOP seems so specific and niche I can’t foresee myself using this feature often unless I have a specific problem that requires it. </w:t>
-      </w:r>
-    </w:p>
-    <w:p/>
-    <w:p>
-      <w:pPr>
-        <w:pStyle w:val="Heading2"/>
-      </w:pPr>
-      <w:bookmarkStart w:id="21" w:name="_Toc157620991"/>
-      <w:r>
-        <w:t>Assignment difficulty</w:t>
-      </w:r>
-      <w:bookmarkEnd w:id="21"/>
-    </w:p>
-    <w:p>
-      <w:r>
-        <w:t>I don’t even need to hide this, I relied on online sources EXTENSIVELY for all logic. I could apply what I had learnt about classes, inheritance and polymorphism in class, however logic for is point in shape, is point on shape, and all the other logic for cross, these were extremely difficult to create on my own. Moreover, this goal of this assignment is to test understanding of classes and polymorphism so why is the logic segment so difficult? The goal is not to test algorithms and maths right? I don’t even understand some of the algorithms I used. I treated them like a black box.</w:t>
+      <w:r>
+        <w:t xml:space="preserve"> goal of this assignment is to test understanding of classes and polymorphism so why is the logic segment so difficult? The goal is not to test algorithms and maths right? I don’t even understand some of the algorithms I used. I treated them like a black box.</w:t>
       </w:r>
     </w:p>
     <w:sectPr>
@@ -2497,7 +2509,7 @@
       <w:rPr>
         <w:noProof/>
       </w:rPr>
-      <w:t>4</w:t>
+      <w:t>5</w:t>
     </w:r>
     <w:r>
       <w:rPr>
@@ -3742,7 +3754,7 @@
 </file>
 
 <file path=customXml/itemProps1.xml><?xml version="1.0" encoding="utf-8"?>
-<ds:datastoreItem xmlns:ds="http://schemas.openxmlformats.org/officeDocument/2006/customXml" ds:itemID="{69E58C04-26B7-4E93-B37E-3473731CD781}">
+<ds:datastoreItem xmlns:ds="http://schemas.openxmlformats.org/officeDocument/2006/customXml" ds:itemID="{20DE4F87-4CF5-4CE5-9BB3-37CDC15FE19A}">
   <ds:schemaRefs>
     <ds:schemaRef ds:uri="http://schemas.openxmlformats.org/officeDocument/2006/bibliography"/>
   </ds:schemaRefs>
